--- a/CR紀錄表_劉韋宏_SQL.docx
+++ b/CR紀錄表_劉韋宏_SQL.docx
@@ -1,6 +1,6 @@
 
 <file path=word/document.xml><?xml version="1.0" encoding="utf-8"?>
-<w:document xmlns:wpc="http://schemas.microsoft.com/office/word/2010/wordprocessingCanvas" xmlns:cx="http://schemas.microsoft.com/office/drawing/2014/chartex" xmlns:cx1="http://schemas.microsoft.com/office/drawing/2015/9/8/chartex" xmlns:cx2="http://schemas.microsoft.com/office/drawing/2015/10/21/chartex" xmlns:cx3="http://schemas.microsoft.com/office/drawing/2016/5/9/chartex" xmlns:cx4="http://schemas.microsoft.com/office/drawing/2016/5/10/chartex" xmlns:cx5="http://schemas.microsoft.com/office/drawing/2016/5/11/chartex" xmlns:cx6="http://schemas.microsoft.com/office/drawing/2016/5/12/chartex" xmlns:cx7="http://schemas.microsoft.com/office/drawing/2016/5/13/chartex" xmlns:cx8="http://schemas.microsoft.com/office/drawing/2016/5/14/chartex" xmlns:mc="http://schemas.openxmlformats.org/markup-compatibility/2006" xmlns:aink="http://schemas.microsoft.com/office/drawing/2016/ink" xmlns:am3d="http://schemas.microsoft.com/office/drawing/2017/model3d" xmlns:o="urn:schemas-microsoft-com:office:office" xmlns:oel="http://schemas.microsoft.com/office/2019/extlst" xmlns:r="http://schemas.openxmlformats.org/officeDocument/2006/relationships" xmlns:m="http://schemas.openxmlformats.org/officeDocument/2006/math" xmlns:v="urn:schemas-microsoft-com:vml" xmlns:wp14="http://schemas.microsoft.com/office/word/2010/wordprocessingDrawing" xmlns:wp="http://schemas.openxmlformats.org/drawingml/2006/wordprocessingDrawing" xmlns:w10="urn:schemas-microsoft-com:office:word" xmlns:w="http://schemas.openxmlformats.org/wordprocessingml/2006/main" xmlns:w14="http://schemas.microsoft.com/office/word/2010/wordml" xmlns:w15="http://schemas.microsoft.com/office/word/2012/wordml" xmlns:w16cex="http://schemas.microsoft.com/office/word/2018/wordml/cex" xmlns:w16cid="http://schemas.microsoft.com/office/word/2016/wordml/cid" xmlns:w16="http://schemas.microsoft.com/office/word/2018/wordml" xmlns:w16du="http://schemas.microsoft.com/office/word/2023/wordml/word16du" xmlns:w16sdtdh="http://schemas.microsoft.com/office/word/2020/wordml/sdtdatahash" xmlns:w16se="http://schemas.microsoft.com/office/word/2015/wordml/symex" xmlns:wpg="http://schemas.microsoft.com/office/word/2010/wordprocessingGroup" xmlns:wpi="http://schemas.microsoft.com/office/word/2010/wordprocessingInk" xmlns:wne="http://schemas.microsoft.com/office/word/2006/wordml" xmlns:wps="http://schemas.microsoft.com/office/word/2010/wordprocessingShape" mc:Ignorable="w14 w15 w16se w16cid w16 w16cex w16sdtdh w16du wp14">
+<w:document xmlns:wpc="http://schemas.microsoft.com/office/word/2010/wordprocessingCanvas" xmlns:cx="http://schemas.microsoft.com/office/drawing/2014/chartex" xmlns:cx1="http://schemas.microsoft.com/office/drawing/2015/9/8/chartex" xmlns:cx2="http://schemas.microsoft.com/office/drawing/2015/10/21/chartex" xmlns:cx3="http://schemas.microsoft.com/office/drawing/2016/5/9/chartex" xmlns:cx4="http://schemas.microsoft.com/office/drawing/2016/5/10/chartex" xmlns:cx5="http://schemas.microsoft.com/office/drawing/2016/5/11/chartex" xmlns:cx6="http://schemas.microsoft.com/office/drawing/2016/5/12/chartex" xmlns:cx7="http://schemas.microsoft.com/office/drawing/2016/5/13/chartex" xmlns:cx8="http://schemas.microsoft.com/office/drawing/2016/5/14/chartex" xmlns:mc="http://schemas.openxmlformats.org/markup-compatibility/2006" xmlns:aink="http://schemas.microsoft.com/office/drawing/2016/ink" xmlns:am3d="http://schemas.microsoft.com/office/drawing/2017/model3d" xmlns:o="urn:schemas-microsoft-com:office:office" xmlns:oel="http://schemas.microsoft.com/office/2019/extlst" xmlns:r="http://schemas.openxmlformats.org/officeDocument/2006/relationships" xmlns:m="http://schemas.openxmlformats.org/officeDocument/2006/math" xmlns:v="urn:schemas-microsoft-com:vml" xmlns:wp14="http://schemas.microsoft.com/office/word/2010/wordprocessingDrawing" xmlns:wp="http://schemas.openxmlformats.org/drawingml/2006/wordprocessingDrawing" xmlns:w10="urn:schemas-microsoft-com:office:word" xmlns:w="http://schemas.openxmlformats.org/wordprocessingml/2006/main" xmlns:w14="http://schemas.microsoft.com/office/word/2010/wordml" xmlns:w15="http://schemas.microsoft.com/office/word/2012/wordml" xmlns:w16cex="http://schemas.microsoft.com/office/word/2018/wordml/cex" xmlns:w16cid="http://schemas.microsoft.com/office/word/2016/wordml/cid" xmlns:w16="http://schemas.microsoft.com/office/word/2018/wordml" xmlns:w16sdtdh="http://schemas.microsoft.com/office/word/2020/wordml/sdtdatahash" xmlns:w16se="http://schemas.microsoft.com/office/word/2015/wordml/symex" xmlns:wpg="http://schemas.microsoft.com/office/word/2010/wordprocessingGroup" xmlns:wpi="http://schemas.microsoft.com/office/word/2010/wordprocessingInk" xmlns:wne="http://schemas.microsoft.com/office/word/2006/wordml" xmlns:wps="http://schemas.microsoft.com/office/word/2010/wordprocessingShape" mc:Ignorable="w14 w15 w16se w16cid w16 w16cex w16sdtdh wp14">
   <w:body>
     <w:tbl>
       <w:tblPr>
@@ -321,7 +321,7 @@
               <w:snapToGrid w:val="0"/>
               <w:jc w:val="center"/>
               <w:rPr>
-                <w:rFonts w:ascii="微軟正黑體" w:eastAsia="微軟正黑體" w:hAnsi="微軟正黑體" w:hint="eastAsia"/>
+                <w:rFonts w:ascii="微軟正黑體" w:eastAsia="微軟正黑體" w:hAnsi="微軟正黑體"/>
                 <w:sz w:val="26"/>
                 <w:szCs w:val="26"/>
               </w:rPr>
@@ -365,7 +365,23 @@
                 <w:sz w:val="26"/>
                 <w:szCs w:val="26"/>
               </w:rPr>
-              <w:t>4-5</w:t>
+              <w:t>4</w:t>
+            </w:r>
+            <w:r>
+              <w:rPr>
+                <w:rFonts w:ascii="微軟正黑體" w:eastAsia="微軟正黑體" w:hAnsi="微軟正黑體" w:hint="eastAsia"/>
+                <w:sz w:val="26"/>
+                <w:szCs w:val="26"/>
+              </w:rPr>
+              <w:t>-</w:t>
+            </w:r>
+            <w:r>
+              <w:rPr>
+                <w:rFonts w:ascii="微軟正黑體" w:eastAsia="微軟正黑體" w:hAnsi="微軟正黑體" w:hint="eastAsia"/>
+                <w:sz w:val="26"/>
+                <w:szCs w:val="26"/>
+              </w:rPr>
+              <w:t>1</w:t>
             </w:r>
             <w:r>
               <w:rPr>
@@ -491,7 +507,47 @@
                 <w:sz w:val="26"/>
                 <w:szCs w:val="26"/>
               </w:rPr>
-              <w:t>、表格名稱、欄位名稱才要大寫，要排版增加可讀性，select的每個項目要分開並縮排。</w:t>
+              <w:t>、表格名稱、欄位名稱才要大寫，要排版增加可讀性，select的每個項目要分開並縮排</w:t>
+            </w:r>
+            <w:r>
+              <w:rPr>
+                <w:rFonts w:ascii="微軟正黑體" w:eastAsia="微軟正黑體" w:hAnsi="微軟正黑體" w:hint="eastAsia"/>
+                <w:noProof/>
+                <w:color w:val="FFFFFF" w:themeColor="background1"/>
+                <w:sz w:val="26"/>
+                <w:szCs w:val="26"/>
+              </w:rPr>
+              <w:t>，select和where後面的資料要加table別名，from後面的table要加schema，不要使用子查詢</w:t>
+            </w:r>
+            <w:r>
+              <w:rPr>
+                <w:rFonts w:ascii="微軟正黑體" w:eastAsia="微軟正黑體" w:hAnsi="微軟正黑體" w:hint="eastAsia"/>
+                <w:noProof/>
+                <w:color w:val="FFFFFF" w:themeColor="background1"/>
+                <w:sz w:val="26"/>
+                <w:szCs w:val="26"/>
+              </w:rPr>
+              <w:t>，第二行開始開頭要空一格</w:t>
+            </w:r>
+            <w:r>
+              <w:rPr>
+                <w:rFonts w:ascii="微軟正黑體" w:eastAsia="微軟正黑體" w:hAnsi="微軟正黑體" w:hint="eastAsia"/>
+                <w:noProof/>
+                <w:color w:val="FFFFFF" w:themeColor="background1"/>
+                <w:sz w:val="26"/>
+                <w:szCs w:val="26"/>
+              </w:rPr>
+              <w:t>，left join 和on可以在同一行</w:t>
+            </w:r>
+            <w:r>
+              <w:rPr>
+                <w:rFonts w:ascii="微軟正黑體" w:eastAsia="微軟正黑體" w:hAnsi="微軟正黑體" w:hint="eastAsia"/>
+                <w:noProof/>
+                <w:color w:val="FFFFFF" w:themeColor="background1"/>
+                <w:sz w:val="26"/>
+                <w:szCs w:val="26"/>
+              </w:rPr>
+              <w:t>。</w:t>
             </w:r>
           </w:p>
           <w:p>
@@ -520,13 +576,19 @@
             <w:pPr>
               <w:snapToGrid w:val="0"/>
               <w:rPr>
-                <w:rFonts w:ascii="微軟正黑體" w:eastAsia="微軟正黑體" w:hAnsi="微軟正黑體"/>
-                <w:noProof/>
-                <w:color w:val="FFFFFF" w:themeColor="background1"/>
-                <w:sz w:val="26"/>
-                <w:szCs w:val="26"/>
-              </w:rPr>
-            </w:pPr>
+                <w:rFonts w:ascii="微軟正黑體" w:eastAsia="微軟正黑體" w:hAnsi="微軟正黑體" w:hint="eastAsia"/>
+                <w:noProof/>
+                <w:color w:val="FFFFFF" w:themeColor="background1"/>
+                <w:sz w:val="26"/>
+                <w:szCs w:val="26"/>
+              </w:rPr>
+            </w:pPr>
+            <w:r>
+              <w:rPr>
+                <w:noProof/>
+              </w:rPr>
+              <w:t xml:space="preserve"> </w:t>
+            </w:r>
             <w:r>
               <w:rPr>
                 <w:rFonts w:ascii="微軟正黑體" w:eastAsia="微軟正黑體" w:hAnsi="微軟正黑體"/>
@@ -536,10 +598,10 @@
                 <w:szCs w:val="26"/>
               </w:rPr>
               <w:drawing>
-                <wp:inline distT="0" distB="0" distL="0" distR="0" wp14:anchorId="6FFD1A53" wp14:editId="5BE7D46B">
-                  <wp:extent cx="6839905" cy="1314633"/>
-                  <wp:effectExtent l="0" t="0" r="0" b="0"/>
-                  <wp:docPr id="1585974391" name="圖片 1"/>
+                <wp:inline distT="0" distB="0" distL="0" distR="0" wp14:anchorId="069918FE" wp14:editId="3A6083D8">
+                  <wp:extent cx="5792008" cy="2429214"/>
+                  <wp:effectExtent l="0" t="0" r="0" b="9525"/>
+                  <wp:docPr id="1" name="圖片 1"/>
                   <wp:cNvGraphicFramePr>
                     <a:graphicFrameLocks xmlns:a="http://schemas.openxmlformats.org/drawingml/2006/main" noChangeAspect="1"/>
                   </wp:cNvGraphicFramePr>
@@ -547,7 +609,7 @@
                     <a:graphicData uri="http://schemas.openxmlformats.org/drawingml/2006/picture">
                       <pic:pic xmlns:pic="http://schemas.openxmlformats.org/drawingml/2006/picture">
                         <pic:nvPicPr>
-                          <pic:cNvPr id="1585974391" name=""/>
+                          <pic:cNvPr id="1" name=""/>
                           <pic:cNvPicPr/>
                         </pic:nvPicPr>
                         <pic:blipFill>
@@ -559,7 +621,7 @@
                         <pic:spPr>
                           <a:xfrm>
                             <a:off x="0" y="0"/>
-                            <a:ext cx="6839905" cy="1314633"/>
+                            <a:ext cx="5792008" cy="2429214"/>
                           </a:xfrm>
                           <a:prstGeom prst="rect">
                             <a:avLst/>
@@ -583,18 +645,6 @@
                 <w:szCs w:val="26"/>
               </w:rPr>
             </w:pPr>
-          </w:p>
-          <w:p>
-            <w:pPr>
-              <w:snapToGrid w:val="0"/>
-              <w:rPr>
-                <w:rFonts w:ascii="微軟正黑體" w:eastAsia="微軟正黑體" w:hAnsi="微軟正黑體"/>
-                <w:noProof/>
-                <w:color w:val="FFFFFF" w:themeColor="background1"/>
-                <w:sz w:val="26"/>
-                <w:szCs w:val="26"/>
-              </w:rPr>
-            </w:pPr>
             <w:r>
               <w:rPr>
                 <w:rFonts w:ascii="微軟正黑體" w:eastAsia="微軟正黑體" w:hAnsi="微軟正黑體" w:hint="eastAsia"/>
@@ -610,7 +660,7 @@
             <w:pPr>
               <w:snapToGrid w:val="0"/>
               <w:rPr>
-                <w:rFonts w:ascii="微軟正黑體" w:eastAsia="微軟正黑體" w:hAnsi="微軟正黑體"/>
+                <w:rFonts w:ascii="微軟正黑體" w:eastAsia="微軟正黑體" w:hAnsi="微軟正黑體" w:hint="eastAsia"/>
                 <w:noProof/>
                 <w:color w:val="FFFFFF" w:themeColor="background1"/>
                 <w:sz w:val="26"/>
@@ -626,10 +676,10 @@
                 <w:szCs w:val="26"/>
               </w:rPr>
               <w:drawing>
-                <wp:inline distT="0" distB="0" distL="0" distR="0" wp14:anchorId="6EF9936E" wp14:editId="7799C63D">
-                  <wp:extent cx="6754168" cy="2924583"/>
+                <wp:inline distT="0" distB="0" distL="0" distR="0" wp14:anchorId="408DE5BD" wp14:editId="1EB34A2C">
+                  <wp:extent cx="5782482" cy="1857634"/>
                   <wp:effectExtent l="0" t="0" r="8890" b="9525"/>
-                  <wp:docPr id="1055890783" name="圖片 1"/>
+                  <wp:docPr id="38" name="圖片 38"/>
                   <wp:cNvGraphicFramePr>
                     <a:graphicFrameLocks xmlns:a="http://schemas.openxmlformats.org/drawingml/2006/main" noChangeAspect="1"/>
                   </wp:cNvGraphicFramePr>
@@ -637,7 +687,7 @@
                     <a:graphicData uri="http://schemas.openxmlformats.org/drawingml/2006/picture">
                       <pic:pic xmlns:pic="http://schemas.openxmlformats.org/drawingml/2006/picture">
                         <pic:nvPicPr>
-                          <pic:cNvPr id="1055890783" name=""/>
+                          <pic:cNvPr id="1" name=""/>
                           <pic:cNvPicPr/>
                         </pic:nvPicPr>
                         <pic:blipFill>
@@ -649,7 +699,7 @@
                         <pic:spPr>
                           <a:xfrm>
                             <a:off x="0" y="0"/>
-                            <a:ext cx="6754168" cy="2924583"/>
+                            <a:ext cx="5782482" cy="1857634"/>
                           </a:xfrm>
                           <a:prstGeom prst="rect">
                             <a:avLst/>
@@ -662,18 +712,6 @@
               </w:drawing>
             </w:r>
           </w:p>
-          <w:p>
-            <w:pPr>
-              <w:snapToGrid w:val="0"/>
-              <w:rPr>
-                <w:rFonts w:ascii="微軟正黑體" w:eastAsia="微軟正黑體" w:hAnsi="微軟正黑體"/>
-                <w:noProof/>
-                <w:color w:val="FFFFFF" w:themeColor="background1"/>
-                <w:sz w:val="26"/>
-                <w:szCs w:val="26"/>
-              </w:rPr>
-            </w:pPr>
-          </w:p>
         </w:tc>
       </w:tr>
       <w:tr>
@@ -787,7 +825,15 @@
                 <w:sz w:val="26"/>
                 <w:szCs w:val="26"/>
               </w:rPr>
-              <w:t>5-1</w:t>
+              <w:t>4-</w:t>
+            </w:r>
+            <w:r>
+              <w:rPr>
+                <w:rFonts w:ascii="微軟正黑體" w:eastAsia="微軟正黑體" w:hAnsi="微軟正黑體" w:hint="eastAsia"/>
+                <w:sz w:val="26"/>
+                <w:szCs w:val="26"/>
+              </w:rPr>
+              <w:t>2</w:t>
             </w:r>
             <w:r>
               <w:rPr>
@@ -912,29 +958,77 @@
                 <w:sz w:val="26"/>
                 <w:szCs w:val="26"/>
               </w:rPr>
-              <w:t>、表格名稱、欄位名稱才要大寫，要排版增加可讀性，select的每個項目要分開並縮排。</w:t>
-            </w:r>
-          </w:p>
-          <w:p>
-            <w:pPr>
-              <w:snapToGrid w:val="0"/>
-              <w:rPr>
-                <w:rFonts w:ascii="微軟正黑體" w:eastAsia="微軟正黑體" w:hAnsi="微軟正黑體"/>
-                <w:noProof/>
-                <w:color w:val="FFFFFF" w:themeColor="background1"/>
-                <w:sz w:val="26"/>
-                <w:szCs w:val="26"/>
-              </w:rPr>
-            </w:pPr>
-            <w:r>
-              <w:rPr>
-                <w:noProof/>
+              <w:t>、表格名稱、欄位名稱才要大寫，要排版增加可讀性，select的每個項目要分開並縮排，select和where後面的資料要加table別名，from後面的table要加schema，不要使用子查詢，第二行開始開頭要空一格，left join 和on可以在同一行。</w:t>
+            </w:r>
+          </w:p>
+          <w:p>
+            <w:pPr>
+              <w:snapToGrid w:val="0"/>
+              <w:rPr>
+                <w:rFonts w:ascii="微軟正黑體" w:eastAsia="微軟正黑體" w:hAnsi="微軟正黑體"/>
+                <w:noProof/>
+                <w:color w:val="FFFFFF" w:themeColor="background1"/>
+                <w:sz w:val="26"/>
+                <w:szCs w:val="26"/>
+              </w:rPr>
+            </w:pPr>
+            <w:r>
+              <w:rPr>
+                <w:rFonts w:ascii="微軟正黑體" w:eastAsia="微軟正黑體" w:hAnsi="微軟正黑體" w:hint="eastAsia"/>
+                <w:noProof/>
+                <w:color w:val="FFFFFF" w:themeColor="background1"/>
+                <w:sz w:val="26"/>
+                <w:szCs w:val="26"/>
+              </w:rPr>
+              <w:t>。</w:t>
+            </w:r>
+          </w:p>
+          <w:p>
+            <w:pPr>
+              <w:snapToGrid w:val="0"/>
+              <w:rPr>
+                <w:rFonts w:ascii="微軟正黑體" w:eastAsia="微軟正黑體" w:hAnsi="微軟正黑體"/>
+                <w:noProof/>
+                <w:color w:val="FFFFFF" w:themeColor="background1"/>
+                <w:sz w:val="26"/>
+                <w:szCs w:val="26"/>
+              </w:rPr>
+            </w:pPr>
+            <w:r>
+              <w:rPr>
+                <w:rFonts w:ascii="微軟正黑體" w:eastAsia="微軟正黑體" w:hAnsi="微軟正黑體" w:hint="eastAsia"/>
+                <w:noProof/>
+                <w:color w:val="FFFFFF" w:themeColor="background1"/>
+                <w:sz w:val="26"/>
+                <w:szCs w:val="26"/>
+              </w:rPr>
+              <w:t>修改前 :</w:t>
+            </w:r>
+          </w:p>
+          <w:p>
+            <w:pPr>
+              <w:snapToGrid w:val="0"/>
+              <w:rPr>
+                <w:rFonts w:ascii="微軟正黑體" w:eastAsia="微軟正黑體" w:hAnsi="微軟正黑體" w:hint="eastAsia"/>
+                <w:noProof/>
+                <w:color w:val="FFFFFF" w:themeColor="background1"/>
+                <w:sz w:val="26"/>
+                <w:szCs w:val="26"/>
+              </w:rPr>
+            </w:pPr>
+            <w:r>
+              <w:rPr>
+                <w:rFonts w:ascii="微軟正黑體" w:eastAsia="微軟正黑體" w:hAnsi="微軟正黑體"/>
+                <w:noProof/>
+                <w:color w:val="FFFFFF" w:themeColor="background1"/>
+                <w:sz w:val="26"/>
+                <w:szCs w:val="26"/>
               </w:rPr>
               <w:drawing>
-                <wp:inline distT="0" distB="0" distL="0" distR="0" wp14:anchorId="0702FB22" wp14:editId="18690638">
-                  <wp:extent cx="5344271" cy="847843"/>
-                  <wp:effectExtent l="0" t="0" r="8890" b="9525"/>
-                  <wp:docPr id="610513981" name="圖片 1"/>
+                <wp:inline distT="0" distB="0" distL="0" distR="0" wp14:anchorId="61D26CD8" wp14:editId="60A68A2F">
+                  <wp:extent cx="5772956" cy="2781688"/>
+                  <wp:effectExtent l="0" t="0" r="0" b="0"/>
+                  <wp:docPr id="36" name="圖片 36"/>
                   <wp:cNvGraphicFramePr>
                     <a:graphicFrameLocks xmlns:a="http://schemas.openxmlformats.org/drawingml/2006/main" noChangeAspect="1"/>
                   </wp:cNvGraphicFramePr>
@@ -942,7 +1036,7 @@
                     <a:graphicData uri="http://schemas.openxmlformats.org/drawingml/2006/picture">
                       <pic:pic xmlns:pic="http://schemas.openxmlformats.org/drawingml/2006/picture">
                         <pic:nvPicPr>
-                          <pic:cNvPr id="610513981" name=""/>
+                          <pic:cNvPr id="1" name=""/>
                           <pic:cNvPicPr/>
                         </pic:nvPicPr>
                         <pic:blipFill>
@@ -954,7 +1048,7 @@
                         <pic:spPr>
                           <a:xfrm>
                             <a:off x="0" y="0"/>
-                            <a:ext cx="5344271" cy="847843"/>
+                            <a:ext cx="5772956" cy="2781688"/>
                           </a:xfrm>
                           <a:prstGeom prst="rect">
                             <a:avLst/>
@@ -978,18 +1072,6 @@
                 <w:szCs w:val="26"/>
               </w:rPr>
             </w:pPr>
-          </w:p>
-          <w:p>
-            <w:pPr>
-              <w:snapToGrid w:val="0"/>
-              <w:rPr>
-                <w:rFonts w:ascii="微軟正黑體" w:eastAsia="微軟正黑體" w:hAnsi="微軟正黑體"/>
-                <w:noProof/>
-                <w:color w:val="FFFFFF" w:themeColor="background1"/>
-                <w:sz w:val="26"/>
-                <w:szCs w:val="26"/>
-              </w:rPr>
-            </w:pPr>
             <w:r>
               <w:rPr>
                 <w:rFonts w:ascii="微軟正黑體" w:eastAsia="微軟正黑體" w:hAnsi="微軟正黑體" w:hint="eastAsia"/>
@@ -1005,7 +1087,7 @@
             <w:pPr>
               <w:snapToGrid w:val="0"/>
               <w:rPr>
-                <w:rFonts w:ascii="微軟正黑體" w:eastAsia="微軟正黑體" w:hAnsi="微軟正黑體"/>
+                <w:rFonts w:ascii="微軟正黑體" w:eastAsia="微軟正黑體" w:hAnsi="微軟正黑體" w:hint="eastAsia"/>
                 <w:noProof/>
                 <w:color w:val="FFFFFF" w:themeColor="background1"/>
                 <w:sz w:val="26"/>
@@ -1021,10 +1103,10 @@
                 <w:szCs w:val="26"/>
               </w:rPr>
               <w:drawing>
-                <wp:inline distT="0" distB="0" distL="0" distR="0" wp14:anchorId="32236592" wp14:editId="12FC52DB">
-                  <wp:extent cx="5172797" cy="1419423"/>
-                  <wp:effectExtent l="0" t="0" r="8890" b="9525"/>
-                  <wp:docPr id="776396796" name="圖片 1"/>
+                <wp:inline distT="0" distB="0" distL="0" distR="0" wp14:anchorId="049CEE51" wp14:editId="136F4EDA">
+                  <wp:extent cx="5763429" cy="1714739"/>
+                  <wp:effectExtent l="0" t="0" r="8890" b="0"/>
+                  <wp:docPr id="39" name="圖片 39"/>
                   <wp:cNvGraphicFramePr>
                     <a:graphicFrameLocks xmlns:a="http://schemas.openxmlformats.org/drawingml/2006/main" noChangeAspect="1"/>
                   </wp:cNvGraphicFramePr>
@@ -1032,7 +1114,7 @@
                     <a:graphicData uri="http://schemas.openxmlformats.org/drawingml/2006/picture">
                       <pic:pic xmlns:pic="http://schemas.openxmlformats.org/drawingml/2006/picture">
                         <pic:nvPicPr>
-                          <pic:cNvPr id="776396796" name=""/>
+                          <pic:cNvPr id="1" name=""/>
                           <pic:cNvPicPr/>
                         </pic:nvPicPr>
                         <pic:blipFill>
@@ -1044,7 +1126,7 @@
                         <pic:spPr>
                           <a:xfrm>
                             <a:off x="0" y="0"/>
-                            <a:ext cx="5172797" cy="1419423"/>
+                            <a:ext cx="5763429" cy="1714739"/>
                           </a:xfrm>
                           <a:prstGeom prst="rect">
                             <a:avLst/>
@@ -1057,17 +1139,921 @@
               </w:drawing>
             </w:r>
           </w:p>
-          <w:p>
-            <w:pPr>
-              <w:snapToGrid w:val="0"/>
-              <w:rPr>
-                <w:rFonts w:ascii="微軟正黑體" w:eastAsia="微軟正黑體" w:hAnsi="微軟正黑體"/>
-                <w:noProof/>
-                <w:color w:val="FFFFFF" w:themeColor="background1"/>
-                <w:sz w:val="26"/>
-                <w:szCs w:val="26"/>
-              </w:rPr>
-            </w:pPr>
+        </w:tc>
+      </w:tr>
+      <w:tr>
+        <w:tc>
+          <w:tcPr>
+            <w:tcW w:w="12441" w:type="dxa"/>
+            <w:gridSpan w:val="4"/>
+            <w:tcBorders>
+              <w:bottom w:val="single" w:sz="4" w:space="0" w:color="auto"/>
+            </w:tcBorders>
+          </w:tcPr>
+          <w:p>
+            <w:pPr>
+              <w:jc w:val="center"/>
+              <w:rPr>
+                <w:rFonts w:ascii="微軟正黑體" w:eastAsia="微軟正黑體" w:hAnsi="微軟正黑體"/>
+                <w:sz w:val="30"/>
+                <w:szCs w:val="30"/>
+              </w:rPr>
+            </w:pPr>
+            <w:r>
+              <w:rPr>
+                <w:rFonts w:ascii="微軟正黑體" w:eastAsia="微軟正黑體" w:hAnsi="微軟正黑體" w:hint="eastAsia"/>
+                <w:sz w:val="30"/>
+                <w:szCs w:val="30"/>
+              </w:rPr>
+              <w:lastRenderedPageBreak/>
+              <w:t>Code Review紀錄內容</w:t>
+            </w:r>
+          </w:p>
+        </w:tc>
+        <w:tc>
+          <w:tcPr>
+            <w:tcW w:w="3374" w:type="dxa"/>
+            <w:tcBorders>
+              <w:bottom w:val="single" w:sz="4" w:space="0" w:color="auto"/>
+            </w:tcBorders>
+          </w:tcPr>
+          <w:p>
+            <w:pPr>
+              <w:jc w:val="center"/>
+              <w:rPr>
+                <w:rFonts w:ascii="微軟正黑體" w:eastAsia="微軟正黑體" w:hAnsi="微軟正黑體"/>
+                <w:sz w:val="26"/>
+                <w:szCs w:val="26"/>
+              </w:rPr>
+            </w:pPr>
+            <w:r>
+              <w:rPr>
+                <w:rFonts w:ascii="微軟正黑體" w:eastAsia="微軟正黑體" w:hAnsi="微軟正黑體" w:hint="eastAsia"/>
+                <w:sz w:val="26"/>
+                <w:szCs w:val="26"/>
+              </w:rPr>
+              <w:t xml:space="preserve">更新日期 : </w:t>
+            </w:r>
+            <w:r>
+              <w:rPr>
+                <w:rFonts w:ascii="微軟正黑體" w:eastAsia="微軟正黑體" w:hAnsi="微軟正黑體"/>
+                <w:sz w:val="26"/>
+                <w:szCs w:val="26"/>
+              </w:rPr>
+              <w:t>2023/</w:t>
+            </w:r>
+            <w:r>
+              <w:rPr>
+                <w:rFonts w:ascii="微軟正黑體" w:eastAsia="微軟正黑體" w:hAnsi="微軟正黑體" w:hint="eastAsia"/>
+                <w:sz w:val="26"/>
+                <w:szCs w:val="26"/>
+              </w:rPr>
+              <w:t>0</w:t>
+            </w:r>
+            <w:r>
+              <w:rPr>
+                <w:rFonts w:ascii="微軟正黑體" w:eastAsia="微軟正黑體" w:hAnsi="微軟正黑體"/>
+                <w:sz w:val="26"/>
+                <w:szCs w:val="26"/>
+              </w:rPr>
+              <w:t>7/</w:t>
+            </w:r>
+            <w:r>
+              <w:rPr>
+                <w:rFonts w:ascii="微軟正黑體" w:eastAsia="微軟正黑體" w:hAnsi="微軟正黑體" w:hint="eastAsia"/>
+                <w:sz w:val="26"/>
+                <w:szCs w:val="26"/>
+              </w:rPr>
+              <w:t>27</w:t>
+            </w:r>
+          </w:p>
+        </w:tc>
+      </w:tr>
+      <w:tr>
+        <w:tc>
+          <w:tcPr>
+            <w:tcW w:w="2943" w:type="dxa"/>
+            <w:shd w:val="pct85" w:color="auto" w:fill="auto"/>
+          </w:tcPr>
+          <w:p>
+            <w:pPr>
+              <w:snapToGrid w:val="0"/>
+              <w:jc w:val="center"/>
+              <w:rPr>
+                <w:rFonts w:ascii="微軟正黑體" w:eastAsia="微軟正黑體" w:hAnsi="微軟正黑體"/>
+                <w:sz w:val="26"/>
+                <w:szCs w:val="26"/>
+              </w:rPr>
+            </w:pPr>
+            <w:r>
+              <w:rPr>
+                <w:rFonts w:ascii="微軟正黑體" w:eastAsia="微軟正黑體" w:hAnsi="微軟正黑體" w:hint="eastAsia"/>
+                <w:sz w:val="26"/>
+                <w:szCs w:val="26"/>
+              </w:rPr>
+              <w:t>日期</w:t>
+            </w:r>
+          </w:p>
+        </w:tc>
+        <w:tc>
+          <w:tcPr>
+            <w:tcW w:w="1560" w:type="dxa"/>
+            <w:tcBorders>
+              <w:bottom w:val="single" w:sz="4" w:space="0" w:color="auto"/>
+            </w:tcBorders>
+            <w:shd w:val="pct85" w:color="auto" w:fill="auto"/>
+          </w:tcPr>
+          <w:p>
+            <w:pPr>
+              <w:snapToGrid w:val="0"/>
+              <w:jc w:val="center"/>
+              <w:rPr>
+                <w:rFonts w:ascii="微軟正黑體" w:eastAsia="微軟正黑體" w:hAnsi="微軟正黑體"/>
+                <w:sz w:val="26"/>
+                <w:szCs w:val="26"/>
+              </w:rPr>
+            </w:pPr>
+            <w:r>
+              <w:rPr>
+                <w:rFonts w:ascii="微軟正黑體" w:eastAsia="微軟正黑體" w:hAnsi="微軟正黑體" w:hint="eastAsia"/>
+                <w:sz w:val="26"/>
+                <w:szCs w:val="26"/>
+              </w:rPr>
+              <w:t>CR人員</w:t>
+            </w:r>
+          </w:p>
+        </w:tc>
+        <w:tc>
+          <w:tcPr>
+            <w:tcW w:w="2409" w:type="dxa"/>
+            <w:shd w:val="pct85" w:color="auto" w:fill="auto"/>
+          </w:tcPr>
+          <w:p>
+            <w:pPr>
+              <w:snapToGrid w:val="0"/>
+              <w:jc w:val="center"/>
+              <w:rPr>
+                <w:rFonts w:ascii="微軟正黑體" w:eastAsia="微軟正黑體" w:hAnsi="微軟正黑體"/>
+                <w:sz w:val="26"/>
+                <w:szCs w:val="26"/>
+              </w:rPr>
+            </w:pPr>
+            <w:r>
+              <w:rPr>
+                <w:rFonts w:ascii="微軟正黑體" w:eastAsia="微軟正黑體" w:hAnsi="微軟正黑體" w:hint="eastAsia"/>
+                <w:sz w:val="26"/>
+                <w:szCs w:val="26"/>
+              </w:rPr>
+              <w:t>題號</w:t>
+            </w:r>
+          </w:p>
+        </w:tc>
+        <w:tc>
+          <w:tcPr>
+            <w:tcW w:w="8903" w:type="dxa"/>
+            <w:gridSpan w:val="2"/>
+            <w:shd w:val="pct85" w:color="auto" w:fill="auto"/>
+          </w:tcPr>
+          <w:p>
+            <w:pPr>
+              <w:snapToGrid w:val="0"/>
+              <w:jc w:val="center"/>
+              <w:rPr>
+                <w:rFonts w:ascii="微軟正黑體" w:eastAsia="微軟正黑體" w:hAnsi="微軟正黑體"/>
+                <w:sz w:val="26"/>
+                <w:szCs w:val="26"/>
+              </w:rPr>
+            </w:pPr>
+            <w:r>
+              <w:rPr>
+                <w:rFonts w:ascii="微軟正黑體" w:eastAsia="微軟正黑體" w:hAnsi="微軟正黑體" w:hint="eastAsia"/>
+                <w:sz w:val="26"/>
+                <w:szCs w:val="26"/>
+              </w:rPr>
+              <w:t>備註</w:t>
+            </w:r>
+          </w:p>
+        </w:tc>
+      </w:tr>
+      <w:tr>
+        <w:tc>
+          <w:tcPr>
+            <w:tcW w:w="2943" w:type="dxa"/>
+          </w:tcPr>
+          <w:p>
+            <w:pPr>
+              <w:snapToGrid w:val="0"/>
+              <w:jc w:val="center"/>
+              <w:rPr>
+                <w:rFonts w:ascii="微軟正黑體" w:eastAsia="微軟正黑體" w:hAnsi="微軟正黑體"/>
+                <w:sz w:val="26"/>
+                <w:szCs w:val="26"/>
+              </w:rPr>
+            </w:pPr>
+            <w:r>
+              <w:rPr>
+                <w:rFonts w:ascii="微軟正黑體" w:eastAsia="微軟正黑體" w:hAnsi="微軟正黑體"/>
+                <w:sz w:val="26"/>
+                <w:szCs w:val="26"/>
+              </w:rPr>
+              <w:t>202</w:t>
+            </w:r>
+            <w:r>
+              <w:rPr>
+                <w:rFonts w:ascii="微軟正黑體" w:eastAsia="微軟正黑體" w:hAnsi="微軟正黑體" w:hint="eastAsia"/>
+                <w:sz w:val="26"/>
+                <w:szCs w:val="26"/>
+              </w:rPr>
+              <w:t>4</w:t>
+            </w:r>
+            <w:r>
+              <w:rPr>
+                <w:rFonts w:ascii="微軟正黑體" w:eastAsia="微軟正黑體" w:hAnsi="微軟正黑體"/>
+                <w:sz w:val="26"/>
+                <w:szCs w:val="26"/>
+              </w:rPr>
+              <w:t>/</w:t>
+            </w:r>
+            <w:r>
+              <w:rPr>
+                <w:rFonts w:ascii="微軟正黑體" w:eastAsia="微軟正黑體" w:hAnsi="微軟正黑體" w:hint="eastAsia"/>
+                <w:sz w:val="26"/>
+                <w:szCs w:val="26"/>
+              </w:rPr>
+              <w:t>08/01</w:t>
+            </w:r>
+          </w:p>
+        </w:tc>
+        <w:tc>
+          <w:tcPr>
+            <w:tcW w:w="1560" w:type="dxa"/>
+            <w:tcBorders>
+              <w:bottom w:val="nil"/>
+            </w:tcBorders>
+            <w:shd w:val="clear" w:color="auto" w:fill="auto"/>
+          </w:tcPr>
+          <w:p>
+            <w:pPr>
+              <w:snapToGrid w:val="0"/>
+              <w:jc w:val="center"/>
+              <w:rPr>
+                <w:rFonts w:ascii="微軟正黑體" w:eastAsia="微軟正黑體" w:hAnsi="微軟正黑體"/>
+                <w:sz w:val="26"/>
+                <w:szCs w:val="26"/>
+              </w:rPr>
+            </w:pPr>
+            <w:r>
+              <w:rPr>
+                <w:rFonts w:ascii="微軟正黑體" w:eastAsia="微軟正黑體" w:hAnsi="微軟正黑體" w:hint="eastAsia"/>
+                <w:sz w:val="26"/>
+                <w:szCs w:val="26"/>
+              </w:rPr>
+              <w:t>周芸婕</w:t>
+            </w:r>
+          </w:p>
+        </w:tc>
+        <w:tc>
+          <w:tcPr>
+            <w:tcW w:w="2409" w:type="dxa"/>
+            <w:shd w:val="clear" w:color="auto" w:fill="auto"/>
+          </w:tcPr>
+          <w:p>
+            <w:pPr>
+              <w:snapToGrid w:val="0"/>
+              <w:jc w:val="center"/>
+              <w:rPr>
+                <w:rFonts w:ascii="微軟正黑體" w:eastAsia="微軟正黑體" w:hAnsi="微軟正黑體"/>
+                <w:sz w:val="26"/>
+                <w:szCs w:val="26"/>
+              </w:rPr>
+            </w:pPr>
+            <w:r>
+              <w:rPr>
+                <w:rFonts w:ascii="微軟正黑體" w:eastAsia="微軟正黑體" w:hAnsi="微軟正黑體" w:hint="eastAsia"/>
+                <w:sz w:val="26"/>
+                <w:szCs w:val="26"/>
+              </w:rPr>
+              <w:t>第</w:t>
+            </w:r>
+            <w:r>
+              <w:rPr>
+                <w:rFonts w:ascii="微軟正黑體" w:eastAsia="微軟正黑體" w:hAnsi="微軟正黑體" w:hint="eastAsia"/>
+                <w:sz w:val="26"/>
+                <w:szCs w:val="26"/>
+              </w:rPr>
+              <w:t>4-3</w:t>
+            </w:r>
+            <w:r>
+              <w:rPr>
+                <w:rFonts w:ascii="微軟正黑體" w:eastAsia="微軟正黑體" w:hAnsi="微軟正黑體" w:hint="eastAsia"/>
+                <w:sz w:val="26"/>
+                <w:szCs w:val="26"/>
+              </w:rPr>
+              <w:t>題</w:t>
+            </w:r>
+          </w:p>
+        </w:tc>
+        <w:tc>
+          <w:tcPr>
+            <w:tcW w:w="8903" w:type="dxa"/>
+            <w:gridSpan w:val="2"/>
+          </w:tcPr>
+          <w:p>
+            <w:pPr>
+              <w:snapToGrid w:val="0"/>
+              <w:jc w:val="center"/>
+              <w:rPr>
+                <w:rFonts w:ascii="微軟正黑體" w:eastAsia="微軟正黑體" w:hAnsi="微軟正黑體"/>
+                <w:sz w:val="26"/>
+                <w:szCs w:val="26"/>
+              </w:rPr>
+            </w:pPr>
+          </w:p>
+        </w:tc>
+      </w:tr>
+      <w:tr>
+        <w:trPr>
+          <w:trHeight w:val="1837"/>
+        </w:trPr>
+        <w:tc>
+          <w:tcPr>
+            <w:tcW w:w="2943" w:type="dxa"/>
+            <w:vAlign w:val="center"/>
+          </w:tcPr>
+          <w:p>
+            <w:pPr>
+              <w:pStyle w:val="a4"/>
+              <w:numPr>
+                <w:ilvl w:val="0"/>
+                <w:numId w:val="6"/>
+              </w:numPr>
+              <w:snapToGrid w:val="0"/>
+              <w:ind w:leftChars="0"/>
+              <w:jc w:val="both"/>
+              <w:rPr>
+                <w:rFonts w:ascii="微軟正黑體" w:eastAsia="微軟正黑體" w:hAnsi="微軟正黑體"/>
+                <w:sz w:val="26"/>
+                <w:szCs w:val="26"/>
+              </w:rPr>
+            </w:pPr>
+            <w:r>
+              <w:rPr>
+                <w:rFonts w:ascii="微軟正黑體" w:eastAsia="微軟正黑體" w:hAnsi="微軟正黑體" w:hint="eastAsia"/>
+                <w:sz w:val="26"/>
+                <w:szCs w:val="26"/>
+              </w:rPr>
+              <w:t>S</w:t>
+            </w:r>
+            <w:r>
+              <w:rPr>
+                <w:rFonts w:ascii="微軟正黑體" w:eastAsia="微軟正黑體" w:hAnsi="微軟正黑體"/>
+                <w:sz w:val="26"/>
+                <w:szCs w:val="26"/>
+              </w:rPr>
+              <w:t>Q</w:t>
+            </w:r>
+            <w:r>
+              <w:rPr>
+                <w:rFonts w:ascii="微軟正黑體" w:eastAsia="微軟正黑體" w:hAnsi="微軟正黑體" w:hint="eastAsia"/>
+                <w:sz w:val="26"/>
+                <w:szCs w:val="26"/>
+              </w:rPr>
+              <w:t>L語法撰寫不符合規範</w:t>
+            </w:r>
+          </w:p>
+        </w:tc>
+        <w:tc>
+          <w:tcPr>
+            <w:tcW w:w="12872" w:type="dxa"/>
+            <w:gridSpan w:val="4"/>
+            <w:shd w:val="pct65" w:color="auto" w:fill="auto"/>
+          </w:tcPr>
+          <w:p>
+            <w:pPr>
+              <w:snapToGrid w:val="0"/>
+              <w:rPr>
+                <w:rFonts w:ascii="微軟正黑體" w:eastAsia="微軟正黑體" w:hAnsi="微軟正黑體"/>
+                <w:noProof/>
+                <w:color w:val="FFFFFF" w:themeColor="background1"/>
+                <w:sz w:val="26"/>
+                <w:szCs w:val="26"/>
+              </w:rPr>
+            </w:pPr>
+            <w:r>
+              <w:rPr>
+                <w:rFonts w:ascii="微軟正黑體" w:eastAsia="微軟正黑體" w:hAnsi="微軟正黑體" w:hint="eastAsia"/>
+                <w:noProof/>
+                <w:color w:val="FFFFFF" w:themeColor="background1"/>
+                <w:sz w:val="26"/>
+                <w:szCs w:val="26"/>
+              </w:rPr>
+              <w:t>SQL保留字應小寫，</w:t>
+            </w:r>
+            <w:r>
+              <w:rPr>
+                <w:rFonts w:ascii="微軟正黑體" w:eastAsia="微軟正黑體" w:hAnsi="微軟正黑體"/>
+                <w:noProof/>
+                <w:color w:val="FFFFFF" w:themeColor="background1"/>
+                <w:sz w:val="26"/>
+                <w:szCs w:val="26"/>
+              </w:rPr>
+              <w:t>schema</w:t>
+            </w:r>
+            <w:r>
+              <w:rPr>
+                <w:rFonts w:ascii="微軟正黑體" w:eastAsia="微軟正黑體" w:hAnsi="微軟正黑體" w:hint="eastAsia"/>
+                <w:noProof/>
+                <w:color w:val="FFFFFF" w:themeColor="background1"/>
+                <w:sz w:val="26"/>
+                <w:szCs w:val="26"/>
+              </w:rPr>
+              <w:t>、表格名稱、欄位名稱才要大寫，要排版增加可讀性，select的每個項目要分開並縮排，select和where後面的資料要加table別名，from後面的table要加schema，不要使用子查詢，第二行開始開頭要空一格，left join 和on可以在同一行。</w:t>
+            </w:r>
+          </w:p>
+          <w:p>
+            <w:pPr>
+              <w:snapToGrid w:val="0"/>
+              <w:rPr>
+                <w:rFonts w:ascii="微軟正黑體" w:eastAsia="微軟正黑體" w:hAnsi="微軟正黑體"/>
+                <w:noProof/>
+                <w:color w:val="FFFFFF" w:themeColor="background1"/>
+                <w:sz w:val="26"/>
+                <w:szCs w:val="26"/>
+              </w:rPr>
+            </w:pPr>
+            <w:r>
+              <w:rPr>
+                <w:rFonts w:ascii="微軟正黑體" w:eastAsia="微軟正黑體" w:hAnsi="微軟正黑體" w:hint="eastAsia"/>
+                <w:noProof/>
+                <w:color w:val="FFFFFF" w:themeColor="background1"/>
+                <w:sz w:val="26"/>
+                <w:szCs w:val="26"/>
+              </w:rPr>
+              <w:t>修改前：</w:t>
+            </w:r>
+          </w:p>
+          <w:p>
+            <w:pPr>
+              <w:snapToGrid w:val="0"/>
+              <w:rPr>
+                <w:rFonts w:ascii="微軟正黑體" w:eastAsia="微軟正黑體" w:hAnsi="微軟正黑體" w:hint="eastAsia"/>
+                <w:noProof/>
+                <w:color w:val="FFFFFF" w:themeColor="background1"/>
+                <w:sz w:val="26"/>
+                <w:szCs w:val="26"/>
+              </w:rPr>
+            </w:pPr>
+            <w:r>
+              <w:rPr>
+                <w:rFonts w:ascii="微軟正黑體" w:eastAsia="微軟正黑體" w:hAnsi="微軟正黑體"/>
+                <w:noProof/>
+                <w:color w:val="FFFFFF" w:themeColor="background1"/>
+                <w:sz w:val="26"/>
+                <w:szCs w:val="26"/>
+              </w:rPr>
+              <w:drawing>
+                <wp:inline distT="0" distB="0" distL="0" distR="0" wp14:anchorId="3E43D596" wp14:editId="4B65C13F">
+                  <wp:extent cx="5744377" cy="2248214"/>
+                  <wp:effectExtent l="0" t="0" r="8890" b="0"/>
+                  <wp:docPr id="37" name="圖片 37"/>
+                  <wp:cNvGraphicFramePr>
+                    <a:graphicFrameLocks xmlns:a="http://schemas.openxmlformats.org/drawingml/2006/main" noChangeAspect="1"/>
+                  </wp:cNvGraphicFramePr>
+                  <a:graphic xmlns:a="http://schemas.openxmlformats.org/drawingml/2006/main">
+                    <a:graphicData uri="http://schemas.openxmlformats.org/drawingml/2006/picture">
+                      <pic:pic xmlns:pic="http://schemas.openxmlformats.org/drawingml/2006/picture">
+                        <pic:nvPicPr>
+                          <pic:cNvPr id="1" name=""/>
+                          <pic:cNvPicPr/>
+                        </pic:nvPicPr>
+                        <pic:blipFill>
+                          <a:blip r:embed="rId12"/>
+                          <a:stretch>
+                            <a:fillRect/>
+                          </a:stretch>
+                        </pic:blipFill>
+                        <pic:spPr>
+                          <a:xfrm>
+                            <a:off x="0" y="0"/>
+                            <a:ext cx="5744377" cy="2248214"/>
+                          </a:xfrm>
+                          <a:prstGeom prst="rect">
+                            <a:avLst/>
+                          </a:prstGeom>
+                        </pic:spPr>
+                      </pic:pic>
+                    </a:graphicData>
+                  </a:graphic>
+                </wp:inline>
+              </w:drawing>
+            </w:r>
+          </w:p>
+          <w:p>
+            <w:pPr>
+              <w:snapToGrid w:val="0"/>
+              <w:rPr>
+                <w:rFonts w:ascii="微軟正黑體" w:eastAsia="微軟正黑體" w:hAnsi="微軟正黑體"/>
+                <w:noProof/>
+                <w:color w:val="FFFFFF" w:themeColor="background1"/>
+                <w:sz w:val="26"/>
+                <w:szCs w:val="26"/>
+              </w:rPr>
+            </w:pPr>
+            <w:r>
+              <w:rPr>
+                <w:rFonts w:ascii="微軟正黑體" w:eastAsia="微軟正黑體" w:hAnsi="微軟正黑體" w:hint="eastAsia"/>
+                <w:noProof/>
+                <w:color w:val="FFFFFF" w:themeColor="background1"/>
+                <w:sz w:val="26"/>
+                <w:szCs w:val="26"/>
+              </w:rPr>
+              <w:t>修改後：</w:t>
+            </w:r>
+          </w:p>
+          <w:p>
+            <w:pPr>
+              <w:snapToGrid w:val="0"/>
+              <w:rPr>
+                <w:rFonts w:ascii="微軟正黑體" w:eastAsia="微軟正黑體" w:hAnsi="微軟正黑體" w:hint="eastAsia"/>
+                <w:noProof/>
+                <w:color w:val="FFFFFF" w:themeColor="background1"/>
+                <w:sz w:val="26"/>
+                <w:szCs w:val="26"/>
+              </w:rPr>
+            </w:pPr>
+            <w:r>
+              <w:rPr>
+                <w:rFonts w:ascii="微軟正黑體" w:eastAsia="微軟正黑體" w:hAnsi="微軟正黑體"/>
+                <w:noProof/>
+                <w:color w:val="FFFFFF" w:themeColor="background1"/>
+                <w:sz w:val="26"/>
+                <w:szCs w:val="26"/>
+              </w:rPr>
+              <w:lastRenderedPageBreak/>
+              <w:drawing>
+                <wp:inline distT="0" distB="0" distL="0" distR="0" wp14:anchorId="4F9FCDD4" wp14:editId="40A824BE">
+                  <wp:extent cx="5858693" cy="2248214"/>
+                  <wp:effectExtent l="0" t="0" r="8890" b="0"/>
+                  <wp:docPr id="40" name="圖片 40"/>
+                  <wp:cNvGraphicFramePr>
+                    <a:graphicFrameLocks xmlns:a="http://schemas.openxmlformats.org/drawingml/2006/main" noChangeAspect="1"/>
+                  </wp:cNvGraphicFramePr>
+                  <a:graphic xmlns:a="http://schemas.openxmlformats.org/drawingml/2006/main">
+                    <a:graphicData uri="http://schemas.openxmlformats.org/drawingml/2006/picture">
+                      <pic:pic xmlns:pic="http://schemas.openxmlformats.org/drawingml/2006/picture">
+                        <pic:nvPicPr>
+                          <pic:cNvPr id="1" name=""/>
+                          <pic:cNvPicPr/>
+                        </pic:nvPicPr>
+                        <pic:blipFill>
+                          <a:blip r:embed="rId13"/>
+                          <a:stretch>
+                            <a:fillRect/>
+                          </a:stretch>
+                        </pic:blipFill>
+                        <pic:spPr>
+                          <a:xfrm>
+                            <a:off x="0" y="0"/>
+                            <a:ext cx="5858693" cy="2248214"/>
+                          </a:xfrm>
+                          <a:prstGeom prst="rect">
+                            <a:avLst/>
+                          </a:prstGeom>
+                        </pic:spPr>
+                      </pic:pic>
+                    </a:graphicData>
+                  </a:graphic>
+                </wp:inline>
+              </w:drawing>
+            </w:r>
+          </w:p>
+        </w:tc>
+      </w:tr>
+      <w:tr>
+        <w:tc>
+          <w:tcPr>
+            <w:tcW w:w="2943" w:type="dxa"/>
+          </w:tcPr>
+          <w:p>
+            <w:pPr>
+              <w:snapToGrid w:val="0"/>
+              <w:jc w:val="center"/>
+              <w:rPr>
+                <w:rFonts w:ascii="微軟正黑體" w:eastAsia="微軟正黑體" w:hAnsi="微軟正黑體"/>
+                <w:sz w:val="26"/>
+                <w:szCs w:val="26"/>
+              </w:rPr>
+            </w:pPr>
+            <w:r>
+              <w:rPr>
+                <w:rFonts w:ascii="微軟正黑體" w:eastAsia="微軟正黑體" w:hAnsi="微軟正黑體"/>
+                <w:sz w:val="26"/>
+                <w:szCs w:val="26"/>
+              </w:rPr>
+              <w:lastRenderedPageBreak/>
+              <w:t>2023/</w:t>
+            </w:r>
+            <w:r>
+              <w:rPr>
+                <w:rFonts w:ascii="微軟正黑體" w:eastAsia="微軟正黑體" w:hAnsi="微軟正黑體" w:hint="eastAsia"/>
+                <w:sz w:val="26"/>
+                <w:szCs w:val="26"/>
+              </w:rPr>
+              <w:t>08/01</w:t>
+            </w:r>
+          </w:p>
+        </w:tc>
+        <w:tc>
+          <w:tcPr>
+            <w:tcW w:w="1560" w:type="dxa"/>
+            <w:shd w:val="clear" w:color="auto" w:fill="auto"/>
+          </w:tcPr>
+          <w:p>
+            <w:pPr>
+              <w:snapToGrid w:val="0"/>
+              <w:jc w:val="center"/>
+              <w:rPr>
+                <w:rFonts w:ascii="微軟正黑體" w:eastAsia="微軟正黑體" w:hAnsi="微軟正黑體"/>
+                <w:sz w:val="26"/>
+                <w:szCs w:val="26"/>
+              </w:rPr>
+            </w:pPr>
+            <w:r>
+              <w:rPr>
+                <w:rFonts w:ascii="微軟正黑體" w:eastAsia="微軟正黑體" w:hAnsi="微軟正黑體" w:hint="eastAsia"/>
+                <w:sz w:val="26"/>
+                <w:szCs w:val="26"/>
+              </w:rPr>
+              <w:t>周芸婕</w:t>
+            </w:r>
+          </w:p>
+        </w:tc>
+        <w:tc>
+          <w:tcPr>
+            <w:tcW w:w="2409" w:type="dxa"/>
+          </w:tcPr>
+          <w:p>
+            <w:pPr>
+              <w:snapToGrid w:val="0"/>
+              <w:jc w:val="center"/>
+              <w:rPr>
+                <w:rFonts w:ascii="微軟正黑體" w:eastAsia="微軟正黑體" w:hAnsi="微軟正黑體"/>
+                <w:sz w:val="26"/>
+                <w:szCs w:val="26"/>
+              </w:rPr>
+            </w:pPr>
+            <w:r>
+              <w:rPr>
+                <w:rFonts w:ascii="微軟正黑體" w:eastAsia="微軟正黑體" w:hAnsi="微軟正黑體" w:hint="eastAsia"/>
+                <w:sz w:val="26"/>
+                <w:szCs w:val="26"/>
+              </w:rPr>
+              <w:t>第</w:t>
+            </w:r>
+            <w:r>
+              <w:rPr>
+                <w:rFonts w:ascii="微軟正黑體" w:eastAsia="微軟正黑體" w:hAnsi="微軟正黑體" w:hint="eastAsia"/>
+                <w:sz w:val="26"/>
+                <w:szCs w:val="26"/>
+              </w:rPr>
+              <w:t>4-4</w:t>
+            </w:r>
+            <w:r>
+              <w:rPr>
+                <w:rFonts w:ascii="微軟正黑體" w:eastAsia="微軟正黑體" w:hAnsi="微軟正黑體" w:hint="eastAsia"/>
+                <w:sz w:val="26"/>
+                <w:szCs w:val="26"/>
+              </w:rPr>
+              <w:t>題</w:t>
+            </w:r>
+          </w:p>
+        </w:tc>
+        <w:tc>
+          <w:tcPr>
+            <w:tcW w:w="8903" w:type="dxa"/>
+            <w:gridSpan w:val="2"/>
+          </w:tcPr>
+          <w:p>
+            <w:pPr>
+              <w:snapToGrid w:val="0"/>
+              <w:jc w:val="center"/>
+              <w:rPr>
+                <w:rFonts w:ascii="微軟正黑體" w:eastAsia="微軟正黑體" w:hAnsi="微軟正黑體"/>
+                <w:sz w:val="26"/>
+                <w:szCs w:val="26"/>
+              </w:rPr>
+            </w:pPr>
+          </w:p>
+        </w:tc>
+      </w:tr>
+      <w:tr>
+        <w:trPr>
+          <w:trHeight w:val="1837"/>
+        </w:trPr>
+        <w:tc>
+          <w:tcPr>
+            <w:tcW w:w="2943" w:type="dxa"/>
+            <w:vAlign w:val="center"/>
+          </w:tcPr>
+          <w:p>
+            <w:pPr>
+              <w:pStyle w:val="a4"/>
+              <w:numPr>
+                <w:ilvl w:val="0"/>
+                <w:numId w:val="6"/>
+              </w:numPr>
+              <w:snapToGrid w:val="0"/>
+              <w:ind w:leftChars="0"/>
+              <w:rPr>
+                <w:rFonts w:ascii="微軟正黑體" w:eastAsia="微軟正黑體" w:hAnsi="微軟正黑體"/>
+                <w:sz w:val="26"/>
+                <w:szCs w:val="26"/>
+              </w:rPr>
+            </w:pPr>
+          </w:p>
+        </w:tc>
+        <w:tc>
+          <w:tcPr>
+            <w:tcW w:w="12872" w:type="dxa"/>
+            <w:gridSpan w:val="4"/>
+            <w:shd w:val="pct65" w:color="auto" w:fill="auto"/>
+          </w:tcPr>
+          <w:p>
+            <w:pPr>
+              <w:snapToGrid w:val="0"/>
+              <w:rPr>
+                <w:rFonts w:ascii="微軟正黑體" w:eastAsia="微軟正黑體" w:hAnsi="微軟正黑體"/>
+                <w:noProof/>
+                <w:color w:val="FFFFFF" w:themeColor="background1"/>
+                <w:sz w:val="26"/>
+                <w:szCs w:val="26"/>
+              </w:rPr>
+            </w:pPr>
+            <w:r>
+              <w:rPr>
+                <w:rFonts w:ascii="微軟正黑體" w:eastAsia="微軟正黑體" w:hAnsi="微軟正黑體" w:hint="eastAsia"/>
+                <w:noProof/>
+                <w:color w:val="FFFFFF" w:themeColor="background1"/>
+                <w:sz w:val="26"/>
+                <w:szCs w:val="26"/>
+              </w:rPr>
+              <w:t>SQL保留字應小寫，</w:t>
+            </w:r>
+            <w:r>
+              <w:rPr>
+                <w:rFonts w:ascii="微軟正黑體" w:eastAsia="微軟正黑體" w:hAnsi="微軟正黑體"/>
+                <w:noProof/>
+                <w:color w:val="FFFFFF" w:themeColor="background1"/>
+                <w:sz w:val="26"/>
+                <w:szCs w:val="26"/>
+              </w:rPr>
+              <w:t>schema</w:t>
+            </w:r>
+            <w:r>
+              <w:rPr>
+                <w:rFonts w:ascii="微軟正黑體" w:eastAsia="微軟正黑體" w:hAnsi="微軟正黑體" w:hint="eastAsia"/>
+                <w:noProof/>
+                <w:color w:val="FFFFFF" w:themeColor="background1"/>
+                <w:sz w:val="26"/>
+                <w:szCs w:val="26"/>
+              </w:rPr>
+              <w:t>、表格名稱、欄位名稱才要大寫，要排版增加可讀性，select的每個項目要分開並縮排，select和where後面的資料要加table別名，from後面的table要加schema，不要使用子查詢，第二行開始開頭要空一格，left join 和on可以在同一行。</w:t>
+            </w:r>
+          </w:p>
+          <w:p>
+            <w:pPr>
+              <w:snapToGrid w:val="0"/>
+              <w:rPr>
+                <w:rFonts w:ascii="微軟正黑體" w:eastAsia="微軟正黑體" w:hAnsi="微軟正黑體" w:hint="eastAsia"/>
+                <w:noProof/>
+                <w:color w:val="FFFFFF" w:themeColor="background1"/>
+                <w:sz w:val="26"/>
+                <w:szCs w:val="26"/>
+              </w:rPr>
+            </w:pPr>
+            <w:r>
+              <w:rPr>
+                <w:rFonts w:ascii="微軟正黑體" w:eastAsia="微軟正黑體" w:hAnsi="微軟正黑體"/>
+                <w:noProof/>
+                <w:color w:val="FFFFFF" w:themeColor="background1"/>
+                <w:sz w:val="26"/>
+                <w:szCs w:val="26"/>
+              </w:rPr>
+              <w:drawing>
+                <wp:inline distT="0" distB="0" distL="0" distR="0" wp14:anchorId="0E367DCE" wp14:editId="5B84FD09">
+                  <wp:extent cx="8036560" cy="2854325"/>
+                  <wp:effectExtent l="0" t="0" r="2540" b="3175"/>
+                  <wp:docPr id="9" name="圖片 9"/>
+                  <wp:cNvGraphicFramePr>
+                    <a:graphicFrameLocks xmlns:a="http://schemas.openxmlformats.org/drawingml/2006/main" noChangeAspect="1"/>
+                  </wp:cNvGraphicFramePr>
+                  <a:graphic xmlns:a="http://schemas.openxmlformats.org/drawingml/2006/main">
+                    <a:graphicData uri="http://schemas.openxmlformats.org/drawingml/2006/picture">
+                      <pic:pic xmlns:pic="http://schemas.openxmlformats.org/drawingml/2006/picture">
+                        <pic:nvPicPr>
+                          <pic:cNvPr id="1" name=""/>
+                          <pic:cNvPicPr/>
+                        </pic:nvPicPr>
+                        <pic:blipFill>
+                          <a:blip r:embed="rId14"/>
+                          <a:stretch>
+                            <a:fillRect/>
+                          </a:stretch>
+                        </pic:blipFill>
+                        <pic:spPr>
+                          <a:xfrm>
+                            <a:off x="0" y="0"/>
+                            <a:ext cx="8036560" cy="2854325"/>
+                          </a:xfrm>
+                          <a:prstGeom prst="rect">
+                            <a:avLst/>
+                          </a:prstGeom>
+                        </pic:spPr>
+                      </pic:pic>
+                    </a:graphicData>
+                  </a:graphic>
+                </wp:inline>
+              </w:drawing>
+            </w:r>
+          </w:p>
+          <w:p>
+            <w:pPr>
+              <w:snapToGrid w:val="0"/>
+              <w:rPr>
+                <w:rFonts w:ascii="微軟正黑體" w:eastAsia="微軟正黑體" w:hAnsi="微軟正黑體" w:hint="eastAsia"/>
+                <w:noProof/>
+                <w:color w:val="FFFFFF" w:themeColor="background1"/>
+                <w:sz w:val="26"/>
+                <w:szCs w:val="26"/>
+              </w:rPr>
+            </w:pPr>
+            <w:r>
+              <w:rPr>
+                <w:rFonts w:ascii="微軟正黑體" w:eastAsia="微軟正黑體" w:hAnsi="微軟正黑體" w:hint="eastAsia"/>
+                <w:noProof/>
+                <w:color w:val="FFFFFF" w:themeColor="background1"/>
+                <w:sz w:val="26"/>
+                <w:szCs w:val="26"/>
+              </w:rPr>
+              <w:t>修改後：</w:t>
+            </w:r>
+          </w:p>
+          <w:p>
+            <w:pPr>
+              <w:snapToGrid w:val="0"/>
+              <w:rPr>
+                <w:rFonts w:ascii="微軟正黑體" w:eastAsia="微軟正黑體" w:hAnsi="微軟正黑體"/>
+                <w:noProof/>
+                <w:color w:val="FFFFFF" w:themeColor="background1"/>
+                <w:sz w:val="26"/>
+                <w:szCs w:val="26"/>
+              </w:rPr>
+            </w:pPr>
+            <w:r>
+              <w:rPr>
+                <w:rFonts w:ascii="微軟正黑體" w:eastAsia="微軟正黑體" w:hAnsi="微軟正黑體"/>
+                <w:noProof/>
+                <w:color w:val="FFFFFF" w:themeColor="background1"/>
+                <w:sz w:val="26"/>
+                <w:szCs w:val="26"/>
+              </w:rPr>
+              <w:lastRenderedPageBreak/>
+              <w:drawing>
+                <wp:inline distT="0" distB="0" distL="0" distR="0" wp14:anchorId="0B065067" wp14:editId="0C474927">
+                  <wp:extent cx="5782482" cy="2276793"/>
+                  <wp:effectExtent l="0" t="0" r="0" b="9525"/>
+                  <wp:docPr id="41" name="圖片 41"/>
+                  <wp:cNvGraphicFramePr>
+                    <a:graphicFrameLocks xmlns:a="http://schemas.openxmlformats.org/drawingml/2006/main" noChangeAspect="1"/>
+                  </wp:cNvGraphicFramePr>
+                  <a:graphic xmlns:a="http://schemas.openxmlformats.org/drawingml/2006/main">
+                    <a:graphicData uri="http://schemas.openxmlformats.org/drawingml/2006/picture">
+                      <pic:pic xmlns:pic="http://schemas.openxmlformats.org/drawingml/2006/picture">
+                        <pic:nvPicPr>
+                          <pic:cNvPr id="1" name=""/>
+                          <pic:cNvPicPr/>
+                        </pic:nvPicPr>
+                        <pic:blipFill>
+                          <a:blip r:embed="rId15"/>
+                          <a:stretch>
+                            <a:fillRect/>
+                          </a:stretch>
+                        </pic:blipFill>
+                        <pic:spPr>
+                          <a:xfrm>
+                            <a:off x="0" y="0"/>
+                            <a:ext cx="5782482" cy="2276793"/>
+                          </a:xfrm>
+                          <a:prstGeom prst="rect">
+                            <a:avLst/>
+                          </a:prstGeom>
+                        </pic:spPr>
+                      </pic:pic>
+                    </a:graphicData>
+                  </a:graphic>
+                </wp:inline>
+              </w:drawing>
+            </w:r>
           </w:p>
         </w:tc>
       </w:tr>
@@ -1405,7 +2391,7 @@
                 <w:sz w:val="26"/>
                 <w:szCs w:val="26"/>
               </w:rPr>
-              <w:t>5-2</w:t>
+              <w:t>4-5</w:t>
             </w:r>
             <w:r>
               <w:rPr>
@@ -1531,7 +2517,7 @@
                 <w:sz w:val="26"/>
                 <w:szCs w:val="26"/>
               </w:rPr>
-              <w:t>、表格名稱、欄位名稱才要大寫。</w:t>
+              <w:t>、表格名稱、欄位名稱才要大寫，要排版增加可讀性，select的每個項目要分開並縮排，select和where後面的資料要加table別名，from後面的table要加schema，不要使用子查詢，第二行開始開頭要空一格，left join 和on可以在同一行。</w:t>
             </w:r>
           </w:p>
           <w:p>
@@ -1560,22 +2546,26 @@
             <w:pPr>
               <w:snapToGrid w:val="0"/>
               <w:rPr>
-                <w:rFonts w:ascii="微軟正黑體" w:eastAsia="微軟正黑體" w:hAnsi="微軟正黑體"/>
-                <w:noProof/>
-                <w:color w:val="FFFFFF" w:themeColor="background1"/>
-                <w:sz w:val="26"/>
-                <w:szCs w:val="26"/>
-              </w:rPr>
-            </w:pPr>
-            <w:r>
-              <w:rPr>
-                <w:noProof/>
+                <w:rFonts w:ascii="微軟正黑體" w:eastAsia="微軟正黑體" w:hAnsi="微軟正黑體" w:hint="eastAsia"/>
+                <w:noProof/>
+                <w:color w:val="FFFFFF" w:themeColor="background1"/>
+                <w:sz w:val="26"/>
+                <w:szCs w:val="26"/>
+              </w:rPr>
+            </w:pPr>
+            <w:r>
+              <w:rPr>
+                <w:rFonts w:ascii="微軟正黑體" w:eastAsia="微軟正黑體" w:hAnsi="微軟正黑體"/>
+                <w:noProof/>
+                <w:color w:val="FFFFFF" w:themeColor="background1"/>
+                <w:sz w:val="26"/>
+                <w:szCs w:val="26"/>
               </w:rPr>
               <w:drawing>
-                <wp:inline distT="0" distB="0" distL="0" distR="0" wp14:anchorId="1CDFBDCF" wp14:editId="4E816545">
-                  <wp:extent cx="3581900" cy="762106"/>
+                <wp:inline distT="0" distB="0" distL="0" distR="0" wp14:anchorId="124C4980" wp14:editId="13AC7EA8">
+                  <wp:extent cx="6839905" cy="1314633"/>
                   <wp:effectExtent l="0" t="0" r="0" b="0"/>
-                  <wp:docPr id="1799125136" name="圖片 1"/>
+                  <wp:docPr id="1585974391" name="圖片 1"/>
                   <wp:cNvGraphicFramePr>
                     <a:graphicFrameLocks xmlns:a="http://schemas.openxmlformats.org/drawingml/2006/main" noChangeAspect="1"/>
                   </wp:cNvGraphicFramePr>
@@ -1583,11 +2573,11 @@
                     <a:graphicData uri="http://schemas.openxmlformats.org/drawingml/2006/picture">
                       <pic:pic xmlns:pic="http://schemas.openxmlformats.org/drawingml/2006/picture">
                         <pic:nvPicPr>
-                          <pic:cNvPr id="1799125136" name=""/>
+                          <pic:cNvPr id="1585974391" name=""/>
                           <pic:cNvPicPr/>
                         </pic:nvPicPr>
                         <pic:blipFill>
-                          <a:blip r:embed="rId12"/>
+                          <a:blip r:embed="rId16"/>
                           <a:stretch>
                             <a:fillRect/>
                           </a:stretch>
@@ -1595,7 +2585,7 @@
                         <pic:spPr>
                           <a:xfrm>
                             <a:off x="0" y="0"/>
-                            <a:ext cx="3581900" cy="762106"/>
+                            <a:ext cx="6839905" cy="1314633"/>
                           </a:xfrm>
                           <a:prstGeom prst="rect">
                             <a:avLst/>
@@ -1619,18 +2609,6 @@
                 <w:szCs w:val="26"/>
               </w:rPr>
             </w:pPr>
-          </w:p>
-          <w:p>
-            <w:pPr>
-              <w:snapToGrid w:val="0"/>
-              <w:rPr>
-                <w:rFonts w:ascii="微軟正黑體" w:eastAsia="微軟正黑體" w:hAnsi="微軟正黑體"/>
-                <w:noProof/>
-                <w:color w:val="FFFFFF" w:themeColor="background1"/>
-                <w:sz w:val="26"/>
-                <w:szCs w:val="26"/>
-              </w:rPr>
-            </w:pPr>
             <w:r>
               <w:rPr>
                 <w:rFonts w:ascii="微軟正黑體" w:eastAsia="微軟正黑體" w:hAnsi="微軟正黑體" w:hint="eastAsia"/>
@@ -1646,22 +2624,26 @@
             <w:pPr>
               <w:snapToGrid w:val="0"/>
               <w:rPr>
-                <w:rFonts w:ascii="微軟正黑體" w:eastAsia="微軟正黑體" w:hAnsi="微軟正黑體"/>
-                <w:noProof/>
-                <w:color w:val="FFFFFF" w:themeColor="background1"/>
-                <w:sz w:val="26"/>
-                <w:szCs w:val="26"/>
-              </w:rPr>
-            </w:pPr>
-            <w:r>
-              <w:rPr>
-                <w:noProof/>
+                <w:rFonts w:ascii="微軟正黑體" w:eastAsia="微軟正黑體" w:hAnsi="微軟正黑體" w:hint="eastAsia"/>
+                <w:noProof/>
+                <w:color w:val="FFFFFF" w:themeColor="background1"/>
+                <w:sz w:val="26"/>
+                <w:szCs w:val="26"/>
+              </w:rPr>
+            </w:pPr>
+            <w:r>
+              <w:rPr>
+                <w:rFonts w:ascii="微軟正黑體" w:eastAsia="微軟正黑體" w:hAnsi="微軟正黑體"/>
+                <w:noProof/>
+                <w:color w:val="FFFFFF" w:themeColor="background1"/>
+                <w:sz w:val="26"/>
+                <w:szCs w:val="26"/>
               </w:rPr>
               <w:drawing>
-                <wp:inline distT="0" distB="0" distL="0" distR="0" wp14:anchorId="6610925D" wp14:editId="24CBEEE6">
-                  <wp:extent cx="3658111" cy="1076475"/>
-                  <wp:effectExtent l="0" t="0" r="0" b="9525"/>
-                  <wp:docPr id="983147760" name="圖片 1"/>
+                <wp:inline distT="0" distB="0" distL="0" distR="0" wp14:anchorId="70C76FC4" wp14:editId="2E17A299">
+                  <wp:extent cx="5792008" cy="1905266"/>
+                  <wp:effectExtent l="0" t="0" r="0" b="0"/>
+                  <wp:docPr id="42" name="圖片 42"/>
                   <wp:cNvGraphicFramePr>
                     <a:graphicFrameLocks xmlns:a="http://schemas.openxmlformats.org/drawingml/2006/main" noChangeAspect="1"/>
                   </wp:cNvGraphicFramePr>
@@ -1669,11 +2651,11 @@
                     <a:graphicData uri="http://schemas.openxmlformats.org/drawingml/2006/picture">
                       <pic:pic xmlns:pic="http://schemas.openxmlformats.org/drawingml/2006/picture">
                         <pic:nvPicPr>
-                          <pic:cNvPr id="983147760" name=""/>
+                          <pic:cNvPr id="1" name=""/>
                           <pic:cNvPicPr/>
                         </pic:nvPicPr>
                         <pic:blipFill>
-                          <a:blip r:embed="rId13"/>
+                          <a:blip r:embed="rId17"/>
                           <a:stretch>
                             <a:fillRect/>
                           </a:stretch>
@@ -1681,7 +2663,7 @@
                         <pic:spPr>
                           <a:xfrm>
                             <a:off x="0" y="0"/>
-                            <a:ext cx="3658111" cy="1076475"/>
+                            <a:ext cx="5792008" cy="1905266"/>
                           </a:xfrm>
                           <a:prstGeom prst="rect">
                             <a:avLst/>
@@ -1694,18 +2676,6 @@
               </w:drawing>
             </w:r>
           </w:p>
-          <w:p>
-            <w:pPr>
-              <w:snapToGrid w:val="0"/>
-              <w:rPr>
-                <w:rFonts w:ascii="微軟正黑體" w:eastAsia="微軟正黑體" w:hAnsi="微軟正黑體"/>
-                <w:noProof/>
-                <w:color w:val="FFFFFF" w:themeColor="background1"/>
-                <w:sz w:val="26"/>
-                <w:szCs w:val="26"/>
-              </w:rPr>
-            </w:pPr>
-          </w:p>
         </w:tc>
       </w:tr>
       <w:tr>
@@ -1810,7 +2780,23 @@
                 <w:sz w:val="26"/>
                 <w:szCs w:val="26"/>
               </w:rPr>
-              <w:t>第2題</w:t>
+              <w:t>第</w:t>
+            </w:r>
+            <w:r>
+              <w:rPr>
+                <w:rFonts w:ascii="微軟正黑體" w:eastAsia="微軟正黑體" w:hAnsi="微軟正黑體" w:hint="eastAsia"/>
+                <w:sz w:val="26"/>
+                <w:szCs w:val="26"/>
+              </w:rPr>
+              <w:t>5-1</w:t>
+            </w:r>
+            <w:r>
+              <w:rPr>
+                <w:rFonts w:ascii="微軟正黑體" w:eastAsia="微軟正黑體" w:hAnsi="微軟正黑體" w:hint="eastAsia"/>
+                <w:sz w:val="26"/>
+                <w:szCs w:val="26"/>
+              </w:rPr>
+              <w:t>題</w:t>
             </w:r>
           </w:p>
         </w:tc>
@@ -1862,6 +2848,7 @@
                 <w:sz w:val="26"/>
                 <w:szCs w:val="26"/>
               </w:rPr>
+              <w:lastRenderedPageBreak/>
               <w:t>S</w:t>
             </w:r>
             <w:r>
@@ -1901,46 +2888,59 @@
             </w:pPr>
             <w:r>
               <w:rPr>
-                <w:rFonts w:ascii="微軟正黑體" w:eastAsia="微軟正黑體" w:hAnsi="微軟正黑體"/>
-                <w:noProof/>
-                <w:color w:val="FFFFFF" w:themeColor="background1"/>
-                <w:sz w:val="26"/>
-                <w:szCs w:val="26"/>
-              </w:rPr>
-              <w:t>C</w:t>
-            </w:r>
-            <w:r>
-              <w:rPr>
-                <w:rFonts w:ascii="微軟正黑體" w:eastAsia="微軟正黑體" w:hAnsi="微軟正黑體" w:hint="eastAsia"/>
-                <w:noProof/>
-                <w:color w:val="FFFFFF" w:themeColor="background1"/>
-                <w:sz w:val="26"/>
-                <w:szCs w:val="26"/>
-              </w:rPr>
-              <w:t>reate table都要小寫，primary key 可以直接在建立table時加入</w:t>
-            </w:r>
-          </w:p>
-          <w:p>
-            <w:pPr>
-              <w:snapToGrid w:val="0"/>
-              <w:rPr>
-                <w:rFonts w:ascii="微軟正黑體" w:eastAsia="微軟正黑體" w:hAnsi="微軟正黑體"/>
-                <w:noProof/>
-                <w:color w:val="FFFFFF" w:themeColor="background1"/>
-                <w:sz w:val="26"/>
-                <w:szCs w:val="26"/>
-              </w:rPr>
-            </w:pPr>
-            <w:r>
-              <w:rPr>
-                <w:noProof/>
-              </w:rPr>
-              <w:lastRenderedPageBreak/>
+                <w:rFonts w:ascii="微軟正黑體" w:eastAsia="微軟正黑體" w:hAnsi="微軟正黑體" w:hint="eastAsia"/>
+                <w:noProof/>
+                <w:color w:val="FFFFFF" w:themeColor="background1"/>
+                <w:sz w:val="26"/>
+                <w:szCs w:val="26"/>
+              </w:rPr>
+              <w:t>第二行之後都要空一格，要補上</w:t>
+            </w:r>
+            <w:r>
+              <w:rPr>
+                <w:rFonts w:ascii="微軟正黑體" w:eastAsia="微軟正黑體" w:hAnsi="微軟正黑體"/>
+                <w:noProof/>
+                <w:color w:val="FFFFFF" w:themeColor="background1"/>
+                <w:sz w:val="26"/>
+                <w:szCs w:val="26"/>
+              </w:rPr>
+              <w:t>t</w:t>
+            </w:r>
+            <w:r>
+              <w:rPr>
+                <w:rFonts w:ascii="微軟正黑體" w:eastAsia="微軟正黑體" w:hAnsi="微軟正黑體" w:hint="eastAsia"/>
+                <w:noProof/>
+                <w:color w:val="FFFFFF" w:themeColor="background1"/>
+                <w:sz w:val="26"/>
+                <w:szCs w:val="26"/>
+              </w:rPr>
+              <w:t>able別名且大寫</w:t>
+            </w:r>
+          </w:p>
+          <w:p>
+            <w:pPr>
+              <w:snapToGrid w:val="0"/>
+              <w:rPr>
+                <w:rFonts w:ascii="微軟正黑體" w:eastAsia="微軟正黑體" w:hAnsi="微軟正黑體" w:hint="eastAsia"/>
+                <w:noProof/>
+                <w:color w:val="FFFFFF" w:themeColor="background1"/>
+                <w:sz w:val="26"/>
+                <w:szCs w:val="26"/>
+              </w:rPr>
+            </w:pPr>
+            <w:r>
+              <w:rPr>
+                <w:rFonts w:ascii="微軟正黑體" w:eastAsia="微軟正黑體" w:hAnsi="微軟正黑體"/>
+                <w:noProof/>
+                <w:color w:val="FFFFFF" w:themeColor="background1"/>
+                <w:sz w:val="26"/>
+                <w:szCs w:val="26"/>
+              </w:rPr>
               <w:drawing>
-                <wp:inline distT="0" distB="0" distL="0" distR="0" wp14:anchorId="1800DD58" wp14:editId="7438344F">
-                  <wp:extent cx="2972215" cy="4315427"/>
-                  <wp:effectExtent l="0" t="0" r="0" b="0"/>
-                  <wp:docPr id="422684886" name="圖片 1"/>
+                <wp:inline distT="0" distB="0" distL="0" distR="0" wp14:anchorId="3FD25081" wp14:editId="02673664">
+                  <wp:extent cx="5801535" cy="1209844"/>
+                  <wp:effectExtent l="0" t="0" r="8890" b="9525"/>
+                  <wp:docPr id="43" name="圖片 43"/>
                   <wp:cNvGraphicFramePr>
                     <a:graphicFrameLocks xmlns:a="http://schemas.openxmlformats.org/drawingml/2006/main" noChangeAspect="1"/>
                   </wp:cNvGraphicFramePr>
@@ -1948,11 +2948,11 @@
                     <a:graphicData uri="http://schemas.openxmlformats.org/drawingml/2006/picture">
                       <pic:pic xmlns:pic="http://schemas.openxmlformats.org/drawingml/2006/picture">
                         <pic:nvPicPr>
-                          <pic:cNvPr id="422684886" name=""/>
+                          <pic:cNvPr id="1" name=""/>
                           <pic:cNvPicPr/>
                         </pic:nvPicPr>
                         <pic:blipFill>
-                          <a:blip r:embed="rId14"/>
+                          <a:blip r:embed="rId18"/>
                           <a:stretch>
                             <a:fillRect/>
                           </a:stretch>
@@ -1960,7 +2960,7 @@
                         <pic:spPr>
                           <a:xfrm>
                             <a:off x="0" y="0"/>
-                            <a:ext cx="2972215" cy="4315427"/>
+                            <a:ext cx="5801535" cy="1209844"/>
                           </a:xfrm>
                           <a:prstGeom prst="rect">
                             <a:avLst/>
@@ -1984,18 +2984,6 @@
                 <w:szCs w:val="26"/>
               </w:rPr>
             </w:pPr>
-          </w:p>
-          <w:p>
-            <w:pPr>
-              <w:snapToGrid w:val="0"/>
-              <w:rPr>
-                <w:rFonts w:ascii="微軟正黑體" w:eastAsia="微軟正黑體" w:hAnsi="微軟正黑體"/>
-                <w:noProof/>
-                <w:color w:val="FFFFFF" w:themeColor="background1"/>
-                <w:sz w:val="26"/>
-                <w:szCs w:val="26"/>
-              </w:rPr>
-            </w:pPr>
             <w:r>
               <w:rPr>
                 <w:rFonts w:ascii="微軟正黑體" w:eastAsia="微軟正黑體" w:hAnsi="微軟正黑體" w:hint="eastAsia"/>
@@ -2011,27 +2999,26 @@
             <w:pPr>
               <w:snapToGrid w:val="0"/>
               <w:rPr>
-                <w:rFonts w:ascii="微軟正黑體" w:eastAsia="微軟正黑體" w:hAnsi="微軟正黑體"/>
-                <w:noProof/>
-                <w:color w:val="FFFFFF" w:themeColor="background1"/>
-                <w:sz w:val="26"/>
-                <w:szCs w:val="26"/>
-              </w:rPr>
-            </w:pPr>
-            <w:r>
-              <w:rPr>
-                <w:rFonts w:ascii="微軟正黑體" w:eastAsia="微軟正黑體" w:hAnsi="微軟正黑體"/>
-                <w:noProof/>
-                <w:color w:val="FFFFFF" w:themeColor="background1"/>
-                <w:sz w:val="26"/>
-                <w:szCs w:val="26"/>
-              </w:rPr>
-              <w:lastRenderedPageBreak/>
+                <w:rFonts w:ascii="微軟正黑體" w:eastAsia="微軟正黑體" w:hAnsi="微軟正黑體" w:hint="eastAsia"/>
+                <w:noProof/>
+                <w:color w:val="FFFFFF" w:themeColor="background1"/>
+                <w:sz w:val="26"/>
+                <w:szCs w:val="26"/>
+              </w:rPr>
+            </w:pPr>
+            <w:r>
+              <w:rPr>
+                <w:rFonts w:ascii="微軟正黑體" w:eastAsia="微軟正黑體" w:hAnsi="微軟正黑體"/>
+                <w:noProof/>
+                <w:color w:val="FFFFFF" w:themeColor="background1"/>
+                <w:sz w:val="26"/>
+                <w:szCs w:val="26"/>
+              </w:rPr>
               <w:drawing>
-                <wp:inline distT="0" distB="0" distL="0" distR="0" wp14:anchorId="32813D6D" wp14:editId="231E43B0">
-                  <wp:extent cx="3696216" cy="4267796"/>
-                  <wp:effectExtent l="0" t="0" r="0" b="0"/>
-                  <wp:docPr id="127311567" name="圖片 1"/>
+                <wp:inline distT="0" distB="0" distL="0" distR="0" wp14:anchorId="44EC863F" wp14:editId="40E6FAFA">
+                  <wp:extent cx="5725324" cy="1247949"/>
+                  <wp:effectExtent l="0" t="0" r="8890" b="9525"/>
+                  <wp:docPr id="44" name="圖片 44"/>
                   <wp:cNvGraphicFramePr>
                     <a:graphicFrameLocks xmlns:a="http://schemas.openxmlformats.org/drawingml/2006/main" noChangeAspect="1"/>
                   </wp:cNvGraphicFramePr>
@@ -2039,11 +3026,11 @@
                     <a:graphicData uri="http://schemas.openxmlformats.org/drawingml/2006/picture">
                       <pic:pic xmlns:pic="http://schemas.openxmlformats.org/drawingml/2006/picture">
                         <pic:nvPicPr>
-                          <pic:cNvPr id="127311567" name=""/>
+                          <pic:cNvPr id="1" name=""/>
                           <pic:cNvPicPr/>
                         </pic:nvPicPr>
                         <pic:blipFill>
-                          <a:blip r:embed="rId15"/>
+                          <a:blip r:embed="rId19"/>
                           <a:stretch>
                             <a:fillRect/>
                           </a:stretch>
@@ -2051,7 +3038,7 @@
                         <pic:spPr>
                           <a:xfrm>
                             <a:off x="0" y="0"/>
-                            <a:ext cx="3696216" cy="4267796"/>
+                            <a:ext cx="5725324" cy="1247949"/>
                           </a:xfrm>
                           <a:prstGeom prst="rect">
                             <a:avLst/>
@@ -2064,23 +3051,990 @@
               </w:drawing>
             </w:r>
           </w:p>
-          <w:p>
-            <w:pPr>
-              <w:snapToGrid w:val="0"/>
-              <w:rPr>
-                <w:rFonts w:ascii="微軟正黑體" w:eastAsia="微軟正黑體" w:hAnsi="微軟正黑體"/>
-                <w:noProof/>
-                <w:color w:val="FFFFFF" w:themeColor="background1"/>
-                <w:sz w:val="26"/>
-                <w:szCs w:val="26"/>
-              </w:rPr>
-            </w:pPr>
-          </w:p>
         </w:tc>
       </w:tr>
     </w:tbl>
     <w:p/>
-    <w:p/>
+    <w:tbl>
+      <w:tblPr>
+        <w:tblStyle w:val="a3"/>
+        <w:tblpPr w:leftFromText="180" w:rightFromText="180" w:vertAnchor="text" w:tblpY="1"/>
+        <w:tblOverlap w:val="never"/>
+        <w:tblW w:w="15928" w:type="dxa"/>
+        <w:tblLayout w:type="fixed"/>
+        <w:tblLook w:val="04A0" w:firstRow="1" w:lastRow="0" w:firstColumn="1" w:lastColumn="0" w:noHBand="0" w:noVBand="1"/>
+      </w:tblPr>
+      <w:tblGrid>
+        <w:gridCol w:w="2964"/>
+        <w:gridCol w:w="1571"/>
+        <w:gridCol w:w="2426"/>
+        <w:gridCol w:w="5569"/>
+        <w:gridCol w:w="3398"/>
+      </w:tblGrid>
+      <w:tr>
+        <w:tc>
+          <w:tcPr>
+            <w:tcW w:w="12441" w:type="dxa"/>
+            <w:gridSpan w:val="4"/>
+            <w:tcBorders>
+              <w:bottom w:val="single" w:sz="4" w:space="0" w:color="auto"/>
+            </w:tcBorders>
+          </w:tcPr>
+          <w:p>
+            <w:pPr>
+              <w:jc w:val="center"/>
+              <w:rPr>
+                <w:rFonts w:ascii="微軟正黑體" w:eastAsia="微軟正黑體" w:hAnsi="微軟正黑體"/>
+                <w:sz w:val="30"/>
+                <w:szCs w:val="30"/>
+              </w:rPr>
+            </w:pPr>
+            <w:r>
+              <w:rPr>
+                <w:rFonts w:ascii="微軟正黑體" w:eastAsia="微軟正黑體" w:hAnsi="微軟正黑體" w:hint="eastAsia"/>
+                <w:sz w:val="30"/>
+                <w:szCs w:val="30"/>
+              </w:rPr>
+              <w:t>Code Review紀錄內容</w:t>
+            </w:r>
+          </w:p>
+        </w:tc>
+        <w:tc>
+          <w:tcPr>
+            <w:tcW w:w="3374" w:type="dxa"/>
+            <w:tcBorders>
+              <w:bottom w:val="single" w:sz="4" w:space="0" w:color="auto"/>
+            </w:tcBorders>
+          </w:tcPr>
+          <w:p>
+            <w:pPr>
+              <w:jc w:val="center"/>
+              <w:rPr>
+                <w:rFonts w:ascii="微軟正黑體" w:eastAsia="微軟正黑體" w:hAnsi="微軟正黑體"/>
+                <w:sz w:val="26"/>
+                <w:szCs w:val="26"/>
+              </w:rPr>
+            </w:pPr>
+            <w:r>
+              <w:rPr>
+                <w:rFonts w:ascii="微軟正黑體" w:eastAsia="微軟正黑體" w:hAnsi="微軟正黑體" w:hint="eastAsia"/>
+                <w:sz w:val="26"/>
+                <w:szCs w:val="26"/>
+              </w:rPr>
+              <w:t xml:space="preserve">更新日期 : </w:t>
+            </w:r>
+            <w:r>
+              <w:rPr>
+                <w:rFonts w:ascii="微軟正黑體" w:eastAsia="微軟正黑體" w:hAnsi="微軟正黑體"/>
+                <w:sz w:val="26"/>
+                <w:szCs w:val="26"/>
+              </w:rPr>
+              <w:t>2023/</w:t>
+            </w:r>
+            <w:r>
+              <w:rPr>
+                <w:rFonts w:ascii="微軟正黑體" w:eastAsia="微軟正黑體" w:hAnsi="微軟正黑體" w:hint="eastAsia"/>
+                <w:sz w:val="26"/>
+                <w:szCs w:val="26"/>
+              </w:rPr>
+              <w:t>0</w:t>
+            </w:r>
+            <w:r>
+              <w:rPr>
+                <w:rFonts w:ascii="微軟正黑體" w:eastAsia="微軟正黑體" w:hAnsi="微軟正黑體"/>
+                <w:sz w:val="26"/>
+                <w:szCs w:val="26"/>
+              </w:rPr>
+              <w:t>7/</w:t>
+            </w:r>
+            <w:r>
+              <w:rPr>
+                <w:rFonts w:ascii="微軟正黑體" w:eastAsia="微軟正黑體" w:hAnsi="微軟正黑體" w:hint="eastAsia"/>
+                <w:sz w:val="26"/>
+                <w:szCs w:val="26"/>
+              </w:rPr>
+              <w:t>27</w:t>
+            </w:r>
+          </w:p>
+        </w:tc>
+      </w:tr>
+      <w:tr>
+        <w:tc>
+          <w:tcPr>
+            <w:tcW w:w="2943" w:type="dxa"/>
+            <w:shd w:val="pct85" w:color="auto" w:fill="auto"/>
+          </w:tcPr>
+          <w:p>
+            <w:pPr>
+              <w:snapToGrid w:val="0"/>
+              <w:jc w:val="center"/>
+              <w:rPr>
+                <w:rFonts w:ascii="微軟正黑體" w:eastAsia="微軟正黑體" w:hAnsi="微軟正黑體"/>
+                <w:sz w:val="26"/>
+                <w:szCs w:val="26"/>
+              </w:rPr>
+            </w:pPr>
+            <w:r>
+              <w:rPr>
+                <w:rFonts w:ascii="微軟正黑體" w:eastAsia="微軟正黑體" w:hAnsi="微軟正黑體" w:hint="eastAsia"/>
+                <w:sz w:val="26"/>
+                <w:szCs w:val="26"/>
+              </w:rPr>
+              <w:t>日期</w:t>
+            </w:r>
+          </w:p>
+        </w:tc>
+        <w:tc>
+          <w:tcPr>
+            <w:tcW w:w="1560" w:type="dxa"/>
+            <w:tcBorders>
+              <w:bottom w:val="single" w:sz="4" w:space="0" w:color="auto"/>
+            </w:tcBorders>
+            <w:shd w:val="pct85" w:color="auto" w:fill="auto"/>
+          </w:tcPr>
+          <w:p>
+            <w:pPr>
+              <w:snapToGrid w:val="0"/>
+              <w:jc w:val="center"/>
+              <w:rPr>
+                <w:rFonts w:ascii="微軟正黑體" w:eastAsia="微軟正黑體" w:hAnsi="微軟正黑體"/>
+                <w:sz w:val="26"/>
+                <w:szCs w:val="26"/>
+              </w:rPr>
+            </w:pPr>
+            <w:r>
+              <w:rPr>
+                <w:rFonts w:ascii="微軟正黑體" w:eastAsia="微軟正黑體" w:hAnsi="微軟正黑體" w:hint="eastAsia"/>
+                <w:sz w:val="26"/>
+                <w:szCs w:val="26"/>
+              </w:rPr>
+              <w:t>CR人員</w:t>
+            </w:r>
+          </w:p>
+        </w:tc>
+        <w:tc>
+          <w:tcPr>
+            <w:tcW w:w="2409" w:type="dxa"/>
+            <w:shd w:val="pct85" w:color="auto" w:fill="auto"/>
+          </w:tcPr>
+          <w:p>
+            <w:pPr>
+              <w:snapToGrid w:val="0"/>
+              <w:jc w:val="center"/>
+              <w:rPr>
+                <w:rFonts w:ascii="微軟正黑體" w:eastAsia="微軟正黑體" w:hAnsi="微軟正黑體"/>
+                <w:sz w:val="26"/>
+                <w:szCs w:val="26"/>
+              </w:rPr>
+            </w:pPr>
+            <w:r>
+              <w:rPr>
+                <w:rFonts w:ascii="微軟正黑體" w:eastAsia="微軟正黑體" w:hAnsi="微軟正黑體" w:hint="eastAsia"/>
+                <w:sz w:val="26"/>
+                <w:szCs w:val="26"/>
+              </w:rPr>
+              <w:t>題號</w:t>
+            </w:r>
+          </w:p>
+        </w:tc>
+        <w:tc>
+          <w:tcPr>
+            <w:tcW w:w="8903" w:type="dxa"/>
+            <w:gridSpan w:val="2"/>
+            <w:shd w:val="pct85" w:color="auto" w:fill="auto"/>
+          </w:tcPr>
+          <w:p>
+            <w:pPr>
+              <w:snapToGrid w:val="0"/>
+              <w:jc w:val="center"/>
+              <w:rPr>
+                <w:rFonts w:ascii="微軟正黑體" w:eastAsia="微軟正黑體" w:hAnsi="微軟正黑體"/>
+                <w:sz w:val="26"/>
+                <w:szCs w:val="26"/>
+              </w:rPr>
+            </w:pPr>
+            <w:r>
+              <w:rPr>
+                <w:rFonts w:ascii="微軟正黑體" w:eastAsia="微軟正黑體" w:hAnsi="微軟正黑體" w:hint="eastAsia"/>
+                <w:sz w:val="26"/>
+                <w:szCs w:val="26"/>
+              </w:rPr>
+              <w:t>備註</w:t>
+            </w:r>
+          </w:p>
+        </w:tc>
+      </w:tr>
+      <w:tr>
+        <w:tc>
+          <w:tcPr>
+            <w:tcW w:w="2943" w:type="dxa"/>
+          </w:tcPr>
+          <w:p>
+            <w:pPr>
+              <w:snapToGrid w:val="0"/>
+              <w:jc w:val="center"/>
+              <w:rPr>
+                <w:rFonts w:ascii="微軟正黑體" w:eastAsia="微軟正黑體" w:hAnsi="微軟正黑體"/>
+                <w:sz w:val="26"/>
+                <w:szCs w:val="26"/>
+              </w:rPr>
+            </w:pPr>
+            <w:r>
+              <w:rPr>
+                <w:rFonts w:ascii="微軟正黑體" w:eastAsia="微軟正黑體" w:hAnsi="微軟正黑體"/>
+                <w:sz w:val="26"/>
+                <w:szCs w:val="26"/>
+              </w:rPr>
+              <w:t>202</w:t>
+            </w:r>
+            <w:r>
+              <w:rPr>
+                <w:rFonts w:ascii="微軟正黑體" w:eastAsia="微軟正黑體" w:hAnsi="微軟正黑體" w:hint="eastAsia"/>
+                <w:sz w:val="26"/>
+                <w:szCs w:val="26"/>
+              </w:rPr>
+              <w:t>4</w:t>
+            </w:r>
+            <w:r>
+              <w:rPr>
+                <w:rFonts w:ascii="微軟正黑體" w:eastAsia="微軟正黑體" w:hAnsi="微軟正黑體"/>
+                <w:sz w:val="26"/>
+                <w:szCs w:val="26"/>
+              </w:rPr>
+              <w:t>/</w:t>
+            </w:r>
+            <w:r>
+              <w:rPr>
+                <w:rFonts w:ascii="微軟正黑體" w:eastAsia="微軟正黑體" w:hAnsi="微軟正黑體" w:hint="eastAsia"/>
+                <w:sz w:val="26"/>
+                <w:szCs w:val="26"/>
+              </w:rPr>
+              <w:t>08/01</w:t>
+            </w:r>
+          </w:p>
+        </w:tc>
+        <w:tc>
+          <w:tcPr>
+            <w:tcW w:w="1560" w:type="dxa"/>
+            <w:tcBorders>
+              <w:bottom w:val="nil"/>
+            </w:tcBorders>
+            <w:shd w:val="clear" w:color="auto" w:fill="auto"/>
+          </w:tcPr>
+          <w:p>
+            <w:pPr>
+              <w:snapToGrid w:val="0"/>
+              <w:jc w:val="center"/>
+              <w:rPr>
+                <w:rFonts w:ascii="微軟正黑體" w:eastAsia="微軟正黑體" w:hAnsi="微軟正黑體"/>
+                <w:sz w:val="26"/>
+                <w:szCs w:val="26"/>
+              </w:rPr>
+            </w:pPr>
+            <w:r>
+              <w:rPr>
+                <w:rFonts w:ascii="微軟正黑體" w:eastAsia="微軟正黑體" w:hAnsi="微軟正黑體" w:hint="eastAsia"/>
+                <w:sz w:val="26"/>
+                <w:szCs w:val="26"/>
+              </w:rPr>
+              <w:t>周芸婕</w:t>
+            </w:r>
+          </w:p>
+        </w:tc>
+        <w:tc>
+          <w:tcPr>
+            <w:tcW w:w="2409" w:type="dxa"/>
+            <w:shd w:val="clear" w:color="auto" w:fill="auto"/>
+          </w:tcPr>
+          <w:p>
+            <w:pPr>
+              <w:snapToGrid w:val="0"/>
+              <w:jc w:val="center"/>
+              <w:rPr>
+                <w:rFonts w:ascii="微軟正黑體" w:eastAsia="微軟正黑體" w:hAnsi="微軟正黑體"/>
+                <w:sz w:val="26"/>
+                <w:szCs w:val="26"/>
+              </w:rPr>
+            </w:pPr>
+            <w:r>
+              <w:rPr>
+                <w:rFonts w:ascii="微軟正黑體" w:eastAsia="微軟正黑體" w:hAnsi="微軟正黑體" w:hint="eastAsia"/>
+                <w:sz w:val="26"/>
+                <w:szCs w:val="26"/>
+              </w:rPr>
+              <w:t>第</w:t>
+            </w:r>
+            <w:r>
+              <w:rPr>
+                <w:rFonts w:ascii="微軟正黑體" w:eastAsia="微軟正黑體" w:hAnsi="微軟正黑體" w:hint="eastAsia"/>
+                <w:sz w:val="26"/>
+                <w:szCs w:val="26"/>
+              </w:rPr>
+              <w:t>5-2</w:t>
+            </w:r>
+            <w:r>
+              <w:rPr>
+                <w:rFonts w:ascii="微軟正黑體" w:eastAsia="微軟正黑體" w:hAnsi="微軟正黑體" w:hint="eastAsia"/>
+                <w:sz w:val="26"/>
+                <w:szCs w:val="26"/>
+              </w:rPr>
+              <w:t>題</w:t>
+            </w:r>
+          </w:p>
+        </w:tc>
+        <w:tc>
+          <w:tcPr>
+            <w:tcW w:w="8903" w:type="dxa"/>
+            <w:gridSpan w:val="2"/>
+          </w:tcPr>
+          <w:p>
+            <w:pPr>
+              <w:snapToGrid w:val="0"/>
+              <w:jc w:val="center"/>
+              <w:rPr>
+                <w:rFonts w:ascii="微軟正黑體" w:eastAsia="微軟正黑體" w:hAnsi="微軟正黑體"/>
+                <w:sz w:val="26"/>
+                <w:szCs w:val="26"/>
+              </w:rPr>
+            </w:pPr>
+          </w:p>
+        </w:tc>
+      </w:tr>
+      <w:tr>
+        <w:trPr>
+          <w:trHeight w:val="1837"/>
+        </w:trPr>
+        <w:tc>
+          <w:tcPr>
+            <w:tcW w:w="2943" w:type="dxa"/>
+            <w:vAlign w:val="center"/>
+          </w:tcPr>
+          <w:p>
+            <w:pPr>
+              <w:pStyle w:val="a4"/>
+              <w:numPr>
+                <w:ilvl w:val="0"/>
+                <w:numId w:val="6"/>
+              </w:numPr>
+              <w:snapToGrid w:val="0"/>
+              <w:ind w:leftChars="0"/>
+              <w:jc w:val="both"/>
+              <w:rPr>
+                <w:rFonts w:ascii="微軟正黑體" w:eastAsia="微軟正黑體" w:hAnsi="微軟正黑體"/>
+                <w:sz w:val="26"/>
+                <w:szCs w:val="26"/>
+              </w:rPr>
+            </w:pPr>
+            <w:r>
+              <w:rPr>
+                <w:rFonts w:ascii="微軟正黑體" w:eastAsia="微軟正黑體" w:hAnsi="微軟正黑體" w:hint="eastAsia"/>
+                <w:sz w:val="26"/>
+                <w:szCs w:val="26"/>
+              </w:rPr>
+              <w:t>S</w:t>
+            </w:r>
+            <w:r>
+              <w:rPr>
+                <w:rFonts w:ascii="微軟正黑體" w:eastAsia="微軟正黑體" w:hAnsi="微軟正黑體"/>
+                <w:sz w:val="26"/>
+                <w:szCs w:val="26"/>
+              </w:rPr>
+              <w:t>Q</w:t>
+            </w:r>
+            <w:r>
+              <w:rPr>
+                <w:rFonts w:ascii="微軟正黑體" w:eastAsia="微軟正黑體" w:hAnsi="微軟正黑體" w:hint="eastAsia"/>
+                <w:sz w:val="26"/>
+                <w:szCs w:val="26"/>
+              </w:rPr>
+              <w:t>L語法撰寫不符合規範</w:t>
+            </w:r>
+          </w:p>
+        </w:tc>
+        <w:tc>
+          <w:tcPr>
+            <w:tcW w:w="12872" w:type="dxa"/>
+            <w:gridSpan w:val="4"/>
+            <w:shd w:val="pct65" w:color="auto" w:fill="auto"/>
+          </w:tcPr>
+          <w:p>
+            <w:pPr>
+              <w:snapToGrid w:val="0"/>
+              <w:rPr>
+                <w:rFonts w:ascii="微軟正黑體" w:eastAsia="微軟正黑體" w:hAnsi="微軟正黑體" w:hint="eastAsia"/>
+                <w:noProof/>
+                <w:color w:val="FFFFFF" w:themeColor="background1"/>
+                <w:sz w:val="26"/>
+                <w:szCs w:val="26"/>
+              </w:rPr>
+            </w:pPr>
+            <w:r>
+              <w:rPr>
+                <w:rFonts w:ascii="微軟正黑體" w:eastAsia="微軟正黑體" w:hAnsi="微軟正黑體" w:hint="eastAsia"/>
+                <w:noProof/>
+                <w:color w:val="FFFFFF" w:themeColor="background1"/>
+                <w:sz w:val="26"/>
+                <w:szCs w:val="26"/>
+              </w:rPr>
+              <w:t>第二行之後都要空一格，要補上</w:t>
+            </w:r>
+            <w:r>
+              <w:rPr>
+                <w:rFonts w:ascii="微軟正黑體" w:eastAsia="微軟正黑體" w:hAnsi="微軟正黑體"/>
+                <w:noProof/>
+                <w:color w:val="FFFFFF" w:themeColor="background1"/>
+                <w:sz w:val="26"/>
+                <w:szCs w:val="26"/>
+              </w:rPr>
+              <w:t>t</w:t>
+            </w:r>
+            <w:r>
+              <w:rPr>
+                <w:rFonts w:ascii="微軟正黑體" w:eastAsia="微軟正黑體" w:hAnsi="微軟正黑體" w:hint="eastAsia"/>
+                <w:noProof/>
+                <w:color w:val="FFFFFF" w:themeColor="background1"/>
+                <w:sz w:val="26"/>
+                <w:szCs w:val="26"/>
+              </w:rPr>
+              <w:t>able別名且大寫</w:t>
+            </w:r>
+          </w:p>
+          <w:p>
+            <w:pPr>
+              <w:snapToGrid w:val="0"/>
+              <w:rPr>
+                <w:rFonts w:ascii="微軟正黑體" w:eastAsia="微軟正黑體" w:hAnsi="微軟正黑體"/>
+                <w:noProof/>
+                <w:color w:val="FFFFFF" w:themeColor="background1"/>
+                <w:sz w:val="26"/>
+                <w:szCs w:val="26"/>
+              </w:rPr>
+            </w:pPr>
+          </w:p>
+          <w:p>
+            <w:pPr>
+              <w:snapToGrid w:val="0"/>
+              <w:rPr>
+                <w:rFonts w:ascii="微軟正黑體" w:eastAsia="微軟正黑體" w:hAnsi="微軟正黑體"/>
+                <w:noProof/>
+                <w:color w:val="FFFFFF" w:themeColor="background1"/>
+                <w:sz w:val="26"/>
+                <w:szCs w:val="26"/>
+              </w:rPr>
+            </w:pPr>
+            <w:r>
+              <w:rPr>
+                <w:rFonts w:ascii="微軟正黑體" w:eastAsia="微軟正黑體" w:hAnsi="微軟正黑體" w:hint="eastAsia"/>
+                <w:noProof/>
+                <w:color w:val="FFFFFF" w:themeColor="background1"/>
+                <w:sz w:val="26"/>
+                <w:szCs w:val="26"/>
+              </w:rPr>
+              <w:t>修改前：</w:t>
+            </w:r>
+          </w:p>
+          <w:p>
+            <w:pPr>
+              <w:snapToGrid w:val="0"/>
+              <w:rPr>
+                <w:rFonts w:ascii="微軟正黑體" w:eastAsia="微軟正黑體" w:hAnsi="微軟正黑體" w:hint="eastAsia"/>
+                <w:noProof/>
+                <w:color w:val="FFFFFF" w:themeColor="background1"/>
+                <w:sz w:val="26"/>
+                <w:szCs w:val="26"/>
+              </w:rPr>
+            </w:pPr>
+            <w:r>
+              <w:rPr>
+                <w:rFonts w:ascii="微軟正黑體" w:eastAsia="微軟正黑體" w:hAnsi="微軟正黑體"/>
+                <w:noProof/>
+                <w:color w:val="FFFFFF" w:themeColor="background1"/>
+                <w:sz w:val="26"/>
+                <w:szCs w:val="26"/>
+              </w:rPr>
+              <w:drawing>
+                <wp:inline distT="0" distB="0" distL="0" distR="0" wp14:anchorId="7BCD468A" wp14:editId="0D182808">
+                  <wp:extent cx="5772956" cy="962159"/>
+                  <wp:effectExtent l="0" t="0" r="0" b="9525"/>
+                  <wp:docPr id="45" name="圖片 45"/>
+                  <wp:cNvGraphicFramePr>
+                    <a:graphicFrameLocks xmlns:a="http://schemas.openxmlformats.org/drawingml/2006/main" noChangeAspect="1"/>
+                  </wp:cNvGraphicFramePr>
+                  <a:graphic xmlns:a="http://schemas.openxmlformats.org/drawingml/2006/main">
+                    <a:graphicData uri="http://schemas.openxmlformats.org/drawingml/2006/picture">
+                      <pic:pic xmlns:pic="http://schemas.openxmlformats.org/drawingml/2006/picture">
+                        <pic:nvPicPr>
+                          <pic:cNvPr id="1" name=""/>
+                          <pic:cNvPicPr/>
+                        </pic:nvPicPr>
+                        <pic:blipFill>
+                          <a:blip r:embed="rId20"/>
+                          <a:stretch>
+                            <a:fillRect/>
+                          </a:stretch>
+                        </pic:blipFill>
+                        <pic:spPr>
+                          <a:xfrm>
+                            <a:off x="0" y="0"/>
+                            <a:ext cx="5772956" cy="962159"/>
+                          </a:xfrm>
+                          <a:prstGeom prst="rect">
+                            <a:avLst/>
+                          </a:prstGeom>
+                        </pic:spPr>
+                      </pic:pic>
+                    </a:graphicData>
+                  </a:graphic>
+                </wp:inline>
+              </w:drawing>
+            </w:r>
+          </w:p>
+          <w:p>
+            <w:pPr>
+              <w:snapToGrid w:val="0"/>
+              <w:rPr>
+                <w:rFonts w:ascii="微軟正黑體" w:eastAsia="微軟正黑體" w:hAnsi="微軟正黑體"/>
+                <w:noProof/>
+                <w:color w:val="FFFFFF" w:themeColor="background1"/>
+                <w:sz w:val="26"/>
+                <w:szCs w:val="26"/>
+              </w:rPr>
+            </w:pPr>
+            <w:r>
+              <w:rPr>
+                <w:rFonts w:ascii="微軟正黑體" w:eastAsia="微軟正黑體" w:hAnsi="微軟正黑體" w:hint="eastAsia"/>
+                <w:noProof/>
+                <w:color w:val="FFFFFF" w:themeColor="background1"/>
+                <w:sz w:val="26"/>
+                <w:szCs w:val="26"/>
+              </w:rPr>
+              <w:t>修改後：</w:t>
+            </w:r>
+          </w:p>
+          <w:p>
+            <w:pPr>
+              <w:snapToGrid w:val="0"/>
+              <w:rPr>
+                <w:rFonts w:ascii="微軟正黑體" w:eastAsia="微軟正黑體" w:hAnsi="微軟正黑體" w:hint="eastAsia"/>
+                <w:noProof/>
+                <w:color w:val="FFFFFF" w:themeColor="background1"/>
+                <w:sz w:val="26"/>
+                <w:szCs w:val="26"/>
+              </w:rPr>
+            </w:pPr>
+            <w:r>
+              <w:rPr>
+                <w:rFonts w:ascii="微軟正黑體" w:eastAsia="微軟正黑體" w:hAnsi="微軟正黑體"/>
+                <w:noProof/>
+                <w:color w:val="FFFFFF" w:themeColor="background1"/>
+                <w:sz w:val="26"/>
+                <w:szCs w:val="26"/>
+              </w:rPr>
+              <w:lastRenderedPageBreak/>
+              <w:drawing>
+                <wp:inline distT="0" distB="0" distL="0" distR="0" wp14:anchorId="5BA7ABAC" wp14:editId="4A71BF2C">
+                  <wp:extent cx="5725324" cy="866896"/>
+                  <wp:effectExtent l="0" t="0" r="8890" b="9525"/>
+                  <wp:docPr id="46" name="圖片 46"/>
+                  <wp:cNvGraphicFramePr>
+                    <a:graphicFrameLocks xmlns:a="http://schemas.openxmlformats.org/drawingml/2006/main" noChangeAspect="1"/>
+                  </wp:cNvGraphicFramePr>
+                  <a:graphic xmlns:a="http://schemas.openxmlformats.org/drawingml/2006/main">
+                    <a:graphicData uri="http://schemas.openxmlformats.org/drawingml/2006/picture">
+                      <pic:pic xmlns:pic="http://schemas.openxmlformats.org/drawingml/2006/picture">
+                        <pic:nvPicPr>
+                          <pic:cNvPr id="1" name=""/>
+                          <pic:cNvPicPr/>
+                        </pic:nvPicPr>
+                        <pic:blipFill>
+                          <a:blip r:embed="rId21"/>
+                          <a:stretch>
+                            <a:fillRect/>
+                          </a:stretch>
+                        </pic:blipFill>
+                        <pic:spPr>
+                          <a:xfrm>
+                            <a:off x="0" y="0"/>
+                            <a:ext cx="5725324" cy="866896"/>
+                          </a:xfrm>
+                          <a:prstGeom prst="rect">
+                            <a:avLst/>
+                          </a:prstGeom>
+                        </pic:spPr>
+                      </pic:pic>
+                    </a:graphicData>
+                  </a:graphic>
+                </wp:inline>
+              </w:drawing>
+            </w:r>
+          </w:p>
+        </w:tc>
+      </w:tr>
+      <w:tr>
+        <w:tc>
+          <w:tcPr>
+            <w:tcW w:w="2943" w:type="dxa"/>
+          </w:tcPr>
+          <w:p>
+            <w:pPr>
+              <w:snapToGrid w:val="0"/>
+              <w:jc w:val="center"/>
+              <w:rPr>
+                <w:rFonts w:ascii="微軟正黑體" w:eastAsia="微軟正黑體" w:hAnsi="微軟正黑體"/>
+                <w:sz w:val="26"/>
+                <w:szCs w:val="26"/>
+              </w:rPr>
+            </w:pPr>
+            <w:r>
+              <w:rPr>
+                <w:rFonts w:ascii="微軟正黑體" w:eastAsia="微軟正黑體" w:hAnsi="微軟正黑體"/>
+                <w:sz w:val="26"/>
+                <w:szCs w:val="26"/>
+              </w:rPr>
+              <w:lastRenderedPageBreak/>
+              <w:t>2023/</w:t>
+            </w:r>
+            <w:r>
+              <w:rPr>
+                <w:rFonts w:ascii="微軟正黑體" w:eastAsia="微軟正黑體" w:hAnsi="微軟正黑體" w:hint="eastAsia"/>
+                <w:sz w:val="26"/>
+                <w:szCs w:val="26"/>
+              </w:rPr>
+              <w:t>08/01</w:t>
+            </w:r>
+          </w:p>
+        </w:tc>
+        <w:tc>
+          <w:tcPr>
+            <w:tcW w:w="1560" w:type="dxa"/>
+            <w:shd w:val="clear" w:color="auto" w:fill="auto"/>
+          </w:tcPr>
+          <w:p>
+            <w:pPr>
+              <w:snapToGrid w:val="0"/>
+              <w:jc w:val="center"/>
+              <w:rPr>
+                <w:rFonts w:ascii="微軟正黑體" w:eastAsia="微軟正黑體" w:hAnsi="微軟正黑體"/>
+                <w:sz w:val="26"/>
+                <w:szCs w:val="26"/>
+              </w:rPr>
+            </w:pPr>
+            <w:r>
+              <w:rPr>
+                <w:rFonts w:ascii="微軟正黑體" w:eastAsia="微軟正黑體" w:hAnsi="微軟正黑體" w:hint="eastAsia"/>
+                <w:sz w:val="26"/>
+                <w:szCs w:val="26"/>
+              </w:rPr>
+              <w:t>周芸婕</w:t>
+            </w:r>
+          </w:p>
+        </w:tc>
+        <w:tc>
+          <w:tcPr>
+            <w:tcW w:w="2409" w:type="dxa"/>
+          </w:tcPr>
+          <w:p>
+            <w:pPr>
+              <w:snapToGrid w:val="0"/>
+              <w:jc w:val="center"/>
+              <w:rPr>
+                <w:rFonts w:ascii="微軟正黑體" w:eastAsia="微軟正黑體" w:hAnsi="微軟正黑體"/>
+                <w:sz w:val="26"/>
+                <w:szCs w:val="26"/>
+              </w:rPr>
+            </w:pPr>
+            <w:r>
+              <w:rPr>
+                <w:rFonts w:ascii="微軟正黑體" w:eastAsia="微軟正黑體" w:hAnsi="微軟正黑體" w:hint="eastAsia"/>
+                <w:sz w:val="26"/>
+                <w:szCs w:val="26"/>
+              </w:rPr>
+              <w:t>第</w:t>
+            </w:r>
+            <w:r>
+              <w:rPr>
+                <w:rFonts w:ascii="微軟正黑體" w:eastAsia="微軟正黑體" w:hAnsi="微軟正黑體" w:hint="eastAsia"/>
+                <w:sz w:val="26"/>
+                <w:szCs w:val="26"/>
+              </w:rPr>
+              <w:t>2</w:t>
+            </w:r>
+            <w:r>
+              <w:rPr>
+                <w:rFonts w:ascii="微軟正黑體" w:eastAsia="微軟正黑體" w:hAnsi="微軟正黑體" w:hint="eastAsia"/>
+                <w:sz w:val="26"/>
+                <w:szCs w:val="26"/>
+              </w:rPr>
+              <w:t>題</w:t>
+            </w:r>
+          </w:p>
+        </w:tc>
+        <w:tc>
+          <w:tcPr>
+            <w:tcW w:w="8903" w:type="dxa"/>
+            <w:gridSpan w:val="2"/>
+          </w:tcPr>
+          <w:p>
+            <w:pPr>
+              <w:snapToGrid w:val="0"/>
+              <w:jc w:val="center"/>
+              <w:rPr>
+                <w:rFonts w:ascii="微軟正黑體" w:eastAsia="微軟正黑體" w:hAnsi="微軟正黑體"/>
+                <w:sz w:val="26"/>
+                <w:szCs w:val="26"/>
+              </w:rPr>
+            </w:pPr>
+          </w:p>
+        </w:tc>
+      </w:tr>
+      <w:tr>
+        <w:trPr>
+          <w:trHeight w:val="1837"/>
+        </w:trPr>
+        <w:tc>
+          <w:tcPr>
+            <w:tcW w:w="2943" w:type="dxa"/>
+            <w:vAlign w:val="center"/>
+          </w:tcPr>
+          <w:p>
+            <w:pPr>
+              <w:pStyle w:val="a4"/>
+              <w:numPr>
+                <w:ilvl w:val="0"/>
+                <w:numId w:val="6"/>
+              </w:numPr>
+              <w:snapToGrid w:val="0"/>
+              <w:ind w:leftChars="0"/>
+              <w:rPr>
+                <w:rFonts w:ascii="微軟正黑體" w:eastAsia="微軟正黑體" w:hAnsi="微軟正黑體"/>
+                <w:sz w:val="26"/>
+                <w:szCs w:val="26"/>
+              </w:rPr>
+            </w:pPr>
+            <w:r>
+              <w:rPr>
+                <w:rFonts w:ascii="微軟正黑體" w:eastAsia="微軟正黑體" w:hAnsi="微軟正黑體" w:hint="eastAsia"/>
+                <w:sz w:val="26"/>
+                <w:szCs w:val="26"/>
+              </w:rPr>
+              <w:t>S</w:t>
+            </w:r>
+            <w:r>
+              <w:rPr>
+                <w:rFonts w:ascii="微軟正黑體" w:eastAsia="微軟正黑體" w:hAnsi="微軟正黑體"/>
+                <w:sz w:val="26"/>
+                <w:szCs w:val="26"/>
+              </w:rPr>
+              <w:t>Q</w:t>
+            </w:r>
+            <w:r>
+              <w:rPr>
+                <w:rFonts w:ascii="微軟正黑體" w:eastAsia="微軟正黑體" w:hAnsi="微軟正黑體" w:hint="eastAsia"/>
+                <w:sz w:val="26"/>
+                <w:szCs w:val="26"/>
+              </w:rPr>
+              <w:t>L語法撰寫不符合規範</w:t>
+            </w:r>
+          </w:p>
+        </w:tc>
+        <w:tc>
+          <w:tcPr>
+            <w:tcW w:w="12872" w:type="dxa"/>
+            <w:gridSpan w:val="4"/>
+            <w:shd w:val="pct65" w:color="auto" w:fill="auto"/>
+          </w:tcPr>
+          <w:p>
+            <w:pPr>
+              <w:snapToGrid w:val="0"/>
+              <w:rPr>
+                <w:rFonts w:ascii="微軟正黑體" w:eastAsia="微軟正黑體" w:hAnsi="微軟正黑體"/>
+                <w:noProof/>
+                <w:color w:val="FFFFFF" w:themeColor="background1"/>
+                <w:sz w:val="26"/>
+                <w:szCs w:val="26"/>
+              </w:rPr>
+            </w:pPr>
+            <w:r>
+              <w:rPr>
+                <w:rFonts w:ascii="微軟正黑體" w:eastAsia="微軟正黑體" w:hAnsi="微軟正黑體"/>
+                <w:noProof/>
+                <w:color w:val="FFFFFF" w:themeColor="background1"/>
+                <w:sz w:val="26"/>
+                <w:szCs w:val="26"/>
+              </w:rPr>
+              <w:t>C</w:t>
+            </w:r>
+            <w:r>
+              <w:rPr>
+                <w:rFonts w:ascii="微軟正黑體" w:eastAsia="微軟正黑體" w:hAnsi="微軟正黑體" w:hint="eastAsia"/>
+                <w:noProof/>
+                <w:color w:val="FFFFFF" w:themeColor="background1"/>
+                <w:sz w:val="26"/>
+                <w:szCs w:val="26"/>
+              </w:rPr>
+              <w:t>reate table都要小寫，primary key 可以直接在建立table時加入</w:t>
+            </w:r>
+          </w:p>
+          <w:p>
+            <w:pPr>
+              <w:snapToGrid w:val="0"/>
+              <w:rPr>
+                <w:rFonts w:ascii="微軟正黑體" w:eastAsia="微軟正黑體" w:hAnsi="微軟正黑體"/>
+                <w:noProof/>
+                <w:color w:val="FFFFFF" w:themeColor="background1"/>
+                <w:sz w:val="26"/>
+                <w:szCs w:val="26"/>
+              </w:rPr>
+            </w:pPr>
+            <w:r>
+              <w:rPr>
+                <w:rFonts w:ascii="微軟正黑體" w:eastAsia="微軟正黑體" w:hAnsi="微軟正黑體" w:hint="eastAsia"/>
+                <w:noProof/>
+                <w:color w:val="FFFFFF" w:themeColor="background1"/>
+                <w:sz w:val="26"/>
+                <w:szCs w:val="26"/>
+              </w:rPr>
+              <w:t>修改前：</w:t>
+            </w:r>
+          </w:p>
+          <w:p>
+            <w:pPr>
+              <w:snapToGrid w:val="0"/>
+              <w:rPr>
+                <w:rFonts w:ascii="微軟正黑體" w:eastAsia="微軟正黑體" w:hAnsi="微軟正黑體" w:hint="eastAsia"/>
+                <w:noProof/>
+                <w:color w:val="FFFFFF" w:themeColor="background1"/>
+                <w:sz w:val="26"/>
+                <w:szCs w:val="26"/>
+              </w:rPr>
+            </w:pPr>
+            <w:r>
+              <w:rPr>
+                <w:rFonts w:ascii="微軟正黑體" w:eastAsia="微軟正黑體" w:hAnsi="微軟正黑體"/>
+                <w:noProof/>
+                <w:color w:val="FFFFFF" w:themeColor="background1"/>
+                <w:sz w:val="26"/>
+                <w:szCs w:val="26"/>
+              </w:rPr>
+              <w:drawing>
+                <wp:inline distT="0" distB="0" distL="0" distR="0" wp14:anchorId="563C0198" wp14:editId="57161030">
+                  <wp:extent cx="3296110" cy="4496427"/>
+                  <wp:effectExtent l="0" t="0" r="0" b="0"/>
+                  <wp:docPr id="48" name="圖片 48"/>
+                  <wp:cNvGraphicFramePr>
+                    <a:graphicFrameLocks xmlns:a="http://schemas.openxmlformats.org/drawingml/2006/main" noChangeAspect="1"/>
+                  </wp:cNvGraphicFramePr>
+                  <a:graphic xmlns:a="http://schemas.openxmlformats.org/drawingml/2006/main">
+                    <a:graphicData uri="http://schemas.openxmlformats.org/drawingml/2006/picture">
+                      <pic:pic xmlns:pic="http://schemas.openxmlformats.org/drawingml/2006/picture">
+                        <pic:nvPicPr>
+                          <pic:cNvPr id="1" name=""/>
+                          <pic:cNvPicPr/>
+                        </pic:nvPicPr>
+                        <pic:blipFill>
+                          <a:blip r:embed="rId22"/>
+                          <a:stretch>
+                            <a:fillRect/>
+                          </a:stretch>
+                        </pic:blipFill>
+                        <pic:spPr>
+                          <a:xfrm>
+                            <a:off x="0" y="0"/>
+                            <a:ext cx="3296110" cy="4496427"/>
+                          </a:xfrm>
+                          <a:prstGeom prst="rect">
+                            <a:avLst/>
+                          </a:prstGeom>
+                        </pic:spPr>
+                      </pic:pic>
+                    </a:graphicData>
+                  </a:graphic>
+                </wp:inline>
+              </w:drawing>
+            </w:r>
+          </w:p>
+          <w:p>
+            <w:pPr>
+              <w:snapToGrid w:val="0"/>
+              <w:rPr>
+                <w:rFonts w:ascii="微軟正黑體" w:eastAsia="微軟正黑體" w:hAnsi="微軟正黑體"/>
+                <w:noProof/>
+                <w:color w:val="FFFFFF" w:themeColor="background1"/>
+                <w:sz w:val="26"/>
+                <w:szCs w:val="26"/>
+              </w:rPr>
+            </w:pPr>
+            <w:r>
+              <w:rPr>
+                <w:rFonts w:ascii="微軟正黑體" w:eastAsia="微軟正黑體" w:hAnsi="微軟正黑體" w:hint="eastAsia"/>
+                <w:noProof/>
+                <w:color w:val="FFFFFF" w:themeColor="background1"/>
+                <w:sz w:val="26"/>
+                <w:szCs w:val="26"/>
+              </w:rPr>
+              <w:t>修改後：</w:t>
+            </w:r>
+          </w:p>
+          <w:p>
+            <w:pPr>
+              <w:snapToGrid w:val="0"/>
+              <w:rPr>
+                <w:rFonts w:ascii="微軟正黑體" w:eastAsia="微軟正黑體" w:hAnsi="微軟正黑體" w:hint="eastAsia"/>
+                <w:noProof/>
+                <w:color w:val="FFFFFF" w:themeColor="background1"/>
+                <w:sz w:val="26"/>
+                <w:szCs w:val="26"/>
+              </w:rPr>
+            </w:pPr>
+            <w:r>
+              <w:rPr>
+                <w:rFonts w:ascii="微軟正黑體" w:eastAsia="微軟正黑體" w:hAnsi="微軟正黑體"/>
+                <w:noProof/>
+                <w:color w:val="FFFFFF" w:themeColor="background1"/>
+                <w:sz w:val="26"/>
+                <w:szCs w:val="26"/>
+              </w:rPr>
+              <w:lastRenderedPageBreak/>
+              <w:drawing>
+                <wp:inline distT="0" distB="0" distL="0" distR="0" wp14:anchorId="7C016C6A" wp14:editId="5DA92274">
+                  <wp:extent cx="3810532" cy="4486901"/>
+                  <wp:effectExtent l="0" t="0" r="0" b="9525"/>
+                  <wp:docPr id="49" name="圖片 49"/>
+                  <wp:cNvGraphicFramePr>
+                    <a:graphicFrameLocks xmlns:a="http://schemas.openxmlformats.org/drawingml/2006/main" noChangeAspect="1"/>
+                  </wp:cNvGraphicFramePr>
+                  <a:graphic xmlns:a="http://schemas.openxmlformats.org/drawingml/2006/main">
+                    <a:graphicData uri="http://schemas.openxmlformats.org/drawingml/2006/picture">
+                      <pic:pic xmlns:pic="http://schemas.openxmlformats.org/drawingml/2006/picture">
+                        <pic:nvPicPr>
+                          <pic:cNvPr id="1" name=""/>
+                          <pic:cNvPicPr/>
+                        </pic:nvPicPr>
+                        <pic:blipFill>
+                          <a:blip r:embed="rId23"/>
+                          <a:stretch>
+                            <a:fillRect/>
+                          </a:stretch>
+                        </pic:blipFill>
+                        <pic:spPr>
+                          <a:xfrm>
+                            <a:off x="0" y="0"/>
+                            <a:ext cx="3810532" cy="4486901"/>
+                          </a:xfrm>
+                          <a:prstGeom prst="rect">
+                            <a:avLst/>
+                          </a:prstGeom>
+                        </pic:spPr>
+                      </pic:pic>
+                    </a:graphicData>
+                  </a:graphic>
+                </wp:inline>
+              </w:drawing>
+            </w:r>
+          </w:p>
+        </w:tc>
+      </w:tr>
+    </w:tbl>
     <w:p>
       <w:pPr>
         <w:widowControl/>
@@ -2097,7 +4051,7 @@
 </file>
 
 <file path=word/endnotes.xml><?xml version="1.0" encoding="utf-8"?>
-<w:endnotes xmlns:wpc="http://schemas.microsoft.com/office/word/2010/wordprocessingCanvas" xmlns:cx="http://schemas.microsoft.com/office/drawing/2014/chartex" xmlns:cx1="http://schemas.microsoft.com/office/drawing/2015/9/8/chartex" xmlns:cx2="http://schemas.microsoft.com/office/drawing/2015/10/21/chartex" xmlns:cx3="http://schemas.microsoft.com/office/drawing/2016/5/9/chartex" xmlns:cx4="http://schemas.microsoft.com/office/drawing/2016/5/10/chartex" xmlns:cx5="http://schemas.microsoft.com/office/drawing/2016/5/11/chartex" xmlns:cx6="http://schemas.microsoft.com/office/drawing/2016/5/12/chartex" xmlns:cx7="http://schemas.microsoft.com/office/drawing/2016/5/13/chartex" xmlns:cx8="http://schemas.microsoft.com/office/drawing/2016/5/14/chartex" xmlns:mc="http://schemas.openxmlformats.org/markup-compatibility/2006" xmlns:aink="http://schemas.microsoft.com/office/drawing/2016/ink" xmlns:am3d="http://schemas.microsoft.com/office/drawing/2017/model3d" xmlns:o="urn:schemas-microsoft-com:office:office" xmlns:oel="http://schemas.microsoft.com/office/2019/extlst" xmlns:r="http://schemas.openxmlformats.org/officeDocument/2006/relationships" xmlns:m="http://schemas.openxmlformats.org/officeDocument/2006/math" xmlns:v="urn:schemas-microsoft-com:vml" xmlns:wp14="http://schemas.microsoft.com/office/word/2010/wordprocessingDrawing" xmlns:wp="http://schemas.openxmlformats.org/drawingml/2006/wordprocessingDrawing" xmlns:w10="urn:schemas-microsoft-com:office:word" xmlns:w="http://schemas.openxmlformats.org/wordprocessingml/2006/main" xmlns:w14="http://schemas.microsoft.com/office/word/2010/wordml" xmlns:w15="http://schemas.microsoft.com/office/word/2012/wordml" xmlns:w16cex="http://schemas.microsoft.com/office/word/2018/wordml/cex" xmlns:w16cid="http://schemas.microsoft.com/office/word/2016/wordml/cid" xmlns:w16="http://schemas.microsoft.com/office/word/2018/wordml" xmlns:w16du="http://schemas.microsoft.com/office/word/2023/wordml/word16du" xmlns:w16sdtdh="http://schemas.microsoft.com/office/word/2020/wordml/sdtdatahash" xmlns:w16se="http://schemas.microsoft.com/office/word/2015/wordml/symex" xmlns:wpg="http://schemas.microsoft.com/office/word/2010/wordprocessingGroup" xmlns:wpi="http://schemas.microsoft.com/office/word/2010/wordprocessingInk" xmlns:wne="http://schemas.microsoft.com/office/word/2006/wordml" xmlns:wps="http://schemas.microsoft.com/office/word/2010/wordprocessingShape" mc:Ignorable="w14 w15 w16se w16cid w16 w16cex w16sdtdh w16du wp14">
+<w:endnotes xmlns:wpc="http://schemas.microsoft.com/office/word/2010/wordprocessingCanvas" xmlns:cx="http://schemas.microsoft.com/office/drawing/2014/chartex" xmlns:cx1="http://schemas.microsoft.com/office/drawing/2015/9/8/chartex" xmlns:cx2="http://schemas.microsoft.com/office/drawing/2015/10/21/chartex" xmlns:cx3="http://schemas.microsoft.com/office/drawing/2016/5/9/chartex" xmlns:cx4="http://schemas.microsoft.com/office/drawing/2016/5/10/chartex" xmlns:cx5="http://schemas.microsoft.com/office/drawing/2016/5/11/chartex" xmlns:cx6="http://schemas.microsoft.com/office/drawing/2016/5/12/chartex" xmlns:cx7="http://schemas.microsoft.com/office/drawing/2016/5/13/chartex" xmlns:cx8="http://schemas.microsoft.com/office/drawing/2016/5/14/chartex" xmlns:mc="http://schemas.openxmlformats.org/markup-compatibility/2006" xmlns:aink="http://schemas.microsoft.com/office/drawing/2016/ink" xmlns:am3d="http://schemas.microsoft.com/office/drawing/2017/model3d" xmlns:o="urn:schemas-microsoft-com:office:office" xmlns:oel="http://schemas.microsoft.com/office/2019/extlst" xmlns:r="http://schemas.openxmlformats.org/officeDocument/2006/relationships" xmlns:m="http://schemas.openxmlformats.org/officeDocument/2006/math" xmlns:v="urn:schemas-microsoft-com:vml" xmlns:wp14="http://schemas.microsoft.com/office/word/2010/wordprocessingDrawing" xmlns:wp="http://schemas.openxmlformats.org/drawingml/2006/wordprocessingDrawing" xmlns:w10="urn:schemas-microsoft-com:office:word" xmlns:w="http://schemas.openxmlformats.org/wordprocessingml/2006/main" xmlns:w14="http://schemas.microsoft.com/office/word/2010/wordml" xmlns:w15="http://schemas.microsoft.com/office/word/2012/wordml" xmlns:w16cex="http://schemas.microsoft.com/office/word/2018/wordml/cex" xmlns:w16cid="http://schemas.microsoft.com/office/word/2016/wordml/cid" xmlns:w16="http://schemas.microsoft.com/office/word/2018/wordml" xmlns:w16sdtdh="http://schemas.microsoft.com/office/word/2020/wordml/sdtdatahash" xmlns:w16se="http://schemas.microsoft.com/office/word/2015/wordml/symex" xmlns:wpg="http://schemas.microsoft.com/office/word/2010/wordprocessingGroup" xmlns:wpi="http://schemas.microsoft.com/office/word/2010/wordprocessingInk" xmlns:wne="http://schemas.microsoft.com/office/word/2006/wordml" xmlns:wps="http://schemas.microsoft.com/office/word/2010/wordprocessingShape" mc:Ignorable="w14 w15 w16se w16cid w16 w16cex w16sdtdh wp14">
   <w:endnote w:type="separator" w:id="-1">
     <w:p>
       <w:r>
@@ -2116,7 +4070,7 @@
 </file>
 
 <file path=word/footnotes.xml><?xml version="1.0" encoding="utf-8"?>
-<w:footnotes xmlns:wpc="http://schemas.microsoft.com/office/word/2010/wordprocessingCanvas" xmlns:cx="http://schemas.microsoft.com/office/drawing/2014/chartex" xmlns:cx1="http://schemas.microsoft.com/office/drawing/2015/9/8/chartex" xmlns:cx2="http://schemas.microsoft.com/office/drawing/2015/10/21/chartex" xmlns:cx3="http://schemas.microsoft.com/office/drawing/2016/5/9/chartex" xmlns:cx4="http://schemas.microsoft.com/office/drawing/2016/5/10/chartex" xmlns:cx5="http://schemas.microsoft.com/office/drawing/2016/5/11/chartex" xmlns:cx6="http://schemas.microsoft.com/office/drawing/2016/5/12/chartex" xmlns:cx7="http://schemas.microsoft.com/office/drawing/2016/5/13/chartex" xmlns:cx8="http://schemas.microsoft.com/office/drawing/2016/5/14/chartex" xmlns:mc="http://schemas.openxmlformats.org/markup-compatibility/2006" xmlns:aink="http://schemas.microsoft.com/office/drawing/2016/ink" xmlns:am3d="http://schemas.microsoft.com/office/drawing/2017/model3d" xmlns:o="urn:schemas-microsoft-com:office:office" xmlns:oel="http://schemas.microsoft.com/office/2019/extlst" xmlns:r="http://schemas.openxmlformats.org/officeDocument/2006/relationships" xmlns:m="http://schemas.openxmlformats.org/officeDocument/2006/math" xmlns:v="urn:schemas-microsoft-com:vml" xmlns:wp14="http://schemas.microsoft.com/office/word/2010/wordprocessingDrawing" xmlns:wp="http://schemas.openxmlformats.org/drawingml/2006/wordprocessingDrawing" xmlns:w10="urn:schemas-microsoft-com:office:word" xmlns:w="http://schemas.openxmlformats.org/wordprocessingml/2006/main" xmlns:w14="http://schemas.microsoft.com/office/word/2010/wordml" xmlns:w15="http://schemas.microsoft.com/office/word/2012/wordml" xmlns:w16cex="http://schemas.microsoft.com/office/word/2018/wordml/cex" xmlns:w16cid="http://schemas.microsoft.com/office/word/2016/wordml/cid" xmlns:w16="http://schemas.microsoft.com/office/word/2018/wordml" xmlns:w16du="http://schemas.microsoft.com/office/word/2023/wordml/word16du" xmlns:w16sdtdh="http://schemas.microsoft.com/office/word/2020/wordml/sdtdatahash" xmlns:w16se="http://schemas.microsoft.com/office/word/2015/wordml/symex" xmlns:wpg="http://schemas.microsoft.com/office/word/2010/wordprocessingGroup" xmlns:wpi="http://schemas.microsoft.com/office/word/2010/wordprocessingInk" xmlns:wne="http://schemas.microsoft.com/office/word/2006/wordml" xmlns:wps="http://schemas.microsoft.com/office/word/2010/wordprocessingShape" mc:Ignorable="w14 w15 w16se w16cid w16 w16cex w16sdtdh w16du wp14">
+<w:footnotes xmlns:wpc="http://schemas.microsoft.com/office/word/2010/wordprocessingCanvas" xmlns:cx="http://schemas.microsoft.com/office/drawing/2014/chartex" xmlns:cx1="http://schemas.microsoft.com/office/drawing/2015/9/8/chartex" xmlns:cx2="http://schemas.microsoft.com/office/drawing/2015/10/21/chartex" xmlns:cx3="http://schemas.microsoft.com/office/drawing/2016/5/9/chartex" xmlns:cx4="http://schemas.microsoft.com/office/drawing/2016/5/10/chartex" xmlns:cx5="http://schemas.microsoft.com/office/drawing/2016/5/11/chartex" xmlns:cx6="http://schemas.microsoft.com/office/drawing/2016/5/12/chartex" xmlns:cx7="http://schemas.microsoft.com/office/drawing/2016/5/13/chartex" xmlns:cx8="http://schemas.microsoft.com/office/drawing/2016/5/14/chartex" xmlns:mc="http://schemas.openxmlformats.org/markup-compatibility/2006" xmlns:aink="http://schemas.microsoft.com/office/drawing/2016/ink" xmlns:am3d="http://schemas.microsoft.com/office/drawing/2017/model3d" xmlns:o="urn:schemas-microsoft-com:office:office" xmlns:oel="http://schemas.microsoft.com/office/2019/extlst" xmlns:r="http://schemas.openxmlformats.org/officeDocument/2006/relationships" xmlns:m="http://schemas.openxmlformats.org/officeDocument/2006/math" xmlns:v="urn:schemas-microsoft-com:vml" xmlns:wp14="http://schemas.microsoft.com/office/word/2010/wordprocessingDrawing" xmlns:wp="http://schemas.openxmlformats.org/drawingml/2006/wordprocessingDrawing" xmlns:w10="urn:schemas-microsoft-com:office:word" xmlns:w="http://schemas.openxmlformats.org/wordprocessingml/2006/main" xmlns:w14="http://schemas.microsoft.com/office/word/2010/wordml" xmlns:w15="http://schemas.microsoft.com/office/word/2012/wordml" xmlns:w16cex="http://schemas.microsoft.com/office/word/2018/wordml/cex" xmlns:w16cid="http://schemas.microsoft.com/office/word/2016/wordml/cid" xmlns:w16="http://schemas.microsoft.com/office/word/2018/wordml" xmlns:w16sdtdh="http://schemas.microsoft.com/office/word/2020/wordml/sdtdatahash" xmlns:w16se="http://schemas.microsoft.com/office/word/2015/wordml/symex" xmlns:wpg="http://schemas.microsoft.com/office/word/2010/wordprocessingGroup" xmlns:wpi="http://schemas.microsoft.com/office/word/2010/wordprocessingInk" xmlns:wne="http://schemas.microsoft.com/office/word/2006/wordml" xmlns:wps="http://schemas.microsoft.com/office/word/2010/wordprocessingShape" mc:Ignorable="w14 w15 w16se w16cid w16 w16cex w16sdtdh wp14">
   <w:footnote w:type="separator" w:id="-1">
     <w:p>
       <w:r>
@@ -2135,7 +4089,7 @@
 </file>
 
 <file path=word/numbering.xml><?xml version="1.0" encoding="utf-8"?>
-<w:numbering xmlns:wpc="http://schemas.microsoft.com/office/word/2010/wordprocessingCanvas" xmlns:cx="http://schemas.microsoft.com/office/drawing/2014/chartex" xmlns:cx1="http://schemas.microsoft.com/office/drawing/2015/9/8/chartex" xmlns:cx2="http://schemas.microsoft.com/office/drawing/2015/10/21/chartex" xmlns:cx3="http://schemas.microsoft.com/office/drawing/2016/5/9/chartex" xmlns:cx4="http://schemas.microsoft.com/office/drawing/2016/5/10/chartex" xmlns:cx5="http://schemas.microsoft.com/office/drawing/2016/5/11/chartex" xmlns:cx6="http://schemas.microsoft.com/office/drawing/2016/5/12/chartex" xmlns:cx7="http://schemas.microsoft.com/office/drawing/2016/5/13/chartex" xmlns:cx8="http://schemas.microsoft.com/office/drawing/2016/5/14/chartex" xmlns:mc="http://schemas.openxmlformats.org/markup-compatibility/2006" xmlns:aink="http://schemas.microsoft.com/office/drawing/2016/ink" xmlns:am3d="http://schemas.microsoft.com/office/drawing/2017/model3d" xmlns:o="urn:schemas-microsoft-com:office:office" xmlns:oel="http://schemas.microsoft.com/office/2019/extlst" xmlns:r="http://schemas.openxmlformats.org/officeDocument/2006/relationships" xmlns:m="http://schemas.openxmlformats.org/officeDocument/2006/math" xmlns:v="urn:schemas-microsoft-com:vml" xmlns:wp14="http://schemas.microsoft.com/office/word/2010/wordprocessingDrawing" xmlns:wp="http://schemas.openxmlformats.org/drawingml/2006/wordprocessingDrawing" xmlns:w10="urn:schemas-microsoft-com:office:word" xmlns:w="http://schemas.openxmlformats.org/wordprocessingml/2006/main" xmlns:w14="http://schemas.microsoft.com/office/word/2010/wordml" xmlns:w15="http://schemas.microsoft.com/office/word/2012/wordml" xmlns:w16cex="http://schemas.microsoft.com/office/word/2018/wordml/cex" xmlns:w16cid="http://schemas.microsoft.com/office/word/2016/wordml/cid" xmlns:w16="http://schemas.microsoft.com/office/word/2018/wordml" xmlns:w16du="http://schemas.microsoft.com/office/word/2023/wordml/word16du" xmlns:w16sdtdh="http://schemas.microsoft.com/office/word/2020/wordml/sdtdatahash" xmlns:w16se="http://schemas.microsoft.com/office/word/2015/wordml/symex" xmlns:wpg="http://schemas.microsoft.com/office/word/2010/wordprocessingGroup" xmlns:wpi="http://schemas.microsoft.com/office/word/2010/wordprocessingInk" xmlns:wne="http://schemas.microsoft.com/office/word/2006/wordml" xmlns:wps="http://schemas.microsoft.com/office/word/2010/wordprocessingShape" mc:Ignorable="w14 w15 w16se w16cid w16 w16cex w16sdtdh w16du wp14">
+<w:numbering xmlns:wpc="http://schemas.microsoft.com/office/word/2010/wordprocessingCanvas" xmlns:cx="http://schemas.microsoft.com/office/drawing/2014/chartex" xmlns:cx1="http://schemas.microsoft.com/office/drawing/2015/9/8/chartex" xmlns:cx2="http://schemas.microsoft.com/office/drawing/2015/10/21/chartex" xmlns:cx3="http://schemas.microsoft.com/office/drawing/2016/5/9/chartex" xmlns:cx4="http://schemas.microsoft.com/office/drawing/2016/5/10/chartex" xmlns:cx5="http://schemas.microsoft.com/office/drawing/2016/5/11/chartex" xmlns:cx6="http://schemas.microsoft.com/office/drawing/2016/5/12/chartex" xmlns:cx7="http://schemas.microsoft.com/office/drawing/2016/5/13/chartex" xmlns:cx8="http://schemas.microsoft.com/office/drawing/2016/5/14/chartex" xmlns:mc="http://schemas.openxmlformats.org/markup-compatibility/2006" xmlns:aink="http://schemas.microsoft.com/office/drawing/2016/ink" xmlns:am3d="http://schemas.microsoft.com/office/drawing/2017/model3d" xmlns:o="urn:schemas-microsoft-com:office:office" xmlns:oel="http://schemas.microsoft.com/office/2019/extlst" xmlns:r="http://schemas.openxmlformats.org/officeDocument/2006/relationships" xmlns:m="http://schemas.openxmlformats.org/officeDocument/2006/math" xmlns:v="urn:schemas-microsoft-com:vml" xmlns:wp14="http://schemas.microsoft.com/office/word/2010/wordprocessingDrawing" xmlns:wp="http://schemas.openxmlformats.org/drawingml/2006/wordprocessingDrawing" xmlns:w10="urn:schemas-microsoft-com:office:word" xmlns:w="http://schemas.openxmlformats.org/wordprocessingml/2006/main" xmlns:w14="http://schemas.microsoft.com/office/word/2010/wordml" xmlns:w15="http://schemas.microsoft.com/office/word/2012/wordml" xmlns:w16cex="http://schemas.microsoft.com/office/word/2018/wordml/cex" xmlns:w16cid="http://schemas.microsoft.com/office/word/2016/wordml/cid" xmlns:w16="http://schemas.microsoft.com/office/word/2018/wordml" xmlns:w16sdtdh="http://schemas.microsoft.com/office/word/2020/wordml/sdtdatahash" xmlns:w16se="http://schemas.microsoft.com/office/word/2015/wordml/symex" xmlns:wpg="http://schemas.microsoft.com/office/word/2010/wordprocessingGroup" xmlns:wpi="http://schemas.microsoft.com/office/word/2010/wordprocessingInk" xmlns:wne="http://schemas.microsoft.com/office/word/2006/wordml" xmlns:wps="http://schemas.microsoft.com/office/word/2010/wordprocessingShape" mc:Ignorable="w14 w15 w16se w16cid w16 w16cex w16sdtdh wp14">
   <w:abstractNum w:abstractNumId="0" w15:restartNumberingAfterBreak="0">
     <w:nsid w:val="0ED82B78"/>
     <w:multiLevelType w:val="hybridMultilevel"/>
@@ -2718,7 +4672,7 @@
 </file>
 
 <file path=word/styles.xml><?xml version="1.0" encoding="utf-8"?>
-<w:styles xmlns:mc="http://schemas.openxmlformats.org/markup-compatibility/2006" xmlns:r="http://schemas.openxmlformats.org/officeDocument/2006/relationships" xmlns:w="http://schemas.openxmlformats.org/wordprocessingml/2006/main" xmlns:w14="http://schemas.microsoft.com/office/word/2010/wordml" xmlns:w15="http://schemas.microsoft.com/office/word/2012/wordml" xmlns:w16cex="http://schemas.microsoft.com/office/word/2018/wordml/cex" xmlns:w16cid="http://schemas.microsoft.com/office/word/2016/wordml/cid" xmlns:w16="http://schemas.microsoft.com/office/word/2018/wordml" xmlns:w16du="http://schemas.microsoft.com/office/word/2023/wordml/word16du" xmlns:w16sdtdh="http://schemas.microsoft.com/office/word/2020/wordml/sdtdatahash" xmlns:w16se="http://schemas.microsoft.com/office/word/2015/wordml/symex" mc:Ignorable="w14 w15 w16se w16cid w16 w16cex w16sdtdh w16du">
+<w:styles xmlns:mc="http://schemas.openxmlformats.org/markup-compatibility/2006" xmlns:r="http://schemas.openxmlformats.org/officeDocument/2006/relationships" xmlns:w="http://schemas.openxmlformats.org/wordprocessingml/2006/main" xmlns:w14="http://schemas.microsoft.com/office/word/2010/wordml" xmlns:w15="http://schemas.microsoft.com/office/word/2012/wordml" xmlns:w16cex="http://schemas.microsoft.com/office/word/2018/wordml/cex" xmlns:w16cid="http://schemas.microsoft.com/office/word/2016/wordml/cid" xmlns:w16="http://schemas.microsoft.com/office/word/2018/wordml" xmlns:w16sdtdh="http://schemas.microsoft.com/office/word/2020/wordml/sdtdatahash" xmlns:w16se="http://schemas.microsoft.com/office/word/2015/wordml/symex" mc:Ignorable="w14 w15 w16se w16cid w16 w16cex w16sdtdh">
   <w:docDefaults>
     <w:rPrDefault>
       <w:rPr>

--- a/CR紀錄表_劉韋宏_SQL.docx
+++ b/CR紀錄表_劉韋宏_SQL.docx
@@ -1,6 +1,6 @@
 
 <file path=word/document.xml><?xml version="1.0" encoding="utf-8"?>
-<w:document xmlns:wpc="http://schemas.microsoft.com/office/word/2010/wordprocessingCanvas" xmlns:cx="http://schemas.microsoft.com/office/drawing/2014/chartex" xmlns:cx1="http://schemas.microsoft.com/office/drawing/2015/9/8/chartex" xmlns:cx2="http://schemas.microsoft.com/office/drawing/2015/10/21/chartex" xmlns:cx3="http://schemas.microsoft.com/office/drawing/2016/5/9/chartex" xmlns:cx4="http://schemas.microsoft.com/office/drawing/2016/5/10/chartex" xmlns:cx5="http://schemas.microsoft.com/office/drawing/2016/5/11/chartex" xmlns:cx6="http://schemas.microsoft.com/office/drawing/2016/5/12/chartex" xmlns:cx7="http://schemas.microsoft.com/office/drawing/2016/5/13/chartex" xmlns:cx8="http://schemas.microsoft.com/office/drawing/2016/5/14/chartex" xmlns:mc="http://schemas.openxmlformats.org/markup-compatibility/2006" xmlns:aink="http://schemas.microsoft.com/office/drawing/2016/ink" xmlns:am3d="http://schemas.microsoft.com/office/drawing/2017/model3d" xmlns:o="urn:schemas-microsoft-com:office:office" xmlns:oel="http://schemas.microsoft.com/office/2019/extlst" xmlns:r="http://schemas.openxmlformats.org/officeDocument/2006/relationships" xmlns:m="http://schemas.openxmlformats.org/officeDocument/2006/math" xmlns:v="urn:schemas-microsoft-com:vml" xmlns:wp14="http://schemas.microsoft.com/office/word/2010/wordprocessingDrawing" xmlns:wp="http://schemas.openxmlformats.org/drawingml/2006/wordprocessingDrawing" xmlns:w10="urn:schemas-microsoft-com:office:word" xmlns:w="http://schemas.openxmlformats.org/wordprocessingml/2006/main" xmlns:w14="http://schemas.microsoft.com/office/word/2010/wordml" xmlns:w15="http://schemas.microsoft.com/office/word/2012/wordml" xmlns:w16cex="http://schemas.microsoft.com/office/word/2018/wordml/cex" xmlns:w16cid="http://schemas.microsoft.com/office/word/2016/wordml/cid" xmlns:w16="http://schemas.microsoft.com/office/word/2018/wordml" xmlns:w16sdtdh="http://schemas.microsoft.com/office/word/2020/wordml/sdtdatahash" xmlns:w16se="http://schemas.microsoft.com/office/word/2015/wordml/symex" xmlns:wpg="http://schemas.microsoft.com/office/word/2010/wordprocessingGroup" xmlns:wpi="http://schemas.microsoft.com/office/word/2010/wordprocessingInk" xmlns:wne="http://schemas.microsoft.com/office/word/2006/wordml" xmlns:wps="http://schemas.microsoft.com/office/word/2010/wordprocessingShape" mc:Ignorable="w14 w15 w16se w16cid w16 w16cex w16sdtdh wp14">
+<w:document xmlns:wpc="http://schemas.microsoft.com/office/word/2010/wordprocessingCanvas" xmlns:cx="http://schemas.microsoft.com/office/drawing/2014/chartex" xmlns:cx1="http://schemas.microsoft.com/office/drawing/2015/9/8/chartex" xmlns:cx2="http://schemas.microsoft.com/office/drawing/2015/10/21/chartex" xmlns:cx3="http://schemas.microsoft.com/office/drawing/2016/5/9/chartex" xmlns:cx4="http://schemas.microsoft.com/office/drawing/2016/5/10/chartex" xmlns:cx5="http://schemas.microsoft.com/office/drawing/2016/5/11/chartex" xmlns:cx6="http://schemas.microsoft.com/office/drawing/2016/5/12/chartex" xmlns:cx7="http://schemas.microsoft.com/office/drawing/2016/5/13/chartex" xmlns:cx8="http://schemas.microsoft.com/office/drawing/2016/5/14/chartex" xmlns:mc="http://schemas.openxmlformats.org/markup-compatibility/2006" xmlns:aink="http://schemas.microsoft.com/office/drawing/2016/ink" xmlns:am3d="http://schemas.microsoft.com/office/drawing/2017/model3d" xmlns:o="urn:schemas-microsoft-com:office:office" xmlns:oel="http://schemas.microsoft.com/office/2019/extlst" xmlns:r="http://schemas.openxmlformats.org/officeDocument/2006/relationships" xmlns:m="http://schemas.openxmlformats.org/officeDocument/2006/math" xmlns:v="urn:schemas-microsoft-com:vml" xmlns:wp14="http://schemas.microsoft.com/office/word/2010/wordprocessingDrawing" xmlns:wp="http://schemas.openxmlformats.org/drawingml/2006/wordprocessingDrawing" xmlns:w10="urn:schemas-microsoft-com:office:word" xmlns:w="http://schemas.openxmlformats.org/wordprocessingml/2006/main" xmlns:w14="http://schemas.microsoft.com/office/word/2010/wordml" xmlns:w15="http://schemas.microsoft.com/office/word/2012/wordml" xmlns:w16cex="http://schemas.microsoft.com/office/word/2018/wordml/cex" xmlns:w16cid="http://schemas.microsoft.com/office/word/2016/wordml/cid" xmlns:w16="http://schemas.microsoft.com/office/word/2018/wordml" xmlns:w16du="http://schemas.microsoft.com/office/word/2023/wordml/word16du" xmlns:w16sdtdh="http://schemas.microsoft.com/office/word/2020/wordml/sdtdatahash" xmlns:w16se="http://schemas.microsoft.com/office/word/2015/wordml/symex" xmlns:wpg="http://schemas.microsoft.com/office/word/2010/wordprocessingGroup" xmlns:wpi="http://schemas.microsoft.com/office/word/2010/wordprocessingInk" xmlns:wne="http://schemas.microsoft.com/office/word/2006/wordml" xmlns:wps="http://schemas.microsoft.com/office/word/2010/wordprocessingShape" mc:Ignorable="w14 w15 w16se w16cid w16 w16cex w16sdtdh w16du wp14">
   <w:body>
     <w:tbl>
       <w:tblPr>
@@ -84,7 +84,15 @@
                 <w:sz w:val="26"/>
                 <w:szCs w:val="26"/>
               </w:rPr>
-              <w:t>23</w:t>
+              <w:t>2</w:t>
+            </w:r>
+            <w:r>
+              <w:rPr>
+                <w:rFonts w:ascii="微軟正黑體" w:eastAsia="微軟正黑體" w:hAnsi="微軟正黑體" w:hint="eastAsia"/>
+                <w:sz w:val="26"/>
+                <w:szCs w:val="26"/>
+              </w:rPr>
+              <w:t>4</w:t>
             </w:r>
             <w:r>
               <w:rPr>
@@ -104,27 +112,35 @@
             </w:r>
             <w:r>
               <w:rPr>
-                <w:rFonts w:ascii="微軟正黑體" w:eastAsia="微軟正黑體" w:hAnsi="微軟正黑體"/>
+                <w:rFonts w:ascii="微軟正黑體" w:eastAsia="微軟正黑體" w:hAnsi="微軟正黑體" w:hint="eastAsia"/>
+                <w:sz w:val="26"/>
+                <w:szCs w:val="26"/>
+              </w:rPr>
+              <w:t>8</w:t>
+            </w:r>
+            <w:r>
+              <w:rPr>
+                <w:rFonts w:ascii="微軟正黑體" w:eastAsia="微軟正黑體" w:hAnsi="微軟正黑體"/>
+                <w:sz w:val="26"/>
+                <w:szCs w:val="26"/>
+              </w:rPr>
+              <w:t>/</w:t>
+            </w:r>
+            <w:r>
+              <w:rPr>
+                <w:rFonts w:ascii="微軟正黑體" w:eastAsia="微軟正黑體" w:hAnsi="微軟正黑體" w:hint="eastAsia"/>
+                <w:sz w:val="26"/>
+                <w:szCs w:val="26"/>
+              </w:rPr>
+              <w:t>0</w:t>
+            </w:r>
+            <w:r>
+              <w:rPr>
+                <w:rFonts w:ascii="微軟正黑體" w:eastAsia="微軟正黑體" w:hAnsi="微軟正黑體" w:hint="eastAsia"/>
                 <w:sz w:val="26"/>
                 <w:szCs w:val="26"/>
               </w:rPr>
               <w:t>7</w:t>
-            </w:r>
-            <w:r>
-              <w:rPr>
-                <w:rFonts w:ascii="微軟正黑體" w:eastAsia="微軟正黑體" w:hAnsi="微軟正黑體"/>
-                <w:sz w:val="26"/>
-                <w:szCs w:val="26"/>
-              </w:rPr>
-              <w:t>/</w:t>
-            </w:r>
-            <w:r>
-              <w:rPr>
-                <w:rFonts w:ascii="微軟正黑體" w:eastAsia="微軟正黑體" w:hAnsi="微軟正黑體" w:hint="eastAsia"/>
-                <w:sz w:val="26"/>
-                <w:szCs w:val="26"/>
-              </w:rPr>
-              <w:t>27</w:t>
             </w:r>
           </w:p>
         </w:tc>
@@ -487,7 +503,7 @@
                 <w:sz w:val="26"/>
                 <w:szCs w:val="26"/>
               </w:rPr>
-              <w:t>SQL保留字應小寫，</w:t>
+              <w:t>1.</w:t>
             </w:r>
             <w:r>
               <w:rPr>
@@ -507,47 +523,119 @@
                 <w:sz w:val="26"/>
                 <w:szCs w:val="26"/>
               </w:rPr>
-              <w:t>、表格名稱、欄位名稱才要大寫，要排版增加可讀性，select的每個項目要分開並縮排</w:t>
-            </w:r>
-            <w:r>
-              <w:rPr>
-                <w:rFonts w:ascii="微軟正黑體" w:eastAsia="微軟正黑體" w:hAnsi="微軟正黑體" w:hint="eastAsia"/>
-                <w:noProof/>
-                <w:color w:val="FFFFFF" w:themeColor="background1"/>
-                <w:sz w:val="26"/>
-                <w:szCs w:val="26"/>
-              </w:rPr>
-              <w:t>，select和where後面的資料要加table別名，from後面的table要加schema，不要使用子查詢</w:t>
-            </w:r>
-            <w:r>
-              <w:rPr>
-                <w:rFonts w:ascii="微軟正黑體" w:eastAsia="微軟正黑體" w:hAnsi="微軟正黑體" w:hint="eastAsia"/>
-                <w:noProof/>
-                <w:color w:val="FFFFFF" w:themeColor="background1"/>
-                <w:sz w:val="26"/>
-                <w:szCs w:val="26"/>
-              </w:rPr>
-              <w:t>，第二行開始開頭要空一格</w:t>
-            </w:r>
-            <w:r>
-              <w:rPr>
-                <w:rFonts w:ascii="微軟正黑體" w:eastAsia="微軟正黑體" w:hAnsi="微軟正黑體" w:hint="eastAsia"/>
-                <w:noProof/>
-                <w:color w:val="FFFFFF" w:themeColor="background1"/>
-                <w:sz w:val="26"/>
-                <w:szCs w:val="26"/>
-              </w:rPr>
-              <w:t>，left join 和on可以在同一行</w:t>
-            </w:r>
-            <w:r>
-              <w:rPr>
-                <w:rFonts w:ascii="微軟正黑體" w:eastAsia="微軟正黑體" w:hAnsi="微軟正黑體" w:hint="eastAsia"/>
-                <w:noProof/>
-                <w:color w:val="FFFFFF" w:themeColor="background1"/>
-                <w:sz w:val="26"/>
-                <w:szCs w:val="26"/>
-              </w:rPr>
-              <w:t>。</w:t>
+              <w:t>、表格名稱、欄位名稱要大寫</w:t>
+            </w:r>
+          </w:p>
+          <w:p>
+            <w:pPr>
+              <w:pStyle w:val="a4"/>
+              <w:numPr>
+                <w:ilvl w:val="0"/>
+                <w:numId w:val="6"/>
+              </w:numPr>
+              <w:snapToGrid w:val="0"/>
+              <w:ind w:leftChars="0"/>
+              <w:rPr>
+                <w:rFonts w:ascii="微軟正黑體" w:eastAsia="微軟正黑體" w:hAnsi="微軟正黑體"/>
+                <w:noProof/>
+                <w:color w:val="FFFFFF" w:themeColor="background1"/>
+                <w:sz w:val="26"/>
+                <w:szCs w:val="26"/>
+              </w:rPr>
+            </w:pPr>
+            <w:r>
+              <w:rPr>
+                <w:rFonts w:ascii="微軟正黑體" w:eastAsia="微軟正黑體" w:hAnsi="微軟正黑體" w:hint="eastAsia"/>
+                <w:noProof/>
+                <w:color w:val="FFFFFF" w:themeColor="background1"/>
+                <w:sz w:val="26"/>
+                <w:szCs w:val="26"/>
+              </w:rPr>
+              <w:t>要排版增加可讀性，select的每個項目要分開並縮排</w:t>
+            </w:r>
+          </w:p>
+          <w:p>
+            <w:pPr>
+              <w:pStyle w:val="a4"/>
+              <w:numPr>
+                <w:ilvl w:val="0"/>
+                <w:numId w:val="6"/>
+              </w:numPr>
+              <w:snapToGrid w:val="0"/>
+              <w:ind w:leftChars="0"/>
+              <w:rPr>
+                <w:rFonts w:ascii="微軟正黑體" w:eastAsia="微軟正黑體" w:hAnsi="微軟正黑體"/>
+                <w:noProof/>
+                <w:color w:val="FFFFFF" w:themeColor="background1"/>
+                <w:sz w:val="26"/>
+                <w:szCs w:val="26"/>
+              </w:rPr>
+            </w:pPr>
+            <w:r>
+              <w:rPr>
+                <w:rFonts w:ascii="微軟正黑體" w:eastAsia="微軟正黑體" w:hAnsi="微軟正黑體" w:hint="eastAsia"/>
+                <w:noProof/>
+                <w:color w:val="FFFFFF" w:themeColor="background1"/>
+                <w:sz w:val="26"/>
+                <w:szCs w:val="26"/>
+              </w:rPr>
+              <w:t>select和where後面的資料要加table別名，from後面的table要加schema</w:t>
+            </w:r>
+          </w:p>
+          <w:p>
+            <w:pPr>
+              <w:pStyle w:val="a4"/>
+              <w:numPr>
+                <w:ilvl w:val="0"/>
+                <w:numId w:val="6"/>
+              </w:numPr>
+              <w:snapToGrid w:val="0"/>
+              <w:ind w:leftChars="0"/>
+              <w:rPr>
+                <w:rFonts w:ascii="微軟正黑體" w:eastAsia="微軟正黑體" w:hAnsi="微軟正黑體"/>
+                <w:noProof/>
+                <w:color w:val="FFFFFF" w:themeColor="background1"/>
+                <w:sz w:val="26"/>
+                <w:szCs w:val="26"/>
+              </w:rPr>
+            </w:pPr>
+            <w:r>
+              <w:rPr>
+                <w:rFonts w:ascii="微軟正黑體" w:eastAsia="微軟正黑體" w:hAnsi="微軟正黑體" w:hint="eastAsia"/>
+                <w:noProof/>
+                <w:color w:val="FFFFFF" w:themeColor="background1"/>
+                <w:sz w:val="26"/>
+                <w:szCs w:val="26"/>
+              </w:rPr>
+              <w:t>不要使用子查詢，第二行開始開頭要空一格</w:t>
+            </w:r>
+          </w:p>
+          <w:p>
+            <w:pPr>
+              <w:pStyle w:val="a4"/>
+              <w:numPr>
+                <w:ilvl w:val="0"/>
+                <w:numId w:val="6"/>
+              </w:numPr>
+              <w:snapToGrid w:val="0"/>
+              <w:ind w:leftChars="0"/>
+              <w:rPr>
+                <w:rFonts w:ascii="微軟正黑體" w:eastAsia="微軟正黑體" w:hAnsi="微軟正黑體"/>
+                <w:noProof/>
+                <w:color w:val="FFFFFF" w:themeColor="background1"/>
+                <w:sz w:val="26"/>
+                <w:szCs w:val="26"/>
+              </w:rPr>
+            </w:pPr>
+            <w:r>
+              <w:rPr>
+                <w:rFonts w:ascii="微軟正黑體" w:eastAsia="微軟正黑體" w:hAnsi="微軟正黑體" w:hint="eastAsia"/>
+                <w:noProof/>
+                <w:color w:val="FFFFFF" w:themeColor="background1"/>
+                <w:sz w:val="26"/>
+                <w:szCs w:val="26"/>
+              </w:rPr>
+              <w:t>left join 和on可以在同一行。</w:t>
             </w:r>
           </w:p>
           <w:p>
@@ -576,7 +664,7 @@
             <w:pPr>
               <w:snapToGrid w:val="0"/>
               <w:rPr>
-                <w:rFonts w:ascii="微軟正黑體" w:eastAsia="微軟正黑體" w:hAnsi="微軟正黑體" w:hint="eastAsia"/>
+                <w:rFonts w:ascii="微軟正黑體" w:eastAsia="微軟正黑體" w:hAnsi="微軟正黑體"/>
                 <w:noProof/>
                 <w:color w:val="FFFFFF" w:themeColor="background1"/>
                 <w:sz w:val="26"/>
@@ -660,21 +748,22 @@
             <w:pPr>
               <w:snapToGrid w:val="0"/>
               <w:rPr>
-                <w:rFonts w:ascii="微軟正黑體" w:eastAsia="微軟正黑體" w:hAnsi="微軟正黑體" w:hint="eastAsia"/>
-                <w:noProof/>
-                <w:color w:val="FFFFFF" w:themeColor="background1"/>
-                <w:sz w:val="26"/>
-                <w:szCs w:val="26"/>
-              </w:rPr>
-            </w:pPr>
-            <w:r>
-              <w:rPr>
-                <w:rFonts w:ascii="微軟正黑體" w:eastAsia="微軟正黑體" w:hAnsi="微軟正黑體"/>
-                <w:noProof/>
-                <w:color w:val="FFFFFF" w:themeColor="background1"/>
-                <w:sz w:val="26"/>
-                <w:szCs w:val="26"/>
-              </w:rPr>
+                <w:rFonts w:ascii="微軟正黑體" w:eastAsia="微軟正黑體" w:hAnsi="微軟正黑體"/>
+                <w:noProof/>
+                <w:color w:val="FFFFFF" w:themeColor="background1"/>
+                <w:sz w:val="26"/>
+                <w:szCs w:val="26"/>
+              </w:rPr>
+            </w:pPr>
+            <w:r>
+              <w:rPr>
+                <w:rFonts w:ascii="微軟正黑體" w:eastAsia="微軟正黑體" w:hAnsi="微軟正黑體"/>
+                <w:noProof/>
+                <w:color w:val="FFFFFF" w:themeColor="background1"/>
+                <w:sz w:val="26"/>
+                <w:szCs w:val="26"/>
+              </w:rPr>
+              <w:lastRenderedPageBreak/>
               <w:drawing>
                 <wp:inline distT="0" distB="0" distL="0" distR="0" wp14:anchorId="408DE5BD" wp14:editId="1EB34A2C">
                   <wp:extent cx="5782482" cy="1857634"/>
@@ -874,19 +963,21 @@
           </w:tcPr>
           <w:p>
             <w:pPr>
-              <w:pStyle w:val="a4"/>
-              <w:numPr>
-                <w:ilvl w:val="0"/>
-                <w:numId w:val="6"/>
-              </w:numPr>
-              <w:snapToGrid w:val="0"/>
-              <w:ind w:leftChars="0"/>
-              <w:rPr>
-                <w:rFonts w:ascii="微軟正黑體" w:eastAsia="微軟正黑體" w:hAnsi="微軟正黑體"/>
-                <w:sz w:val="26"/>
-                <w:szCs w:val="26"/>
-              </w:rPr>
-            </w:pPr>
+              <w:snapToGrid w:val="0"/>
+              <w:rPr>
+                <w:rFonts w:ascii="微軟正黑體" w:eastAsia="微軟正黑體" w:hAnsi="微軟正黑體"/>
+                <w:sz w:val="26"/>
+                <w:szCs w:val="26"/>
+              </w:rPr>
+            </w:pPr>
+            <w:r>
+              <w:rPr>
+                <w:rFonts w:ascii="微軟正黑體" w:eastAsia="微軟正黑體" w:hAnsi="微軟正黑體" w:hint="eastAsia"/>
+                <w:sz w:val="26"/>
+                <w:szCs w:val="26"/>
+              </w:rPr>
+              <w:t>2.</w:t>
+            </w:r>
             <w:r>
               <w:rPr>
                 <w:rFonts w:ascii="微軟正黑體" w:eastAsia="微軟正黑體" w:hAnsi="微軟正黑體" w:hint="eastAsia"/>
@@ -938,49 +1029,195 @@
                 <w:sz w:val="26"/>
                 <w:szCs w:val="26"/>
               </w:rPr>
-              <w:t>SQL保留字應小寫，</w:t>
-            </w:r>
-            <w:r>
-              <w:rPr>
-                <w:rFonts w:ascii="微軟正黑體" w:eastAsia="微軟正黑體" w:hAnsi="微軟正黑體"/>
-                <w:noProof/>
-                <w:color w:val="FFFFFF" w:themeColor="background1"/>
-                <w:sz w:val="26"/>
-                <w:szCs w:val="26"/>
-              </w:rPr>
-              <w:t>schema</w:t>
-            </w:r>
-            <w:r>
-              <w:rPr>
-                <w:rFonts w:ascii="微軟正黑體" w:eastAsia="微軟正黑體" w:hAnsi="微軟正黑體" w:hint="eastAsia"/>
-                <w:noProof/>
-                <w:color w:val="FFFFFF" w:themeColor="background1"/>
-                <w:sz w:val="26"/>
-                <w:szCs w:val="26"/>
-              </w:rPr>
-              <w:t>、表格名稱、欄位名稱才要大寫，要排版增加可讀性，select的每個項目要分開並縮排，select和where後面的資料要加table別名，from後面的table要加schema，不要使用子查詢，第二行開始開頭要空一格，left join 和on可以在同一行。</w:t>
-            </w:r>
-          </w:p>
-          <w:p>
-            <w:pPr>
-              <w:snapToGrid w:val="0"/>
-              <w:rPr>
-                <w:rFonts w:ascii="微軟正黑體" w:eastAsia="微軟正黑體" w:hAnsi="微軟正黑體"/>
-                <w:noProof/>
-                <w:color w:val="FFFFFF" w:themeColor="background1"/>
-                <w:sz w:val="26"/>
-                <w:szCs w:val="26"/>
-              </w:rPr>
-            </w:pPr>
-            <w:r>
-              <w:rPr>
-                <w:rFonts w:ascii="微軟正黑體" w:eastAsia="微軟正黑體" w:hAnsi="微軟正黑體" w:hint="eastAsia"/>
-                <w:noProof/>
-                <w:color w:val="FFFFFF" w:themeColor="background1"/>
-                <w:sz w:val="26"/>
-                <w:szCs w:val="26"/>
-              </w:rPr>
-              <w:t>。</w:t>
+              <w:t>1.sc</w:t>
+            </w:r>
+            <w:r>
+              <w:rPr>
+                <w:rFonts w:ascii="微軟正黑體" w:eastAsia="微軟正黑體" w:hAnsi="微軟正黑體"/>
+                <w:noProof/>
+                <w:color w:val="FFFFFF" w:themeColor="background1"/>
+                <w:sz w:val="26"/>
+                <w:szCs w:val="26"/>
+              </w:rPr>
+              <w:t xml:space="preserve"> </w:t>
+            </w:r>
+            <w:r>
+              <w:rPr>
+                <w:rFonts w:ascii="微軟正黑體" w:eastAsia="微軟正黑體" w:hAnsi="微軟正黑體"/>
+                <w:noProof/>
+                <w:color w:val="FFFFFF" w:themeColor="background1"/>
+                <w:sz w:val="26"/>
+                <w:szCs w:val="26"/>
+              </w:rPr>
+              <w:t>hema</w:t>
+            </w:r>
+            <w:r>
+              <w:rPr>
+                <w:rFonts w:ascii="微軟正黑體" w:eastAsia="微軟正黑體" w:hAnsi="微軟正黑體" w:hint="eastAsia"/>
+                <w:noProof/>
+                <w:color w:val="FFFFFF" w:themeColor="background1"/>
+                <w:sz w:val="26"/>
+                <w:szCs w:val="26"/>
+              </w:rPr>
+              <w:t>、表格名稱、欄位名稱要大寫</w:t>
+            </w:r>
+          </w:p>
+          <w:p>
+            <w:pPr>
+              <w:snapToGrid w:val="0"/>
+              <w:rPr>
+                <w:rFonts w:ascii="微軟正黑體" w:eastAsia="微軟正黑體" w:hAnsi="微軟正黑體"/>
+                <w:noProof/>
+                <w:color w:val="FFFFFF" w:themeColor="background1"/>
+                <w:sz w:val="26"/>
+                <w:szCs w:val="26"/>
+              </w:rPr>
+            </w:pPr>
+            <w:r>
+              <w:rPr>
+                <w:rFonts w:ascii="微軟正黑體" w:eastAsia="微軟正黑體" w:hAnsi="微軟正黑體" w:hint="eastAsia"/>
+                <w:noProof/>
+                <w:color w:val="FFFFFF" w:themeColor="background1"/>
+                <w:sz w:val="26"/>
+                <w:szCs w:val="26"/>
+              </w:rPr>
+              <w:t>2.</w:t>
+            </w:r>
+            <w:r>
+              <w:rPr>
+                <w:rFonts w:ascii="微軟正黑體" w:eastAsia="微軟正黑體" w:hAnsi="微軟正黑體" w:hint="eastAsia"/>
+                <w:noProof/>
+                <w:color w:val="FFFFFF" w:themeColor="background1"/>
+                <w:sz w:val="26"/>
+                <w:szCs w:val="26"/>
+              </w:rPr>
+              <w:t>版增加可讀性，select的每個項目要分開並縮排</w:t>
+            </w:r>
+          </w:p>
+          <w:p>
+            <w:pPr>
+              <w:snapToGrid w:val="0"/>
+              <w:rPr>
+                <w:rFonts w:ascii="微軟正黑體" w:eastAsia="微軟正黑體" w:hAnsi="微軟正黑體" w:hint="eastAsia"/>
+                <w:noProof/>
+                <w:color w:val="FFFFFF" w:themeColor="background1"/>
+                <w:sz w:val="26"/>
+                <w:szCs w:val="26"/>
+              </w:rPr>
+            </w:pPr>
+            <w:r>
+              <w:rPr>
+                <w:rFonts w:ascii="微軟正黑體" w:eastAsia="微軟正黑體" w:hAnsi="微軟正黑體" w:hint="eastAsia"/>
+                <w:noProof/>
+                <w:color w:val="FFFFFF" w:themeColor="background1"/>
+                <w:sz w:val="26"/>
+                <w:szCs w:val="26"/>
+              </w:rPr>
+              <w:t>3.select 和w</w:t>
+            </w:r>
+            <w:r>
+              <w:rPr>
+                <w:rFonts w:ascii="微軟正黑體" w:eastAsia="微軟正黑體" w:hAnsi="微軟正黑體" w:hint="eastAsia"/>
+                <w:noProof/>
+                <w:color w:val="FFFFFF" w:themeColor="background1"/>
+                <w:sz w:val="26"/>
+                <w:szCs w:val="26"/>
+              </w:rPr>
+              <w:t xml:space="preserve"> </w:t>
+            </w:r>
+            <w:r>
+              <w:rPr>
+                <w:rFonts w:ascii="微軟正黑體" w:eastAsia="微軟正黑體" w:hAnsi="微軟正黑體" w:hint="eastAsia"/>
+                <w:noProof/>
+                <w:color w:val="FFFFFF" w:themeColor="background1"/>
+                <w:sz w:val="26"/>
+                <w:szCs w:val="26"/>
+              </w:rPr>
+              <w:t>here後面的資料要加table別名，from後面的table要加schema</w:t>
+            </w:r>
+          </w:p>
+          <w:p>
+            <w:pPr>
+              <w:snapToGrid w:val="0"/>
+              <w:rPr>
+                <w:rFonts w:ascii="微軟正黑體" w:eastAsia="微軟正黑體" w:hAnsi="微軟正黑體"/>
+                <w:noProof/>
+                <w:color w:val="FFFFFF" w:themeColor="background1"/>
+                <w:sz w:val="26"/>
+                <w:szCs w:val="26"/>
+              </w:rPr>
+            </w:pPr>
+            <w:r>
+              <w:rPr>
+                <w:rFonts w:ascii="微軟正黑體" w:eastAsia="微軟正黑體" w:hAnsi="微軟正黑體" w:hint="eastAsia"/>
+                <w:noProof/>
+                <w:color w:val="FFFFFF" w:themeColor="background1"/>
+                <w:sz w:val="26"/>
+                <w:szCs w:val="26"/>
+              </w:rPr>
+              <w:t>4.</w:t>
+            </w:r>
+            <w:r>
+              <w:rPr>
+                <w:rFonts w:ascii="微軟正黑體" w:eastAsia="微軟正黑體" w:hAnsi="微軟正黑體" w:hint="eastAsia"/>
+                <w:noProof/>
+                <w:color w:val="FFFFFF" w:themeColor="background1"/>
+                <w:sz w:val="26"/>
+                <w:szCs w:val="26"/>
+              </w:rPr>
+              <w:t>用子查詢，第二行開始開頭要空一格</w:t>
+            </w:r>
+          </w:p>
+          <w:p>
+            <w:pPr>
+              <w:snapToGrid w:val="0"/>
+              <w:rPr>
+                <w:rFonts w:ascii="微軟正黑體" w:eastAsia="微軟正黑體" w:hAnsi="微軟正黑體"/>
+                <w:noProof/>
+                <w:color w:val="FFFFFF" w:themeColor="background1"/>
+                <w:sz w:val="26"/>
+                <w:szCs w:val="26"/>
+              </w:rPr>
+            </w:pPr>
+            <w:r>
+              <w:rPr>
+                <w:rFonts w:ascii="微軟正黑體" w:eastAsia="微軟正黑體" w:hAnsi="微軟正黑體" w:hint="eastAsia"/>
+                <w:noProof/>
+                <w:color w:val="FFFFFF" w:themeColor="background1"/>
+                <w:sz w:val="26"/>
+                <w:szCs w:val="26"/>
+              </w:rPr>
+              <w:t>5.</w:t>
+            </w:r>
+            <w:r>
+              <w:rPr>
+                <w:rFonts w:ascii="微軟正黑體" w:eastAsia="微軟正黑體" w:hAnsi="微軟正黑體" w:hint="eastAsia"/>
+                <w:noProof/>
+                <w:color w:val="FFFFFF" w:themeColor="background1"/>
+                <w:sz w:val="26"/>
+                <w:szCs w:val="26"/>
+              </w:rPr>
+              <w:t>le</w:t>
+            </w:r>
+            <w:r>
+              <w:rPr>
+                <w:rFonts w:ascii="微軟正黑體" w:eastAsia="微軟正黑體" w:hAnsi="微軟正黑體" w:hint="eastAsia"/>
+                <w:noProof/>
+                <w:color w:val="FFFFFF" w:themeColor="background1"/>
+                <w:sz w:val="26"/>
+                <w:szCs w:val="26"/>
+              </w:rPr>
+              <w:t xml:space="preserve"> </w:t>
+            </w:r>
+            <w:r>
+              <w:rPr>
+                <w:rFonts w:ascii="微軟正黑體" w:eastAsia="微軟正黑體" w:hAnsi="微軟正黑體" w:hint="eastAsia"/>
+                <w:noProof/>
+                <w:color w:val="FFFFFF" w:themeColor="background1"/>
+                <w:sz w:val="26"/>
+                <w:szCs w:val="26"/>
+              </w:rPr>
+              <w:t>ft join 和on可以在同一行。</w:t>
             </w:r>
           </w:p>
           <w:p>
@@ -1009,7 +1246,7 @@
             <w:pPr>
               <w:snapToGrid w:val="0"/>
               <w:rPr>
-                <w:rFonts w:ascii="微軟正黑體" w:eastAsia="微軟正黑體" w:hAnsi="微軟正黑體" w:hint="eastAsia"/>
+                <w:rFonts w:ascii="微軟正黑體" w:eastAsia="微軟正黑體" w:hAnsi="微軟正黑體"/>
                 <w:noProof/>
                 <w:color w:val="FFFFFF" w:themeColor="background1"/>
                 <w:sz w:val="26"/>
@@ -1080,6 +1317,7 @@
                 <w:sz w:val="26"/>
                 <w:szCs w:val="26"/>
               </w:rPr>
+              <w:lastRenderedPageBreak/>
               <w:t>修改後：</w:t>
             </w:r>
           </w:p>
@@ -1087,7 +1325,7 @@
             <w:pPr>
               <w:snapToGrid w:val="0"/>
               <w:rPr>
-                <w:rFonts w:ascii="微軟正黑體" w:eastAsia="微軟正黑體" w:hAnsi="微軟正黑體" w:hint="eastAsia"/>
+                <w:rFonts w:ascii="微軟正黑體" w:eastAsia="微軟正黑體" w:hAnsi="微軟正黑體"/>
                 <w:noProof/>
                 <w:color w:val="FFFFFF" w:themeColor="background1"/>
                 <w:sz w:val="26"/>
@@ -1200,7 +1438,23 @@
                 <w:sz w:val="26"/>
                 <w:szCs w:val="26"/>
               </w:rPr>
-              <w:t>2023/</w:t>
+              <w:t>202</w:t>
+            </w:r>
+            <w:r>
+              <w:rPr>
+                <w:rFonts w:ascii="微軟正黑體" w:eastAsia="微軟正黑體" w:hAnsi="微軟正黑體" w:hint="eastAsia"/>
+                <w:sz w:val="26"/>
+                <w:szCs w:val="26"/>
+              </w:rPr>
+              <w:t>4</w:t>
+            </w:r>
+            <w:r>
+              <w:rPr>
+                <w:rFonts w:ascii="微軟正黑體" w:eastAsia="微軟正黑體" w:hAnsi="微軟正黑體"/>
+                <w:sz w:val="26"/>
+                <w:szCs w:val="26"/>
+              </w:rPr>
+              <w:t>/</w:t>
             </w:r>
             <w:r>
               <w:rPr>
@@ -1212,19 +1466,35 @@
             </w:r>
             <w:r>
               <w:rPr>
-                <w:rFonts w:ascii="微軟正黑體" w:eastAsia="微軟正黑體" w:hAnsi="微軟正黑體"/>
-                <w:sz w:val="26"/>
-                <w:szCs w:val="26"/>
-              </w:rPr>
-              <w:t>7/</w:t>
-            </w:r>
-            <w:r>
-              <w:rPr>
-                <w:rFonts w:ascii="微軟正黑體" w:eastAsia="微軟正黑體" w:hAnsi="微軟正黑體" w:hint="eastAsia"/>
-                <w:sz w:val="26"/>
-                <w:szCs w:val="26"/>
-              </w:rPr>
-              <w:t>27</w:t>
+                <w:rFonts w:ascii="微軟正黑體" w:eastAsia="微軟正黑體" w:hAnsi="微軟正黑體" w:hint="eastAsia"/>
+                <w:sz w:val="26"/>
+                <w:szCs w:val="26"/>
+              </w:rPr>
+              <w:t>8</w:t>
+            </w:r>
+            <w:r>
+              <w:rPr>
+                <w:rFonts w:ascii="微軟正黑體" w:eastAsia="微軟正黑體" w:hAnsi="微軟正黑體"/>
+                <w:sz w:val="26"/>
+                <w:szCs w:val="26"/>
+              </w:rPr>
+              <w:t>/</w:t>
+            </w:r>
+            <w:r>
+              <w:rPr>
+                <w:rFonts w:ascii="微軟正黑體" w:eastAsia="微軟正黑體" w:hAnsi="微軟正黑體" w:hint="eastAsia"/>
+                <w:sz w:val="26"/>
+                <w:szCs w:val="26"/>
+              </w:rPr>
+              <w:t>0</w:t>
+            </w:r>
+            <w:r>
+              <w:rPr>
+                <w:rFonts w:ascii="微軟正黑體" w:eastAsia="微軟正黑體" w:hAnsi="微軟正黑體" w:hint="eastAsia"/>
+                <w:sz w:val="26"/>
+                <w:szCs w:val="26"/>
+              </w:rPr>
+              <w:t>7</w:t>
             </w:r>
           </w:p>
         </w:tc>
@@ -1483,12 +1753,8 @@
           <w:p>
             <w:pPr>
               <w:pStyle w:val="a4"/>
-              <w:numPr>
-                <w:ilvl w:val="0"/>
-                <w:numId w:val="6"/>
-              </w:numPr>
-              <w:snapToGrid w:val="0"/>
-              <w:ind w:leftChars="0"/>
+              <w:snapToGrid w:val="0"/>
+              <w:ind w:leftChars="0" w:left="360"/>
               <w:jc w:val="both"/>
               <w:rPr>
                 <w:rFonts w:ascii="微軟正黑體" w:eastAsia="微軟正黑體" w:hAnsi="微軟正黑體"/>
@@ -1496,6 +1762,14 @@
                 <w:szCs w:val="26"/>
               </w:rPr>
             </w:pPr>
+            <w:r>
+              <w:rPr>
+                <w:rFonts w:ascii="微軟正黑體" w:eastAsia="微軟正黑體" w:hAnsi="微軟正黑體" w:hint="eastAsia"/>
+                <w:sz w:val="26"/>
+                <w:szCs w:val="26"/>
+              </w:rPr>
+              <w:t>3.</w:t>
+            </w:r>
             <w:r>
               <w:rPr>
                 <w:rFonts w:ascii="微軟正黑體" w:eastAsia="微軟正黑體" w:hAnsi="微軟正黑體" w:hint="eastAsia"/>
@@ -1532,42 +1806,210 @@
             <w:pPr>
               <w:snapToGrid w:val="0"/>
               <w:rPr>
-                <w:rFonts w:ascii="微軟正黑體" w:eastAsia="微軟正黑體" w:hAnsi="微軟正黑體"/>
-                <w:noProof/>
-                <w:color w:val="FFFFFF" w:themeColor="background1"/>
-                <w:sz w:val="26"/>
-                <w:szCs w:val="26"/>
-              </w:rPr>
-            </w:pPr>
-            <w:r>
-              <w:rPr>
-                <w:rFonts w:ascii="微軟正黑體" w:eastAsia="微軟正黑體" w:hAnsi="微軟正黑體" w:hint="eastAsia"/>
-                <w:noProof/>
-                <w:color w:val="FFFFFF" w:themeColor="background1"/>
-                <w:sz w:val="26"/>
-                <w:szCs w:val="26"/>
-              </w:rPr>
-              <w:t>SQL保留字應小寫，</w:t>
-            </w:r>
-            <w:r>
-              <w:rPr>
-                <w:rFonts w:ascii="微軟正黑體" w:eastAsia="微軟正黑體" w:hAnsi="微軟正黑體"/>
-                <w:noProof/>
-                <w:color w:val="FFFFFF" w:themeColor="background1"/>
-                <w:sz w:val="26"/>
-                <w:szCs w:val="26"/>
-              </w:rPr>
-              <w:t>schema</w:t>
-            </w:r>
-            <w:r>
-              <w:rPr>
-                <w:rFonts w:ascii="微軟正黑體" w:eastAsia="微軟正黑體" w:hAnsi="微軟正黑體" w:hint="eastAsia"/>
-                <w:noProof/>
-                <w:color w:val="FFFFFF" w:themeColor="background1"/>
-                <w:sz w:val="26"/>
-                <w:szCs w:val="26"/>
-              </w:rPr>
-              <w:t>、表格名稱、欄位名稱才要大寫，要排版增加可讀性，select的每個項目要分開並縮排，select和where後面的資料要加table別名，from後面的table要加schema，不要使用子查詢，第二行開始開頭要空一格，left join 和on可以在同一行。</w:t>
+                <w:rFonts w:ascii="微軟正黑體" w:eastAsia="微軟正黑體" w:hAnsi="微軟正黑體" w:hint="eastAsia"/>
+                <w:noProof/>
+                <w:color w:val="FFFFFF" w:themeColor="background1"/>
+                <w:sz w:val="26"/>
+                <w:szCs w:val="26"/>
+              </w:rPr>
+            </w:pPr>
+            <w:r>
+              <w:rPr>
+                <w:rFonts w:ascii="微軟正黑體" w:eastAsia="微軟正黑體" w:hAnsi="微軟正黑體" w:hint="eastAsia"/>
+                <w:noProof/>
+                <w:color w:val="FFFFFF" w:themeColor="background1"/>
+                <w:sz w:val="26"/>
+                <w:szCs w:val="26"/>
+              </w:rPr>
+              <w:t>1.</w:t>
+            </w:r>
+            <w:r>
+              <w:rPr>
+                <w:rFonts w:ascii="微軟正黑體" w:eastAsia="微軟正黑體" w:hAnsi="微軟正黑體"/>
+                <w:noProof/>
+                <w:color w:val="FFFFFF" w:themeColor="background1"/>
+                <w:sz w:val="26"/>
+                <w:szCs w:val="26"/>
+              </w:rPr>
+              <w:t xml:space="preserve"> </w:t>
+            </w:r>
+            <w:r>
+              <w:rPr>
+                <w:rFonts w:ascii="微軟正黑體" w:eastAsia="微軟正黑體" w:hAnsi="微軟正黑體" w:hint="eastAsia"/>
+                <w:noProof/>
+                <w:color w:val="FFFFFF" w:themeColor="background1"/>
+                <w:sz w:val="26"/>
+                <w:szCs w:val="26"/>
+              </w:rPr>
+              <w:t>sc</w:t>
+            </w:r>
+            <w:r>
+              <w:rPr>
+                <w:rFonts w:ascii="微軟正黑體" w:eastAsia="微軟正黑體" w:hAnsi="微軟正黑體"/>
+                <w:noProof/>
+                <w:color w:val="FFFFFF" w:themeColor="background1"/>
+                <w:sz w:val="26"/>
+                <w:szCs w:val="26"/>
+              </w:rPr>
+              <w:t xml:space="preserve"> </w:t>
+            </w:r>
+            <w:r>
+              <w:rPr>
+                <w:rFonts w:ascii="微軟正黑體" w:eastAsia="微軟正黑體" w:hAnsi="微軟正黑體"/>
+                <w:noProof/>
+                <w:color w:val="FFFFFF" w:themeColor="background1"/>
+                <w:sz w:val="26"/>
+                <w:szCs w:val="26"/>
+              </w:rPr>
+              <w:t>hema</w:t>
+            </w:r>
+            <w:r>
+              <w:rPr>
+                <w:rFonts w:ascii="微軟正黑體" w:eastAsia="微軟正黑體" w:hAnsi="微軟正黑體" w:hint="eastAsia"/>
+                <w:noProof/>
+                <w:color w:val="FFFFFF" w:themeColor="background1"/>
+                <w:sz w:val="26"/>
+                <w:szCs w:val="26"/>
+              </w:rPr>
+              <w:t>、表格名稱、欄位名稱要大寫</w:t>
+            </w:r>
+          </w:p>
+          <w:p>
+            <w:pPr>
+              <w:snapToGrid w:val="0"/>
+              <w:rPr>
+                <w:rFonts w:ascii="微軟正黑體" w:eastAsia="微軟正黑體" w:hAnsi="微軟正黑體"/>
+                <w:noProof/>
+                <w:color w:val="FFFFFF" w:themeColor="background1"/>
+                <w:sz w:val="26"/>
+                <w:szCs w:val="26"/>
+              </w:rPr>
+            </w:pPr>
+            <w:r>
+              <w:rPr>
+                <w:rFonts w:ascii="微軟正黑體" w:eastAsia="微軟正黑體" w:hAnsi="微軟正黑體" w:hint="eastAsia"/>
+                <w:noProof/>
+                <w:color w:val="FFFFFF" w:themeColor="background1"/>
+                <w:sz w:val="26"/>
+                <w:szCs w:val="26"/>
+              </w:rPr>
+              <w:t>2.</w:t>
+            </w:r>
+            <w:r>
+              <w:rPr>
+                <w:rFonts w:ascii="微軟正黑體" w:eastAsia="微軟正黑體" w:hAnsi="微軟正黑體" w:hint="eastAsia"/>
+                <w:noProof/>
+                <w:color w:val="FFFFFF" w:themeColor="background1"/>
+                <w:sz w:val="26"/>
+                <w:szCs w:val="26"/>
+              </w:rPr>
+              <w:t>版增加可讀性，select的每個項目要分開並縮排</w:t>
+            </w:r>
+          </w:p>
+          <w:p>
+            <w:pPr>
+              <w:snapToGrid w:val="0"/>
+              <w:rPr>
+                <w:rFonts w:ascii="微軟正黑體" w:eastAsia="微軟正黑體" w:hAnsi="微軟正黑體" w:hint="eastAsia"/>
+                <w:noProof/>
+                <w:color w:val="FFFFFF" w:themeColor="background1"/>
+                <w:sz w:val="26"/>
+                <w:szCs w:val="26"/>
+              </w:rPr>
+            </w:pPr>
+            <w:r>
+              <w:rPr>
+                <w:rFonts w:ascii="微軟正黑體" w:eastAsia="微軟正黑體" w:hAnsi="微軟正黑體" w:hint="eastAsia"/>
+                <w:noProof/>
+                <w:color w:val="FFFFFF" w:themeColor="background1"/>
+                <w:sz w:val="26"/>
+                <w:szCs w:val="26"/>
+              </w:rPr>
+              <w:t>3.select 和w</w:t>
+            </w:r>
+            <w:r>
+              <w:rPr>
+                <w:rFonts w:ascii="微軟正黑體" w:eastAsia="微軟正黑體" w:hAnsi="微軟正黑體" w:hint="eastAsia"/>
+                <w:noProof/>
+                <w:color w:val="FFFFFF" w:themeColor="background1"/>
+                <w:sz w:val="26"/>
+                <w:szCs w:val="26"/>
+              </w:rPr>
+              <w:t xml:space="preserve"> here後面的資料要加table別名，from後面的table要加schema</w:t>
+            </w:r>
+          </w:p>
+          <w:p>
+            <w:pPr>
+              <w:snapToGrid w:val="0"/>
+              <w:rPr>
+                <w:rFonts w:ascii="微軟正黑體" w:eastAsia="微軟正黑體" w:hAnsi="微軟正黑體"/>
+                <w:noProof/>
+                <w:color w:val="FFFFFF" w:themeColor="background1"/>
+                <w:sz w:val="26"/>
+                <w:szCs w:val="26"/>
+              </w:rPr>
+            </w:pPr>
+            <w:r>
+              <w:rPr>
+                <w:rFonts w:ascii="微軟正黑體" w:eastAsia="微軟正黑體" w:hAnsi="微軟正黑體" w:hint="eastAsia"/>
+                <w:noProof/>
+                <w:color w:val="FFFFFF" w:themeColor="background1"/>
+                <w:sz w:val="26"/>
+                <w:szCs w:val="26"/>
+              </w:rPr>
+              <w:t>4.</w:t>
+            </w:r>
+            <w:r>
+              <w:rPr>
+                <w:rFonts w:ascii="微軟正黑體" w:eastAsia="微軟正黑體" w:hAnsi="微軟正黑體" w:hint="eastAsia"/>
+                <w:noProof/>
+                <w:color w:val="FFFFFF" w:themeColor="background1"/>
+                <w:sz w:val="26"/>
+                <w:szCs w:val="26"/>
+              </w:rPr>
+              <w:t>用子查詢，第二行開始開頭要空一格</w:t>
+            </w:r>
+          </w:p>
+          <w:p>
+            <w:pPr>
+              <w:snapToGrid w:val="0"/>
+              <w:rPr>
+                <w:rFonts w:ascii="微軟正黑體" w:eastAsia="微軟正黑體" w:hAnsi="微軟正黑體"/>
+                <w:noProof/>
+                <w:color w:val="FFFFFF" w:themeColor="background1"/>
+                <w:sz w:val="26"/>
+                <w:szCs w:val="26"/>
+              </w:rPr>
+            </w:pPr>
+            <w:r>
+              <w:rPr>
+                <w:rFonts w:ascii="微軟正黑體" w:eastAsia="微軟正黑體" w:hAnsi="微軟正黑體" w:hint="eastAsia"/>
+                <w:noProof/>
+                <w:color w:val="FFFFFF" w:themeColor="background1"/>
+                <w:sz w:val="26"/>
+                <w:szCs w:val="26"/>
+              </w:rPr>
+              <w:t>5.</w:t>
+            </w:r>
+            <w:r>
+              <w:rPr>
+                <w:rFonts w:ascii="微軟正黑體" w:eastAsia="微軟正黑體" w:hAnsi="微軟正黑體" w:hint="eastAsia"/>
+                <w:noProof/>
+                <w:color w:val="FFFFFF" w:themeColor="background1"/>
+                <w:sz w:val="26"/>
+                <w:szCs w:val="26"/>
+              </w:rPr>
+              <w:t>le</w:t>
+            </w:r>
+            <w:r>
+              <w:rPr>
+                <w:rFonts w:ascii="微軟正黑體" w:eastAsia="微軟正黑體" w:hAnsi="微軟正黑體" w:hint="eastAsia"/>
+                <w:noProof/>
+                <w:color w:val="FFFFFF" w:themeColor="background1"/>
+                <w:sz w:val="26"/>
+                <w:szCs w:val="26"/>
+              </w:rPr>
+              <w:t xml:space="preserve"> ft join 和on可以在同一行。</w:t>
             </w:r>
           </w:p>
           <w:p>
@@ -1596,21 +2038,22 @@
             <w:pPr>
               <w:snapToGrid w:val="0"/>
               <w:rPr>
-                <w:rFonts w:ascii="微軟正黑體" w:eastAsia="微軟正黑體" w:hAnsi="微軟正黑體" w:hint="eastAsia"/>
-                <w:noProof/>
-                <w:color w:val="FFFFFF" w:themeColor="background1"/>
-                <w:sz w:val="26"/>
-                <w:szCs w:val="26"/>
-              </w:rPr>
-            </w:pPr>
-            <w:r>
-              <w:rPr>
-                <w:rFonts w:ascii="微軟正黑體" w:eastAsia="微軟正黑體" w:hAnsi="微軟正黑體"/>
-                <w:noProof/>
-                <w:color w:val="FFFFFF" w:themeColor="background1"/>
-                <w:sz w:val="26"/>
-                <w:szCs w:val="26"/>
-              </w:rPr>
+                <w:rFonts w:ascii="微軟正黑體" w:eastAsia="微軟正黑體" w:hAnsi="微軟正黑體"/>
+                <w:noProof/>
+                <w:color w:val="FFFFFF" w:themeColor="background1"/>
+                <w:sz w:val="26"/>
+                <w:szCs w:val="26"/>
+              </w:rPr>
+            </w:pPr>
+            <w:r>
+              <w:rPr>
+                <w:rFonts w:ascii="微軟正黑體" w:eastAsia="微軟正黑體" w:hAnsi="微軟正黑體"/>
+                <w:noProof/>
+                <w:color w:val="FFFFFF" w:themeColor="background1"/>
+                <w:sz w:val="26"/>
+                <w:szCs w:val="26"/>
+              </w:rPr>
+              <w:lastRenderedPageBreak/>
               <w:drawing>
                 <wp:inline distT="0" distB="0" distL="0" distR="0" wp14:anchorId="3E43D596" wp14:editId="4B65C13F">
                   <wp:extent cx="5744377" cy="2248214"/>
@@ -1674,22 +2117,21 @@
             <w:pPr>
               <w:snapToGrid w:val="0"/>
               <w:rPr>
-                <w:rFonts w:ascii="微軟正黑體" w:eastAsia="微軟正黑體" w:hAnsi="微軟正黑體" w:hint="eastAsia"/>
-                <w:noProof/>
-                <w:color w:val="FFFFFF" w:themeColor="background1"/>
-                <w:sz w:val="26"/>
-                <w:szCs w:val="26"/>
-              </w:rPr>
-            </w:pPr>
-            <w:r>
-              <w:rPr>
-                <w:rFonts w:ascii="微軟正黑體" w:eastAsia="微軟正黑體" w:hAnsi="微軟正黑體"/>
-                <w:noProof/>
-                <w:color w:val="FFFFFF" w:themeColor="background1"/>
-                <w:sz w:val="26"/>
-                <w:szCs w:val="26"/>
-              </w:rPr>
-              <w:lastRenderedPageBreak/>
+                <w:rFonts w:ascii="微軟正黑體" w:eastAsia="微軟正黑體" w:hAnsi="微軟正黑體"/>
+                <w:noProof/>
+                <w:color w:val="FFFFFF" w:themeColor="background1"/>
+                <w:sz w:val="26"/>
+                <w:szCs w:val="26"/>
+              </w:rPr>
+            </w:pPr>
+            <w:r>
+              <w:rPr>
+                <w:rFonts w:ascii="微軟正黑體" w:eastAsia="微軟正黑體" w:hAnsi="微軟正黑體"/>
+                <w:noProof/>
+                <w:color w:val="FFFFFF" w:themeColor="background1"/>
+                <w:sz w:val="26"/>
+                <w:szCs w:val="26"/>
+              </w:rPr>
               <w:drawing>
                 <wp:inline distT="0" distB="0" distL="0" distR="0" wp14:anchorId="4F9FCDD4" wp14:editId="40A824BE">
                   <wp:extent cx="5858693" cy="2248214"/>
@@ -1858,18 +2300,46 @@
           <w:p>
             <w:pPr>
               <w:pStyle w:val="a4"/>
-              <w:numPr>
-                <w:ilvl w:val="0"/>
-                <w:numId w:val="6"/>
-              </w:numPr>
-              <w:snapToGrid w:val="0"/>
-              <w:ind w:leftChars="0"/>
-              <w:rPr>
-                <w:rFonts w:ascii="微軟正黑體" w:eastAsia="微軟正黑體" w:hAnsi="微軟正黑體"/>
-                <w:sz w:val="26"/>
-                <w:szCs w:val="26"/>
-              </w:rPr>
-            </w:pPr>
+              <w:snapToGrid w:val="0"/>
+              <w:ind w:leftChars="0" w:left="360"/>
+              <w:rPr>
+                <w:rFonts w:ascii="微軟正黑體" w:eastAsia="微軟正黑體" w:hAnsi="微軟正黑體" w:hint="eastAsia"/>
+                <w:sz w:val="26"/>
+                <w:szCs w:val="26"/>
+              </w:rPr>
+            </w:pPr>
+            <w:r>
+              <w:rPr>
+                <w:rFonts w:ascii="微軟正黑體" w:eastAsia="微軟正黑體" w:hAnsi="微軟正黑體" w:hint="eastAsia"/>
+                <w:sz w:val="26"/>
+                <w:szCs w:val="26"/>
+              </w:rPr>
+              <w:t>4</w:t>
+            </w:r>
+            <w:r>
+              <w:rPr>
+                <w:rFonts w:ascii="微軟正黑體" w:eastAsia="微軟正黑體" w:hAnsi="微軟正黑體" w:hint="eastAsia"/>
+                <w:sz w:val="26"/>
+                <w:szCs w:val="26"/>
+              </w:rPr>
+              <w:t>.S</w:t>
+            </w:r>
+            <w:r>
+              <w:rPr>
+                <w:rFonts w:ascii="微軟正黑體" w:eastAsia="微軟正黑體" w:hAnsi="微軟正黑體"/>
+                <w:sz w:val="26"/>
+                <w:szCs w:val="26"/>
+              </w:rPr>
+              <w:t>Q</w:t>
+            </w:r>
+            <w:r>
+              <w:rPr>
+                <w:rFonts w:ascii="微軟正黑體" w:eastAsia="微軟正黑體" w:hAnsi="微軟正黑體" w:hint="eastAsia"/>
+                <w:sz w:val="26"/>
+                <w:szCs w:val="26"/>
+              </w:rPr>
+              <w:t>L語法撰寫不符合規範</w:t>
+            </w:r>
           </w:p>
         </w:tc>
         <w:tc>
@@ -1882,63 +2352,224 @@
             <w:pPr>
               <w:snapToGrid w:val="0"/>
               <w:rPr>
-                <w:rFonts w:ascii="微軟正黑體" w:eastAsia="微軟正黑體" w:hAnsi="微軟正黑體"/>
-                <w:noProof/>
-                <w:color w:val="FFFFFF" w:themeColor="background1"/>
-                <w:sz w:val="26"/>
-                <w:szCs w:val="26"/>
-              </w:rPr>
-            </w:pPr>
-            <w:r>
-              <w:rPr>
-                <w:rFonts w:ascii="微軟正黑體" w:eastAsia="微軟正黑體" w:hAnsi="微軟正黑體" w:hint="eastAsia"/>
-                <w:noProof/>
-                <w:color w:val="FFFFFF" w:themeColor="background1"/>
-                <w:sz w:val="26"/>
-                <w:szCs w:val="26"/>
-              </w:rPr>
-              <w:t>SQL保留字應小寫，</w:t>
-            </w:r>
-            <w:r>
-              <w:rPr>
-                <w:rFonts w:ascii="微軟正黑體" w:eastAsia="微軟正黑體" w:hAnsi="微軟正黑體"/>
-                <w:noProof/>
-                <w:color w:val="FFFFFF" w:themeColor="background1"/>
-                <w:sz w:val="26"/>
-                <w:szCs w:val="26"/>
-              </w:rPr>
-              <w:t>schema</w:t>
-            </w:r>
-            <w:r>
-              <w:rPr>
-                <w:rFonts w:ascii="微軟正黑體" w:eastAsia="微軟正黑體" w:hAnsi="微軟正黑體" w:hint="eastAsia"/>
-                <w:noProof/>
-                <w:color w:val="FFFFFF" w:themeColor="background1"/>
-                <w:sz w:val="26"/>
-                <w:szCs w:val="26"/>
-              </w:rPr>
-              <w:t>、表格名稱、欄位名稱才要大寫，要排版增加可讀性，select的每個項目要分開並縮排，select和where後面的資料要加table別名，from後面的table要加schema，不要使用子查詢，第二行開始開頭要空一格，left join 和on可以在同一行。</w:t>
-            </w:r>
-          </w:p>
-          <w:p>
-            <w:pPr>
-              <w:snapToGrid w:val="0"/>
-              <w:rPr>
-                <w:rFonts w:ascii="微軟正黑體" w:eastAsia="微軟正黑體" w:hAnsi="微軟正黑體" w:hint="eastAsia"/>
-                <w:noProof/>
-                <w:color w:val="FFFFFF" w:themeColor="background1"/>
-                <w:sz w:val="26"/>
-                <w:szCs w:val="26"/>
-              </w:rPr>
-            </w:pPr>
-            <w:r>
-              <w:rPr>
-                <w:rFonts w:ascii="微軟正黑體" w:eastAsia="微軟正黑體" w:hAnsi="微軟正黑體"/>
-                <w:noProof/>
-                <w:color w:val="FFFFFF" w:themeColor="background1"/>
-                <w:sz w:val="26"/>
-                <w:szCs w:val="26"/>
-              </w:rPr>
+                <w:rFonts w:ascii="微軟正黑體" w:eastAsia="微軟正黑體" w:hAnsi="微軟正黑體" w:hint="eastAsia"/>
+                <w:noProof/>
+                <w:color w:val="FFFFFF" w:themeColor="background1"/>
+                <w:sz w:val="26"/>
+                <w:szCs w:val="26"/>
+              </w:rPr>
+            </w:pPr>
+            <w:r>
+              <w:rPr>
+                <w:rFonts w:ascii="微軟正黑體" w:eastAsia="微軟正黑體" w:hAnsi="微軟正黑體" w:hint="eastAsia"/>
+                <w:noProof/>
+                <w:color w:val="FFFFFF" w:themeColor="background1"/>
+                <w:sz w:val="26"/>
+                <w:szCs w:val="26"/>
+              </w:rPr>
+              <w:t>1.</w:t>
+            </w:r>
+            <w:r>
+              <w:rPr>
+                <w:rFonts w:ascii="微軟正黑體" w:eastAsia="微軟正黑體" w:hAnsi="微軟正黑體" w:hint="eastAsia"/>
+                <w:noProof/>
+                <w:color w:val="FFFFFF" w:themeColor="background1"/>
+                <w:sz w:val="26"/>
+                <w:szCs w:val="26"/>
+              </w:rPr>
+              <w:t>sc</w:t>
+            </w:r>
+            <w:r>
+              <w:rPr>
+                <w:rFonts w:ascii="微軟正黑體" w:eastAsia="微軟正黑體" w:hAnsi="微軟正黑體"/>
+                <w:noProof/>
+                <w:color w:val="FFFFFF" w:themeColor="background1"/>
+                <w:sz w:val="26"/>
+                <w:szCs w:val="26"/>
+              </w:rPr>
+              <w:t xml:space="preserve"> hema</w:t>
+            </w:r>
+            <w:r>
+              <w:rPr>
+                <w:rFonts w:ascii="微軟正黑體" w:eastAsia="微軟正黑體" w:hAnsi="微軟正黑體" w:hint="eastAsia"/>
+                <w:noProof/>
+                <w:color w:val="FFFFFF" w:themeColor="background1"/>
+                <w:sz w:val="26"/>
+                <w:szCs w:val="26"/>
+              </w:rPr>
+              <w:t>、表格名稱、欄位名稱要大寫</w:t>
+            </w:r>
+          </w:p>
+          <w:p>
+            <w:pPr>
+              <w:snapToGrid w:val="0"/>
+              <w:rPr>
+                <w:rFonts w:ascii="微軟正黑體" w:eastAsia="微軟正黑體" w:hAnsi="微軟正黑體"/>
+                <w:noProof/>
+                <w:color w:val="FFFFFF" w:themeColor="background1"/>
+                <w:sz w:val="26"/>
+                <w:szCs w:val="26"/>
+              </w:rPr>
+            </w:pPr>
+            <w:r>
+              <w:rPr>
+                <w:rFonts w:ascii="微軟正黑體" w:eastAsia="微軟正黑體" w:hAnsi="微軟正黑體" w:hint="eastAsia"/>
+                <w:noProof/>
+                <w:color w:val="FFFFFF" w:themeColor="background1"/>
+                <w:sz w:val="26"/>
+                <w:szCs w:val="26"/>
+              </w:rPr>
+              <w:t>2.</w:t>
+            </w:r>
+            <w:r>
+              <w:rPr>
+                <w:rFonts w:ascii="微軟正黑體" w:eastAsia="微軟正黑體" w:hAnsi="微軟正黑體" w:hint="eastAsia"/>
+                <w:noProof/>
+                <w:color w:val="FFFFFF" w:themeColor="background1"/>
+                <w:sz w:val="26"/>
+                <w:szCs w:val="26"/>
+              </w:rPr>
+              <w:t>版增加可讀性，select的每個項目要分開並縮排</w:t>
+            </w:r>
+          </w:p>
+          <w:p>
+            <w:pPr>
+              <w:snapToGrid w:val="0"/>
+              <w:rPr>
+                <w:rFonts w:ascii="微軟正黑體" w:eastAsia="微軟正黑體" w:hAnsi="微軟正黑體" w:hint="eastAsia"/>
+                <w:noProof/>
+                <w:color w:val="FFFFFF" w:themeColor="background1"/>
+                <w:sz w:val="26"/>
+                <w:szCs w:val="26"/>
+              </w:rPr>
+            </w:pPr>
+            <w:r>
+              <w:rPr>
+                <w:rFonts w:ascii="微軟正黑體" w:eastAsia="微軟正黑體" w:hAnsi="微軟正黑體" w:hint="eastAsia"/>
+                <w:noProof/>
+                <w:color w:val="FFFFFF" w:themeColor="background1"/>
+                <w:sz w:val="26"/>
+                <w:szCs w:val="26"/>
+              </w:rPr>
+              <w:t>3.select 和w</w:t>
+            </w:r>
+            <w:r>
+              <w:rPr>
+                <w:rFonts w:ascii="微軟正黑體" w:eastAsia="微軟正黑體" w:hAnsi="微軟正黑體" w:hint="eastAsia"/>
+                <w:noProof/>
+                <w:color w:val="FFFFFF" w:themeColor="background1"/>
+                <w:sz w:val="26"/>
+                <w:szCs w:val="26"/>
+              </w:rPr>
+              <w:t xml:space="preserve"> here後面的資料要加table別名，from後面的table要加schema</w:t>
+            </w:r>
+          </w:p>
+          <w:p>
+            <w:pPr>
+              <w:snapToGrid w:val="0"/>
+              <w:rPr>
+                <w:rFonts w:ascii="微軟正黑體" w:eastAsia="微軟正黑體" w:hAnsi="微軟正黑體"/>
+                <w:noProof/>
+                <w:color w:val="FFFFFF" w:themeColor="background1"/>
+                <w:sz w:val="26"/>
+                <w:szCs w:val="26"/>
+              </w:rPr>
+            </w:pPr>
+            <w:r>
+              <w:rPr>
+                <w:rFonts w:ascii="微軟正黑體" w:eastAsia="微軟正黑體" w:hAnsi="微軟正黑體" w:hint="eastAsia"/>
+                <w:noProof/>
+                <w:color w:val="FFFFFF" w:themeColor="background1"/>
+                <w:sz w:val="26"/>
+                <w:szCs w:val="26"/>
+              </w:rPr>
+              <w:t>4.</w:t>
+            </w:r>
+            <w:r>
+              <w:rPr>
+                <w:rFonts w:ascii="微軟正黑體" w:eastAsia="微軟正黑體" w:hAnsi="微軟正黑體" w:hint="eastAsia"/>
+                <w:noProof/>
+                <w:color w:val="FFFFFF" w:themeColor="background1"/>
+                <w:sz w:val="26"/>
+                <w:szCs w:val="26"/>
+              </w:rPr>
+              <w:t>用子查詢，第二行開始開頭要空一格</w:t>
+            </w:r>
+          </w:p>
+          <w:p>
+            <w:pPr>
+              <w:snapToGrid w:val="0"/>
+              <w:rPr>
+                <w:rFonts w:ascii="微軟正黑體" w:eastAsia="微軟正黑體" w:hAnsi="微軟正黑體"/>
+                <w:noProof/>
+                <w:color w:val="FFFFFF" w:themeColor="background1"/>
+                <w:sz w:val="26"/>
+                <w:szCs w:val="26"/>
+              </w:rPr>
+            </w:pPr>
+            <w:r>
+              <w:rPr>
+                <w:rFonts w:ascii="微軟正黑體" w:eastAsia="微軟正黑體" w:hAnsi="微軟正黑體" w:hint="eastAsia"/>
+                <w:noProof/>
+                <w:color w:val="FFFFFF" w:themeColor="background1"/>
+                <w:sz w:val="26"/>
+                <w:szCs w:val="26"/>
+              </w:rPr>
+              <w:t>5.</w:t>
+            </w:r>
+            <w:r>
+              <w:rPr>
+                <w:rFonts w:ascii="微軟正黑體" w:eastAsia="微軟正黑體" w:hAnsi="微軟正黑體" w:hint="eastAsia"/>
+                <w:noProof/>
+                <w:color w:val="FFFFFF" w:themeColor="background1"/>
+                <w:sz w:val="26"/>
+                <w:szCs w:val="26"/>
+              </w:rPr>
+              <w:t>le</w:t>
+            </w:r>
+            <w:r>
+              <w:rPr>
+                <w:rFonts w:ascii="微軟正黑體" w:eastAsia="微軟正黑體" w:hAnsi="微軟正黑體" w:hint="eastAsia"/>
+                <w:noProof/>
+                <w:color w:val="FFFFFF" w:themeColor="background1"/>
+                <w:sz w:val="26"/>
+                <w:szCs w:val="26"/>
+              </w:rPr>
+              <w:t xml:space="preserve"> ft join 和on可以在同一行。</w:t>
+            </w:r>
+          </w:p>
+          <w:p>
+            <w:pPr>
+              <w:snapToGrid w:val="0"/>
+              <w:rPr>
+                <w:rFonts w:ascii="微軟正黑體" w:eastAsia="微軟正黑體" w:hAnsi="微軟正黑體"/>
+                <w:noProof/>
+                <w:color w:val="FFFFFF" w:themeColor="background1"/>
+                <w:sz w:val="26"/>
+                <w:szCs w:val="26"/>
+              </w:rPr>
+            </w:pPr>
+          </w:p>
+          <w:p>
+            <w:pPr>
+              <w:snapToGrid w:val="0"/>
+              <w:rPr>
+                <w:rFonts w:ascii="微軟正黑體" w:eastAsia="微軟正黑體" w:hAnsi="微軟正黑體"/>
+                <w:noProof/>
+                <w:color w:val="FFFFFF" w:themeColor="background1"/>
+                <w:sz w:val="26"/>
+                <w:szCs w:val="26"/>
+              </w:rPr>
+            </w:pPr>
+            <w:r>
+              <w:rPr>
+                <w:rFonts w:ascii="微軟正黑體" w:eastAsia="微軟正黑體" w:hAnsi="微軟正黑體"/>
+                <w:noProof/>
+                <w:color w:val="FFFFFF" w:themeColor="background1"/>
+                <w:sz w:val="26"/>
+                <w:szCs w:val="26"/>
+              </w:rPr>
+              <w:lastRenderedPageBreak/>
               <w:drawing>
                 <wp:inline distT="0" distB="0" distL="0" distR="0" wp14:anchorId="0E367DCE" wp14:editId="5B84FD09">
                   <wp:extent cx="8036560" cy="2854325"/>
@@ -1980,7 +2611,7 @@
             <w:pPr>
               <w:snapToGrid w:val="0"/>
               <w:rPr>
-                <w:rFonts w:ascii="微軟正黑體" w:eastAsia="微軟正黑體" w:hAnsi="微軟正黑體" w:hint="eastAsia"/>
+                <w:rFonts w:ascii="微軟正黑體" w:eastAsia="微軟正黑體" w:hAnsi="微軟正黑體"/>
                 <w:noProof/>
                 <w:color w:val="FFFFFF" w:themeColor="background1"/>
                 <w:sz w:val="26"/>
@@ -2017,7 +2648,6 @@
                 <w:sz w:val="26"/>
                 <w:szCs w:val="26"/>
               </w:rPr>
-              <w:lastRenderedPageBreak/>
               <w:drawing>
                 <wp:inline distT="0" distB="0" distL="0" distR="0" wp14:anchorId="0B065067" wp14:editId="0C474927">
                   <wp:extent cx="5782482" cy="2276793"/>
@@ -2142,7 +2772,23 @@
                 <w:sz w:val="26"/>
                 <w:szCs w:val="26"/>
               </w:rPr>
-              <w:t>2023/</w:t>
+              <w:t>202</w:t>
+            </w:r>
+            <w:r>
+              <w:rPr>
+                <w:rFonts w:ascii="微軟正黑體" w:eastAsia="微軟正黑體" w:hAnsi="微軟正黑體" w:hint="eastAsia"/>
+                <w:sz w:val="26"/>
+                <w:szCs w:val="26"/>
+              </w:rPr>
+              <w:t>4</w:t>
+            </w:r>
+            <w:r>
+              <w:rPr>
+                <w:rFonts w:ascii="微軟正黑體" w:eastAsia="微軟正黑體" w:hAnsi="微軟正黑體"/>
+                <w:sz w:val="26"/>
+                <w:szCs w:val="26"/>
+              </w:rPr>
+              <w:t>/</w:t>
             </w:r>
             <w:r>
               <w:rPr>
@@ -2154,19 +2800,35 @@
             </w:r>
             <w:r>
               <w:rPr>
-                <w:rFonts w:ascii="微軟正黑體" w:eastAsia="微軟正黑體" w:hAnsi="微軟正黑體"/>
-                <w:sz w:val="26"/>
-                <w:szCs w:val="26"/>
-              </w:rPr>
-              <w:t>7/</w:t>
-            </w:r>
-            <w:r>
-              <w:rPr>
-                <w:rFonts w:ascii="微軟正黑體" w:eastAsia="微軟正黑體" w:hAnsi="微軟正黑體" w:hint="eastAsia"/>
-                <w:sz w:val="26"/>
-                <w:szCs w:val="26"/>
-              </w:rPr>
-              <w:t>27</w:t>
+                <w:rFonts w:ascii="微軟正黑體" w:eastAsia="微軟正黑體" w:hAnsi="微軟正黑體" w:hint="eastAsia"/>
+                <w:sz w:val="26"/>
+                <w:szCs w:val="26"/>
+              </w:rPr>
+              <w:t>8</w:t>
+            </w:r>
+            <w:r>
+              <w:rPr>
+                <w:rFonts w:ascii="微軟正黑體" w:eastAsia="微軟正黑體" w:hAnsi="微軟正黑體"/>
+                <w:sz w:val="26"/>
+                <w:szCs w:val="26"/>
+              </w:rPr>
+              <w:t>/</w:t>
+            </w:r>
+            <w:r>
+              <w:rPr>
+                <w:rFonts w:ascii="微軟正黑體" w:eastAsia="微軟正黑體" w:hAnsi="微軟正黑體" w:hint="eastAsia"/>
+                <w:sz w:val="26"/>
+                <w:szCs w:val="26"/>
+              </w:rPr>
+              <w:t>0</w:t>
+            </w:r>
+            <w:r>
+              <w:rPr>
+                <w:rFonts w:ascii="微軟正黑體" w:eastAsia="微軟正黑體" w:hAnsi="微軟正黑體" w:hint="eastAsia"/>
+                <w:sz w:val="26"/>
+                <w:szCs w:val="26"/>
+              </w:rPr>
+              <w:t>7</w:t>
             </w:r>
           </w:p>
         </w:tc>
@@ -2433,12 +3095,8 @@
           <w:p>
             <w:pPr>
               <w:pStyle w:val="a4"/>
-              <w:numPr>
-                <w:ilvl w:val="0"/>
-                <w:numId w:val="6"/>
-              </w:numPr>
-              <w:snapToGrid w:val="0"/>
-              <w:ind w:leftChars="0"/>
+              <w:snapToGrid w:val="0"/>
+              <w:ind w:leftChars="0" w:left="360"/>
               <w:jc w:val="both"/>
               <w:rPr>
                 <w:rFonts w:ascii="微軟正黑體" w:eastAsia="微軟正黑體" w:hAnsi="微軟正黑體"/>
@@ -2446,6 +3104,14 @@
                 <w:szCs w:val="26"/>
               </w:rPr>
             </w:pPr>
+            <w:r>
+              <w:rPr>
+                <w:rFonts w:ascii="微軟正黑體" w:eastAsia="微軟正黑體" w:hAnsi="微軟正黑體" w:hint="eastAsia"/>
+                <w:sz w:val="26"/>
+                <w:szCs w:val="26"/>
+              </w:rPr>
+              <w:t>5.</w:t>
+            </w:r>
             <w:r>
               <w:rPr>
                 <w:rFonts w:ascii="微軟正黑體" w:eastAsia="微軟正黑體" w:hAnsi="微軟正黑體" w:hint="eastAsia"/>
@@ -2480,25 +3146,21 @@
           </w:tcPr>
           <w:p>
             <w:pPr>
-              <w:snapToGrid w:val="0"/>
-              <w:rPr>
-                <w:rFonts w:ascii="微軟正黑體" w:eastAsia="微軟正黑體" w:hAnsi="微軟正黑體"/>
-                <w:noProof/>
-                <w:color w:val="FFFFFF" w:themeColor="background1"/>
-                <w:sz w:val="26"/>
-                <w:szCs w:val="26"/>
-              </w:rPr>
-            </w:pPr>
-            <w:r>
-              <w:rPr>
-                <w:rFonts w:ascii="微軟正黑體" w:eastAsia="微軟正黑體" w:hAnsi="微軟正黑體" w:hint="eastAsia"/>
-                <w:noProof/>
-                <w:color w:val="FFFFFF" w:themeColor="background1"/>
-                <w:sz w:val="26"/>
-                <w:szCs w:val="26"/>
-              </w:rPr>
-              <w:t>SQL保留字應小寫，</w:t>
-            </w:r>
+              <w:pStyle w:val="a4"/>
+              <w:numPr>
+                <w:ilvl w:val="0"/>
+                <w:numId w:val="8"/>
+              </w:numPr>
+              <w:snapToGrid w:val="0"/>
+              <w:ind w:leftChars="0"/>
+              <w:rPr>
+                <w:rFonts w:ascii="微軟正黑體" w:eastAsia="微軟正黑體" w:hAnsi="微軟正黑體"/>
+                <w:noProof/>
+                <w:color w:val="FFFFFF" w:themeColor="background1"/>
+                <w:sz w:val="26"/>
+                <w:szCs w:val="26"/>
+              </w:rPr>
+            </w:pPr>
             <w:r>
               <w:rPr>
                 <w:rFonts w:ascii="微軟正黑體" w:eastAsia="微軟正黑體" w:hAnsi="微軟正黑體"/>
@@ -2517,7 +3179,119 @@
                 <w:sz w:val="26"/>
                 <w:szCs w:val="26"/>
               </w:rPr>
-              <w:t>、表格名稱、欄位名稱才要大寫，要排版增加可讀性，select的每個項目要分開並縮排，select和where後面的資料要加table別名，from後面的table要加schema，不要使用子查詢，第二行開始開頭要空一格，left join 和on可以在同一行。</w:t>
+              <w:t>、表格名稱、欄位名稱要大寫</w:t>
+            </w:r>
+          </w:p>
+          <w:p>
+            <w:pPr>
+              <w:pStyle w:val="a4"/>
+              <w:numPr>
+                <w:ilvl w:val="0"/>
+                <w:numId w:val="8"/>
+              </w:numPr>
+              <w:snapToGrid w:val="0"/>
+              <w:ind w:leftChars="0"/>
+              <w:rPr>
+                <w:rFonts w:ascii="微軟正黑體" w:eastAsia="微軟正黑體" w:hAnsi="微軟正黑體"/>
+                <w:noProof/>
+                <w:color w:val="FFFFFF" w:themeColor="background1"/>
+                <w:sz w:val="26"/>
+                <w:szCs w:val="26"/>
+              </w:rPr>
+            </w:pPr>
+            <w:r>
+              <w:rPr>
+                <w:rFonts w:ascii="微軟正黑體" w:eastAsia="微軟正黑體" w:hAnsi="微軟正黑體" w:hint="eastAsia"/>
+                <w:noProof/>
+                <w:color w:val="FFFFFF" w:themeColor="background1"/>
+                <w:sz w:val="26"/>
+                <w:szCs w:val="26"/>
+              </w:rPr>
+              <w:t>要排版增加可讀性，select的每個項目要分開並縮排</w:t>
+            </w:r>
+          </w:p>
+          <w:p>
+            <w:pPr>
+              <w:pStyle w:val="a4"/>
+              <w:numPr>
+                <w:ilvl w:val="0"/>
+                <w:numId w:val="8"/>
+              </w:numPr>
+              <w:snapToGrid w:val="0"/>
+              <w:ind w:leftChars="0"/>
+              <w:rPr>
+                <w:rFonts w:ascii="微軟正黑體" w:eastAsia="微軟正黑體" w:hAnsi="微軟正黑體"/>
+                <w:noProof/>
+                <w:color w:val="FFFFFF" w:themeColor="background1"/>
+                <w:sz w:val="26"/>
+                <w:szCs w:val="26"/>
+              </w:rPr>
+            </w:pPr>
+            <w:r>
+              <w:rPr>
+                <w:rFonts w:ascii="微軟正黑體" w:eastAsia="微軟正黑體" w:hAnsi="微軟正黑體" w:hint="eastAsia"/>
+                <w:noProof/>
+                <w:color w:val="FFFFFF" w:themeColor="background1"/>
+                <w:sz w:val="26"/>
+                <w:szCs w:val="26"/>
+              </w:rPr>
+              <w:t>select和where後面的資料要加table別名，from後面的table要加schema</w:t>
+            </w:r>
+          </w:p>
+          <w:p>
+            <w:pPr>
+              <w:pStyle w:val="a4"/>
+              <w:numPr>
+                <w:ilvl w:val="0"/>
+                <w:numId w:val="8"/>
+              </w:numPr>
+              <w:snapToGrid w:val="0"/>
+              <w:ind w:leftChars="0"/>
+              <w:rPr>
+                <w:rFonts w:ascii="微軟正黑體" w:eastAsia="微軟正黑體" w:hAnsi="微軟正黑體"/>
+                <w:noProof/>
+                <w:color w:val="FFFFFF" w:themeColor="background1"/>
+                <w:sz w:val="26"/>
+                <w:szCs w:val="26"/>
+              </w:rPr>
+            </w:pPr>
+            <w:r>
+              <w:rPr>
+                <w:rFonts w:ascii="微軟正黑體" w:eastAsia="微軟正黑體" w:hAnsi="微軟正黑體" w:hint="eastAsia"/>
+                <w:noProof/>
+                <w:color w:val="FFFFFF" w:themeColor="background1"/>
+                <w:sz w:val="26"/>
+                <w:szCs w:val="26"/>
+              </w:rPr>
+              <w:t>不要使用子查詢，第二行開始開頭要空一格</w:t>
+            </w:r>
+          </w:p>
+          <w:p>
+            <w:pPr>
+              <w:pStyle w:val="a4"/>
+              <w:numPr>
+                <w:ilvl w:val="0"/>
+                <w:numId w:val="8"/>
+              </w:numPr>
+              <w:snapToGrid w:val="0"/>
+              <w:ind w:leftChars="0"/>
+              <w:rPr>
+                <w:rFonts w:ascii="微軟正黑體" w:eastAsia="微軟正黑體" w:hAnsi="微軟正黑體"/>
+                <w:noProof/>
+                <w:color w:val="FFFFFF" w:themeColor="background1"/>
+                <w:sz w:val="26"/>
+                <w:szCs w:val="26"/>
+              </w:rPr>
+            </w:pPr>
+            <w:r>
+              <w:rPr>
+                <w:rFonts w:ascii="微軟正黑體" w:eastAsia="微軟正黑體" w:hAnsi="微軟正黑體" w:hint="eastAsia"/>
+                <w:noProof/>
+                <w:color w:val="FFFFFF" w:themeColor="background1"/>
+                <w:sz w:val="26"/>
+                <w:szCs w:val="26"/>
+              </w:rPr>
+              <w:t>left join 和on可以在同一行。</w:t>
             </w:r>
           </w:p>
           <w:p>
@@ -2546,7 +3320,7 @@
             <w:pPr>
               <w:snapToGrid w:val="0"/>
               <w:rPr>
-                <w:rFonts w:ascii="微軟正黑體" w:eastAsia="微軟正黑體" w:hAnsi="微軟正黑體" w:hint="eastAsia"/>
+                <w:rFonts w:ascii="微軟正黑體" w:eastAsia="微軟正黑體" w:hAnsi="微軟正黑體"/>
                 <w:noProof/>
                 <w:color w:val="FFFFFF" w:themeColor="background1"/>
                 <w:sz w:val="26"/>
@@ -2624,7 +3398,7 @@
             <w:pPr>
               <w:snapToGrid w:val="0"/>
               <w:rPr>
-                <w:rFonts w:ascii="微軟正黑體" w:eastAsia="微軟正黑體" w:hAnsi="微軟正黑體" w:hint="eastAsia"/>
+                <w:rFonts w:ascii="微軟正黑體" w:eastAsia="微軟正黑體" w:hAnsi="微軟正黑體"/>
                 <w:noProof/>
                 <w:color w:val="FFFFFF" w:themeColor="background1"/>
                 <w:sz w:val="26"/>
@@ -2879,13 +3653,23 @@
             <w:pPr>
               <w:snapToGrid w:val="0"/>
               <w:rPr>
-                <w:rFonts w:ascii="微軟正黑體" w:eastAsia="微軟正黑體" w:hAnsi="微軟正黑體" w:hint="eastAsia"/>
-                <w:noProof/>
-                <w:color w:val="FFFFFF" w:themeColor="background1"/>
-                <w:sz w:val="26"/>
-                <w:szCs w:val="26"/>
-              </w:rPr>
-            </w:pPr>
+                <w:rFonts w:ascii="微軟正黑體" w:eastAsia="微軟正黑體" w:hAnsi="微軟正黑體"/>
+                <w:noProof/>
+                <w:color w:val="FFFFFF" w:themeColor="background1"/>
+                <w:sz w:val="26"/>
+                <w:szCs w:val="26"/>
+              </w:rPr>
+            </w:pPr>
+            <w:r>
+              <w:rPr>
+                <w:rFonts w:ascii="微軟正黑體" w:eastAsia="微軟正黑體" w:hAnsi="微軟正黑體" w:hint="eastAsia"/>
+                <w:noProof/>
+                <w:color w:val="FFFFFF" w:themeColor="background1"/>
+                <w:sz w:val="26"/>
+                <w:szCs w:val="26"/>
+              </w:rPr>
+              <w:t>1.</w:t>
+            </w:r>
             <w:r>
               <w:rPr>
                 <w:rFonts w:ascii="微軟正黑體" w:eastAsia="微軟正黑體" w:hAnsi="微軟正黑體" w:hint="eastAsia"/>
@@ -2921,7 +3705,7 @@
             <w:pPr>
               <w:snapToGrid w:val="0"/>
               <w:rPr>
-                <w:rFonts w:ascii="微軟正黑體" w:eastAsia="微軟正黑體" w:hAnsi="微軟正黑體" w:hint="eastAsia"/>
+                <w:rFonts w:ascii="微軟正黑體" w:eastAsia="微軟正黑體" w:hAnsi="微軟正黑體"/>
                 <w:noProof/>
                 <w:color w:val="FFFFFF" w:themeColor="background1"/>
                 <w:sz w:val="26"/>
@@ -2999,7 +3783,7 @@
             <w:pPr>
               <w:snapToGrid w:val="0"/>
               <w:rPr>
-                <w:rFonts w:ascii="微軟正黑體" w:eastAsia="微軟正黑體" w:hAnsi="微軟正黑體" w:hint="eastAsia"/>
+                <w:rFonts w:ascii="微軟正黑體" w:eastAsia="微軟正黑體" w:hAnsi="微軟正黑體"/>
                 <w:noProof/>
                 <w:color w:val="FFFFFF" w:themeColor="background1"/>
                 <w:sz w:val="26"/>
@@ -3060,22 +3844,32 @@
         <w:tblStyle w:val="a3"/>
         <w:tblpPr w:leftFromText="180" w:rightFromText="180" w:vertAnchor="text" w:tblpY="1"/>
         <w:tblOverlap w:val="never"/>
-        <w:tblW w:w="15928" w:type="dxa"/>
+        <w:tblW w:w="16041" w:type="dxa"/>
         <w:tblLayout w:type="fixed"/>
         <w:tblLook w:val="04A0" w:firstRow="1" w:lastRow="0" w:firstColumn="1" w:lastColumn="0" w:noHBand="0" w:noVBand="1"/>
       </w:tblPr>
       <w:tblGrid>
-        <w:gridCol w:w="2964"/>
-        <w:gridCol w:w="1571"/>
-        <w:gridCol w:w="2426"/>
-        <w:gridCol w:w="5569"/>
-        <w:gridCol w:w="3398"/>
+        <w:gridCol w:w="113"/>
+        <w:gridCol w:w="2943"/>
+        <w:gridCol w:w="21"/>
+        <w:gridCol w:w="1539"/>
+        <w:gridCol w:w="32"/>
+        <w:gridCol w:w="2377"/>
+        <w:gridCol w:w="49"/>
+        <w:gridCol w:w="5480"/>
+        <w:gridCol w:w="89"/>
+        <w:gridCol w:w="3285"/>
+        <w:gridCol w:w="113"/>
       </w:tblGrid>
       <w:tr>
-        <w:tc>
-          <w:tcPr>
-            <w:tcW w:w="12441" w:type="dxa"/>
-            <w:gridSpan w:val="4"/>
+        <w:trPr>
+          <w:gridBefore w:val="1"/>
+          <w:wBefore w:w="113" w:type="dxa"/>
+        </w:trPr>
+        <w:tc>
+          <w:tcPr>
+            <w:tcW w:w="12530" w:type="dxa"/>
+            <w:gridSpan w:val="8"/>
             <w:tcBorders>
               <w:bottom w:val="single" w:sz="4" w:space="0" w:color="auto"/>
             </w:tcBorders>
@@ -3101,7 +3895,8 @@
         </w:tc>
         <w:tc>
           <w:tcPr>
-            <w:tcW w:w="3374" w:type="dxa"/>
+            <w:tcW w:w="3398" w:type="dxa"/>
+            <w:gridSpan w:val="2"/>
             <w:tcBorders>
               <w:bottom w:val="single" w:sz="4" w:space="0" w:color="auto"/>
             </w:tcBorders>
@@ -3129,7 +3924,23 @@
                 <w:sz w:val="26"/>
                 <w:szCs w:val="26"/>
               </w:rPr>
-              <w:t>2023/</w:t>
+              <w:t>202</w:t>
+            </w:r>
+            <w:r>
+              <w:rPr>
+                <w:rFonts w:ascii="微軟正黑體" w:eastAsia="微軟正黑體" w:hAnsi="微軟正黑體" w:hint="eastAsia"/>
+                <w:sz w:val="26"/>
+                <w:szCs w:val="26"/>
+              </w:rPr>
+              <w:t>4</w:t>
+            </w:r>
+            <w:r>
+              <w:rPr>
+                <w:rFonts w:ascii="微軟正黑體" w:eastAsia="微軟正黑體" w:hAnsi="微軟正黑體"/>
+                <w:sz w:val="26"/>
+                <w:szCs w:val="26"/>
+              </w:rPr>
+              <w:t>/</w:t>
             </w:r>
             <w:r>
               <w:rPr>
@@ -3141,27 +3952,40 @@
             </w:r>
             <w:r>
               <w:rPr>
-                <w:rFonts w:ascii="微軟正黑體" w:eastAsia="微軟正黑體" w:hAnsi="微軟正黑體"/>
-                <w:sz w:val="26"/>
-                <w:szCs w:val="26"/>
-              </w:rPr>
-              <w:t>7/</w:t>
-            </w:r>
-            <w:r>
-              <w:rPr>
-                <w:rFonts w:ascii="微軟正黑體" w:eastAsia="微軟正黑體" w:hAnsi="微軟正黑體" w:hint="eastAsia"/>
-                <w:sz w:val="26"/>
-                <w:szCs w:val="26"/>
-              </w:rPr>
-              <w:t>27</w:t>
+                <w:rFonts w:ascii="微軟正黑體" w:eastAsia="微軟正黑體" w:hAnsi="微軟正黑體" w:hint="eastAsia"/>
+                <w:sz w:val="26"/>
+                <w:szCs w:val="26"/>
+              </w:rPr>
+              <w:t>8</w:t>
+            </w:r>
+            <w:r>
+              <w:rPr>
+                <w:rFonts w:ascii="微軟正黑體" w:eastAsia="微軟正黑體" w:hAnsi="微軟正黑體"/>
+                <w:sz w:val="26"/>
+                <w:szCs w:val="26"/>
+              </w:rPr>
+              <w:t>/</w:t>
+            </w:r>
+            <w:r>
+              <w:rPr>
+                <w:rFonts w:ascii="微軟正黑體" w:eastAsia="微軟正黑體" w:hAnsi="微軟正黑體" w:hint="eastAsia"/>
+                <w:sz w:val="26"/>
+                <w:szCs w:val="26"/>
+              </w:rPr>
+              <w:t>7</w:t>
             </w:r>
           </w:p>
         </w:tc>
       </w:tr>
       <w:tr>
-        <w:tc>
-          <w:tcPr>
-            <w:tcW w:w="2943" w:type="dxa"/>
+        <w:trPr>
+          <w:gridBefore w:val="1"/>
+          <w:wBefore w:w="113" w:type="dxa"/>
+        </w:trPr>
+        <w:tc>
+          <w:tcPr>
+            <w:tcW w:w="2964" w:type="dxa"/>
+            <w:gridSpan w:val="2"/>
             <w:shd w:val="pct85" w:color="auto" w:fill="auto"/>
           </w:tcPr>
           <w:p>
@@ -3186,7 +4010,8 @@
         </w:tc>
         <w:tc>
           <w:tcPr>
-            <w:tcW w:w="1560" w:type="dxa"/>
+            <w:tcW w:w="1571" w:type="dxa"/>
+            <w:gridSpan w:val="2"/>
             <w:tcBorders>
               <w:bottom w:val="single" w:sz="4" w:space="0" w:color="auto"/>
             </w:tcBorders>
@@ -3214,32 +4039,7 @@
         </w:tc>
         <w:tc>
           <w:tcPr>
-            <w:tcW w:w="2409" w:type="dxa"/>
-            <w:shd w:val="pct85" w:color="auto" w:fill="auto"/>
-          </w:tcPr>
-          <w:p>
-            <w:pPr>
-              <w:snapToGrid w:val="0"/>
-              <w:jc w:val="center"/>
-              <w:rPr>
-                <w:rFonts w:ascii="微軟正黑體" w:eastAsia="微軟正黑體" w:hAnsi="微軟正黑體"/>
-                <w:sz w:val="26"/>
-                <w:szCs w:val="26"/>
-              </w:rPr>
-            </w:pPr>
-            <w:r>
-              <w:rPr>
-                <w:rFonts w:ascii="微軟正黑體" w:eastAsia="微軟正黑體" w:hAnsi="微軟正黑體" w:hint="eastAsia"/>
-                <w:sz w:val="26"/>
-                <w:szCs w:val="26"/>
-              </w:rPr>
-              <w:t>題號</w:t>
-            </w:r>
-          </w:p>
-        </w:tc>
-        <w:tc>
-          <w:tcPr>
-            <w:tcW w:w="8903" w:type="dxa"/>
+            <w:tcW w:w="2426" w:type="dxa"/>
             <w:gridSpan w:val="2"/>
             <w:shd w:val="pct85" w:color="auto" w:fill="auto"/>
           </w:tcPr>
@@ -3259,15 +4059,46 @@
                 <w:sz w:val="26"/>
                 <w:szCs w:val="26"/>
               </w:rPr>
+              <w:t>題號</w:t>
+            </w:r>
+          </w:p>
+        </w:tc>
+        <w:tc>
+          <w:tcPr>
+            <w:tcW w:w="8967" w:type="dxa"/>
+            <w:gridSpan w:val="4"/>
+            <w:shd w:val="pct85" w:color="auto" w:fill="auto"/>
+          </w:tcPr>
+          <w:p>
+            <w:pPr>
+              <w:snapToGrid w:val="0"/>
+              <w:jc w:val="center"/>
+              <w:rPr>
+                <w:rFonts w:ascii="微軟正黑體" w:eastAsia="微軟正黑體" w:hAnsi="微軟正黑體"/>
+                <w:sz w:val="26"/>
+                <w:szCs w:val="26"/>
+              </w:rPr>
+            </w:pPr>
+            <w:r>
+              <w:rPr>
+                <w:rFonts w:ascii="微軟正黑體" w:eastAsia="微軟正黑體" w:hAnsi="微軟正黑體" w:hint="eastAsia"/>
+                <w:sz w:val="26"/>
+                <w:szCs w:val="26"/>
+              </w:rPr>
               <w:t>備註</w:t>
             </w:r>
           </w:p>
         </w:tc>
       </w:tr>
       <w:tr>
-        <w:tc>
-          <w:tcPr>
-            <w:tcW w:w="2943" w:type="dxa"/>
+        <w:trPr>
+          <w:gridBefore w:val="1"/>
+          <w:wBefore w:w="113" w:type="dxa"/>
+        </w:trPr>
+        <w:tc>
+          <w:tcPr>
+            <w:tcW w:w="2964" w:type="dxa"/>
+            <w:gridSpan w:val="2"/>
           </w:tcPr>
           <w:p>
             <w:pPr>
@@ -3315,7 +4146,8 @@
         </w:tc>
         <w:tc>
           <w:tcPr>
-            <w:tcW w:w="1560" w:type="dxa"/>
+            <w:tcW w:w="1571" w:type="dxa"/>
+            <w:gridSpan w:val="2"/>
             <w:tcBorders>
               <w:bottom w:val="nil"/>
             </w:tcBorders>
@@ -3343,7 +4175,8 @@
         </w:tc>
         <w:tc>
           <w:tcPr>
-            <w:tcW w:w="2409" w:type="dxa"/>
+            <w:tcW w:w="2426" w:type="dxa"/>
+            <w:gridSpan w:val="2"/>
             <w:shd w:val="clear" w:color="auto" w:fill="auto"/>
           </w:tcPr>
           <w:p>
@@ -3362,30 +4195,14 @@
                 <w:sz w:val="26"/>
                 <w:szCs w:val="26"/>
               </w:rPr>
-              <w:t>第</w:t>
-            </w:r>
-            <w:r>
-              <w:rPr>
-                <w:rFonts w:ascii="微軟正黑體" w:eastAsia="微軟正黑體" w:hAnsi="微軟正黑體" w:hint="eastAsia"/>
-                <w:sz w:val="26"/>
-                <w:szCs w:val="26"/>
-              </w:rPr>
-              <w:t>5-2</w:t>
-            </w:r>
-            <w:r>
-              <w:rPr>
-                <w:rFonts w:ascii="微軟正黑體" w:eastAsia="微軟正黑體" w:hAnsi="微軟正黑體" w:hint="eastAsia"/>
-                <w:sz w:val="26"/>
-                <w:szCs w:val="26"/>
-              </w:rPr>
-              <w:t>題</w:t>
-            </w:r>
-          </w:p>
-        </w:tc>
-        <w:tc>
-          <w:tcPr>
-            <w:tcW w:w="8903" w:type="dxa"/>
-            <w:gridSpan w:val="2"/>
+              <w:t>第5-2題</w:t>
+            </w:r>
+          </w:p>
+        </w:tc>
+        <w:tc>
+          <w:tcPr>
+            <w:tcW w:w="8967" w:type="dxa"/>
+            <w:gridSpan w:val="4"/>
           </w:tcPr>
           <w:p>
             <w:pPr>
@@ -3402,11 +4219,14 @@
       </w:tr>
       <w:tr>
         <w:trPr>
+          <w:gridBefore w:val="1"/>
+          <w:wBefore w:w="113" w:type="dxa"/>
           <w:trHeight w:val="1837"/>
         </w:trPr>
         <w:tc>
           <w:tcPr>
-            <w:tcW w:w="2943" w:type="dxa"/>
+            <w:tcW w:w="2964" w:type="dxa"/>
+            <w:gridSpan w:val="2"/>
             <w:vAlign w:val="center"/>
           </w:tcPr>
           <w:p>
@@ -3453,8 +4273,8 @@
         </w:tc>
         <w:tc>
           <w:tcPr>
-            <w:tcW w:w="12872" w:type="dxa"/>
-            <w:gridSpan w:val="4"/>
+            <w:tcW w:w="12964" w:type="dxa"/>
+            <w:gridSpan w:val="8"/>
             <w:shd w:val="pct65" w:color="auto" w:fill="auto"/>
           </w:tcPr>
           <w:p>
@@ -3476,6 +4296,16 @@
                 <w:sz w:val="26"/>
                 <w:szCs w:val="26"/>
               </w:rPr>
+              <w:t>1.</w:t>
+            </w:r>
+            <w:r>
+              <w:rPr>
+                <w:rFonts w:ascii="微軟正黑體" w:eastAsia="微軟正黑體" w:hAnsi="微軟正黑體" w:hint="eastAsia"/>
+                <w:noProof/>
+                <w:color w:val="FFFFFF" w:themeColor="background1"/>
+                <w:sz w:val="26"/>
+                <w:szCs w:val="26"/>
+              </w:rPr>
               <w:t>第二行之後都要空一格，要補上</w:t>
             </w:r>
             <w:r>
@@ -3510,18 +4340,6 @@
                 <w:szCs w:val="26"/>
               </w:rPr>
             </w:pPr>
-          </w:p>
-          <w:p>
-            <w:pPr>
-              <w:snapToGrid w:val="0"/>
-              <w:rPr>
-                <w:rFonts w:ascii="微軟正黑體" w:eastAsia="微軟正黑體" w:hAnsi="微軟正黑體"/>
-                <w:noProof/>
-                <w:color w:val="FFFFFF" w:themeColor="background1"/>
-                <w:sz w:val="26"/>
-                <w:szCs w:val="26"/>
-              </w:rPr>
-            </w:pPr>
             <w:r>
               <w:rPr>
                 <w:rFonts w:ascii="微軟正黑體" w:eastAsia="微軟正黑體" w:hAnsi="微軟正黑體" w:hint="eastAsia"/>
@@ -3537,7 +4355,7 @@
             <w:pPr>
               <w:snapToGrid w:val="0"/>
               <w:rPr>
-                <w:rFonts w:ascii="微軟正黑體" w:eastAsia="微軟正黑體" w:hAnsi="微軟正黑體" w:hint="eastAsia"/>
+                <w:rFonts w:ascii="微軟正黑體" w:eastAsia="微軟正黑體" w:hAnsi="微軟正黑體"/>
                 <w:noProof/>
                 <w:color w:val="FFFFFF" w:themeColor="background1"/>
                 <w:sz w:val="26"/>
@@ -3615,7 +4433,7 @@
             <w:pPr>
               <w:snapToGrid w:val="0"/>
               <w:rPr>
-                <w:rFonts w:ascii="微軟正黑體" w:eastAsia="微軟正黑體" w:hAnsi="微軟正黑體" w:hint="eastAsia"/>
+                <w:rFonts w:ascii="微軟正黑體" w:eastAsia="微軟正黑體" w:hAnsi="微軟正黑體"/>
                 <w:noProof/>
                 <w:color w:val="FFFFFF" w:themeColor="background1"/>
                 <w:sz w:val="26"/>
@@ -3671,9 +4489,14 @@
         </w:tc>
       </w:tr>
       <w:tr>
-        <w:tc>
-          <w:tcPr>
-            <w:tcW w:w="2943" w:type="dxa"/>
+        <w:trPr>
+          <w:gridBefore w:val="1"/>
+          <w:wBefore w:w="113" w:type="dxa"/>
+        </w:trPr>
+        <w:tc>
+          <w:tcPr>
+            <w:tcW w:w="2964" w:type="dxa"/>
+            <w:gridSpan w:val="2"/>
           </w:tcPr>
           <w:p>
             <w:pPr>
@@ -3706,7 +4529,8 @@
         </w:tc>
         <w:tc>
           <w:tcPr>
-            <w:tcW w:w="1560" w:type="dxa"/>
+            <w:tcW w:w="1571" w:type="dxa"/>
+            <w:gridSpan w:val="2"/>
             <w:shd w:val="clear" w:color="auto" w:fill="auto"/>
           </w:tcPr>
           <w:p>
@@ -3731,7 +4555,8 @@
         </w:tc>
         <w:tc>
           <w:tcPr>
-            <w:tcW w:w="2409" w:type="dxa"/>
+            <w:tcW w:w="2426" w:type="dxa"/>
+            <w:gridSpan w:val="2"/>
           </w:tcPr>
           <w:p>
             <w:pPr>
@@ -3771,8 +4596,8 @@
         </w:tc>
         <w:tc>
           <w:tcPr>
-            <w:tcW w:w="8903" w:type="dxa"/>
-            <w:gridSpan w:val="2"/>
+            <w:tcW w:w="8967" w:type="dxa"/>
+            <w:gridSpan w:val="4"/>
           </w:tcPr>
           <w:p>
             <w:pPr>
@@ -3789,11 +4614,14 @@
       </w:tr>
       <w:tr>
         <w:trPr>
+          <w:gridBefore w:val="1"/>
+          <w:wBefore w:w="113" w:type="dxa"/>
           <w:trHeight w:val="1837"/>
         </w:trPr>
         <w:tc>
           <w:tcPr>
-            <w:tcW w:w="2943" w:type="dxa"/>
+            <w:tcW w:w="2964" w:type="dxa"/>
+            <w:gridSpan w:val="2"/>
             <w:vAlign w:val="center"/>
           </w:tcPr>
           <w:p>
@@ -3839,40 +4667,74 @@
         </w:tc>
         <w:tc>
           <w:tcPr>
-            <w:tcW w:w="12872" w:type="dxa"/>
-            <w:gridSpan w:val="4"/>
+            <w:tcW w:w="12964" w:type="dxa"/>
+            <w:gridSpan w:val="8"/>
             <w:shd w:val="pct65" w:color="auto" w:fill="auto"/>
           </w:tcPr>
           <w:p>
             <w:pPr>
-              <w:snapToGrid w:val="0"/>
-              <w:rPr>
-                <w:rFonts w:ascii="微軟正黑體" w:eastAsia="微軟正黑體" w:hAnsi="微軟正黑體"/>
-                <w:noProof/>
-                <w:color w:val="FFFFFF" w:themeColor="background1"/>
-                <w:sz w:val="26"/>
-                <w:szCs w:val="26"/>
-              </w:rPr>
-            </w:pPr>
-            <w:r>
-              <w:rPr>
-                <w:rFonts w:ascii="微軟正黑體" w:eastAsia="微軟正黑體" w:hAnsi="微軟正黑體"/>
-                <w:noProof/>
-                <w:color w:val="FFFFFF" w:themeColor="background1"/>
-                <w:sz w:val="26"/>
-                <w:szCs w:val="26"/>
-              </w:rPr>
-              <w:t>C</w:t>
-            </w:r>
-            <w:r>
-              <w:rPr>
-                <w:rFonts w:ascii="微軟正黑體" w:eastAsia="微軟正黑體" w:hAnsi="微軟正黑體" w:hint="eastAsia"/>
-                <w:noProof/>
-                <w:color w:val="FFFFFF" w:themeColor="background1"/>
-                <w:sz w:val="26"/>
-                <w:szCs w:val="26"/>
-              </w:rPr>
-              <w:t>reate table都要小寫，primary key 可以直接在建立table時加入</w:t>
+              <w:pStyle w:val="a4"/>
+              <w:numPr>
+                <w:ilvl w:val="0"/>
+                <w:numId w:val="7"/>
+              </w:numPr>
+              <w:snapToGrid w:val="0"/>
+              <w:ind w:leftChars="0"/>
+              <w:rPr>
+                <w:rFonts w:ascii="微軟正黑體" w:eastAsia="微軟正黑體" w:hAnsi="微軟正黑體"/>
+                <w:noProof/>
+                <w:color w:val="FFFFFF" w:themeColor="background1"/>
+                <w:sz w:val="26"/>
+                <w:szCs w:val="26"/>
+              </w:rPr>
+            </w:pPr>
+            <w:r>
+              <w:rPr>
+                <w:rFonts w:ascii="微軟正黑體" w:eastAsia="微軟正黑體" w:hAnsi="微軟正黑體" w:hint="eastAsia"/>
+                <w:noProof/>
+                <w:color w:val="FFFFFF" w:themeColor="background1"/>
+                <w:sz w:val="26"/>
+                <w:szCs w:val="26"/>
+              </w:rPr>
+              <w:t>c</w:t>
+            </w:r>
+            <w:r>
+              <w:rPr>
+                <w:rFonts w:ascii="微軟正黑體" w:eastAsia="微軟正黑體" w:hAnsi="微軟正黑體" w:hint="eastAsia"/>
+                <w:noProof/>
+                <w:color w:val="FFFFFF" w:themeColor="background1"/>
+                <w:sz w:val="26"/>
+                <w:szCs w:val="26"/>
+              </w:rPr>
+              <w:t>reate table都要小寫</w:t>
+            </w:r>
+          </w:p>
+          <w:p>
+            <w:pPr>
+              <w:pStyle w:val="a4"/>
+              <w:numPr>
+                <w:ilvl w:val="0"/>
+                <w:numId w:val="7"/>
+              </w:numPr>
+              <w:snapToGrid w:val="0"/>
+              <w:ind w:leftChars="0"/>
+              <w:rPr>
+                <w:rFonts w:ascii="微軟正黑體" w:eastAsia="微軟正黑體" w:hAnsi="微軟正黑體"/>
+                <w:noProof/>
+                <w:color w:val="FFFFFF" w:themeColor="background1"/>
+                <w:sz w:val="26"/>
+                <w:szCs w:val="26"/>
+              </w:rPr>
+            </w:pPr>
+            <w:r>
+              <w:rPr>
+                <w:rFonts w:ascii="微軟正黑體" w:eastAsia="微軟正黑體" w:hAnsi="微軟正黑體" w:hint="eastAsia"/>
+                <w:noProof/>
+                <w:color w:val="FFFFFF" w:themeColor="background1"/>
+                <w:sz w:val="26"/>
+                <w:szCs w:val="26"/>
+              </w:rPr>
+              <w:t>primary key 可以直接在建立table時加入</w:t>
             </w:r>
           </w:p>
           <w:p>
@@ -3901,7 +4763,7 @@
             <w:pPr>
               <w:snapToGrid w:val="0"/>
               <w:rPr>
-                <w:rFonts w:ascii="微軟正黑體" w:eastAsia="微軟正黑體" w:hAnsi="微軟正黑體" w:hint="eastAsia"/>
+                <w:rFonts w:ascii="微軟正黑體" w:eastAsia="微軟正黑體" w:hAnsi="微軟正黑體"/>
                 <w:noProof/>
                 <w:color w:val="FFFFFF" w:themeColor="background1"/>
                 <w:sz w:val="26"/>
@@ -3972,6 +4834,7 @@
                 <w:sz w:val="26"/>
                 <w:szCs w:val="26"/>
               </w:rPr>
+              <w:lastRenderedPageBreak/>
               <w:t>修改後：</w:t>
             </w:r>
           </w:p>
@@ -3979,22 +4842,21 @@
             <w:pPr>
               <w:snapToGrid w:val="0"/>
               <w:rPr>
-                <w:rFonts w:ascii="微軟正黑體" w:eastAsia="微軟正黑體" w:hAnsi="微軟正黑體" w:hint="eastAsia"/>
-                <w:noProof/>
-                <w:color w:val="FFFFFF" w:themeColor="background1"/>
-                <w:sz w:val="26"/>
-                <w:szCs w:val="26"/>
-              </w:rPr>
-            </w:pPr>
-            <w:r>
-              <w:rPr>
-                <w:rFonts w:ascii="微軟正黑體" w:eastAsia="微軟正黑體" w:hAnsi="微軟正黑體"/>
-                <w:noProof/>
-                <w:color w:val="FFFFFF" w:themeColor="background1"/>
-                <w:sz w:val="26"/>
-                <w:szCs w:val="26"/>
-              </w:rPr>
-              <w:lastRenderedPageBreak/>
+                <w:rFonts w:ascii="微軟正黑體" w:eastAsia="微軟正黑體" w:hAnsi="微軟正黑體"/>
+                <w:noProof/>
+                <w:color w:val="FFFFFF" w:themeColor="background1"/>
+                <w:sz w:val="26"/>
+                <w:szCs w:val="26"/>
+              </w:rPr>
+            </w:pPr>
+            <w:r>
+              <w:rPr>
+                <w:rFonts w:ascii="微軟正黑體" w:eastAsia="微軟正黑體" w:hAnsi="微軟正黑體"/>
+                <w:noProof/>
+                <w:color w:val="FFFFFF" w:themeColor="background1"/>
+                <w:sz w:val="26"/>
+                <w:szCs w:val="26"/>
+              </w:rPr>
               <w:drawing>
                 <wp:inline distT="0" distB="0" distL="0" distR="0" wp14:anchorId="7C016C6A" wp14:editId="5DA92274">
                   <wp:extent cx="3810532" cy="4486901"/>
@@ -4034,6 +4896,935 @@
           </w:p>
         </w:tc>
       </w:tr>
+      <w:tr>
+        <w:trPr>
+          <w:gridAfter w:val="1"/>
+          <w:wAfter w:w="113" w:type="dxa"/>
+        </w:trPr>
+        <w:tc>
+          <w:tcPr>
+            <w:tcW w:w="12554" w:type="dxa"/>
+            <w:gridSpan w:val="8"/>
+            <w:tcBorders>
+              <w:bottom w:val="single" w:sz="4" w:space="0" w:color="auto"/>
+            </w:tcBorders>
+          </w:tcPr>
+          <w:p>
+            <w:pPr>
+              <w:jc w:val="center"/>
+              <w:rPr>
+                <w:rFonts w:ascii="微軟正黑體" w:eastAsia="微軟正黑體" w:hAnsi="微軟正黑體"/>
+                <w:sz w:val="30"/>
+                <w:szCs w:val="30"/>
+              </w:rPr>
+            </w:pPr>
+            <w:r>
+              <w:rPr>
+                <w:rFonts w:ascii="微軟正黑體" w:eastAsia="微軟正黑體" w:hAnsi="微軟正黑體" w:hint="eastAsia"/>
+                <w:sz w:val="30"/>
+                <w:szCs w:val="30"/>
+              </w:rPr>
+              <w:lastRenderedPageBreak/>
+              <w:t>Code Review紀錄內容</w:t>
+            </w:r>
+          </w:p>
+        </w:tc>
+        <w:tc>
+          <w:tcPr>
+            <w:tcW w:w="3374" w:type="dxa"/>
+            <w:gridSpan w:val="2"/>
+            <w:tcBorders>
+              <w:bottom w:val="single" w:sz="4" w:space="0" w:color="auto"/>
+            </w:tcBorders>
+          </w:tcPr>
+          <w:p>
+            <w:pPr>
+              <w:jc w:val="center"/>
+              <w:rPr>
+                <w:rFonts w:ascii="微軟正黑體" w:eastAsia="微軟正黑體" w:hAnsi="微軟正黑體"/>
+                <w:sz w:val="26"/>
+                <w:szCs w:val="26"/>
+              </w:rPr>
+            </w:pPr>
+            <w:r>
+              <w:rPr>
+                <w:rFonts w:ascii="微軟正黑體" w:eastAsia="微軟正黑體" w:hAnsi="微軟正黑體" w:hint="eastAsia"/>
+                <w:sz w:val="26"/>
+                <w:szCs w:val="26"/>
+              </w:rPr>
+              <w:t xml:space="preserve">更新日期 : </w:t>
+            </w:r>
+            <w:r>
+              <w:rPr>
+                <w:rFonts w:ascii="微軟正黑體" w:eastAsia="微軟正黑體" w:hAnsi="微軟正黑體"/>
+                <w:sz w:val="26"/>
+                <w:szCs w:val="26"/>
+              </w:rPr>
+              <w:t>2023/</w:t>
+            </w:r>
+            <w:r>
+              <w:rPr>
+                <w:rFonts w:ascii="微軟正黑體" w:eastAsia="微軟正黑體" w:hAnsi="微軟正黑體" w:hint="eastAsia"/>
+                <w:sz w:val="26"/>
+                <w:szCs w:val="26"/>
+              </w:rPr>
+              <w:t>0</w:t>
+            </w:r>
+            <w:r>
+              <w:rPr>
+                <w:rFonts w:ascii="微軟正黑體" w:eastAsia="微軟正黑體" w:hAnsi="微軟正黑體" w:hint="eastAsia"/>
+                <w:sz w:val="26"/>
+                <w:szCs w:val="26"/>
+              </w:rPr>
+              <w:t>8</w:t>
+            </w:r>
+            <w:r>
+              <w:rPr>
+                <w:rFonts w:ascii="微軟正黑體" w:eastAsia="微軟正黑體" w:hAnsi="微軟正黑體"/>
+                <w:sz w:val="26"/>
+                <w:szCs w:val="26"/>
+              </w:rPr>
+              <w:t>/</w:t>
+            </w:r>
+            <w:r>
+              <w:rPr>
+                <w:rFonts w:ascii="微軟正黑體" w:eastAsia="微軟正黑體" w:hAnsi="微軟正黑體" w:hint="eastAsia"/>
+                <w:sz w:val="26"/>
+                <w:szCs w:val="26"/>
+              </w:rPr>
+              <w:t>0</w:t>
+            </w:r>
+            <w:r>
+              <w:rPr>
+                <w:rFonts w:ascii="微軟正黑體" w:eastAsia="微軟正黑體" w:hAnsi="微軟正黑體" w:hint="eastAsia"/>
+                <w:sz w:val="26"/>
+                <w:szCs w:val="26"/>
+              </w:rPr>
+              <w:t>7</w:t>
+            </w:r>
+          </w:p>
+        </w:tc>
+      </w:tr>
+      <w:tr>
+        <w:trPr>
+          <w:gridAfter w:val="1"/>
+          <w:wAfter w:w="113" w:type="dxa"/>
+        </w:trPr>
+        <w:tc>
+          <w:tcPr>
+            <w:tcW w:w="3056" w:type="dxa"/>
+            <w:gridSpan w:val="2"/>
+            <w:shd w:val="pct85" w:color="auto" w:fill="auto"/>
+          </w:tcPr>
+          <w:p>
+            <w:pPr>
+              <w:snapToGrid w:val="0"/>
+              <w:jc w:val="center"/>
+              <w:rPr>
+                <w:rFonts w:ascii="微軟正黑體" w:eastAsia="微軟正黑體" w:hAnsi="微軟正黑體"/>
+                <w:sz w:val="26"/>
+                <w:szCs w:val="26"/>
+              </w:rPr>
+            </w:pPr>
+            <w:r>
+              <w:rPr>
+                <w:rFonts w:ascii="微軟正黑體" w:eastAsia="微軟正黑體" w:hAnsi="微軟正黑體" w:hint="eastAsia"/>
+                <w:sz w:val="26"/>
+                <w:szCs w:val="26"/>
+              </w:rPr>
+              <w:t>日期</w:t>
+            </w:r>
+          </w:p>
+        </w:tc>
+        <w:tc>
+          <w:tcPr>
+            <w:tcW w:w="1560" w:type="dxa"/>
+            <w:gridSpan w:val="2"/>
+            <w:tcBorders>
+              <w:bottom w:val="single" w:sz="4" w:space="0" w:color="auto"/>
+            </w:tcBorders>
+            <w:shd w:val="pct85" w:color="auto" w:fill="auto"/>
+          </w:tcPr>
+          <w:p>
+            <w:pPr>
+              <w:snapToGrid w:val="0"/>
+              <w:jc w:val="center"/>
+              <w:rPr>
+                <w:rFonts w:ascii="微軟正黑體" w:eastAsia="微軟正黑體" w:hAnsi="微軟正黑體"/>
+                <w:sz w:val="26"/>
+                <w:szCs w:val="26"/>
+              </w:rPr>
+            </w:pPr>
+            <w:r>
+              <w:rPr>
+                <w:rFonts w:ascii="微軟正黑體" w:eastAsia="微軟正黑體" w:hAnsi="微軟正黑體" w:hint="eastAsia"/>
+                <w:sz w:val="26"/>
+                <w:szCs w:val="26"/>
+              </w:rPr>
+              <w:t>CR人員</w:t>
+            </w:r>
+          </w:p>
+        </w:tc>
+        <w:tc>
+          <w:tcPr>
+            <w:tcW w:w="2409" w:type="dxa"/>
+            <w:gridSpan w:val="2"/>
+            <w:shd w:val="pct85" w:color="auto" w:fill="auto"/>
+          </w:tcPr>
+          <w:p>
+            <w:pPr>
+              <w:snapToGrid w:val="0"/>
+              <w:jc w:val="center"/>
+              <w:rPr>
+                <w:rFonts w:ascii="微軟正黑體" w:eastAsia="微軟正黑體" w:hAnsi="微軟正黑體"/>
+                <w:sz w:val="26"/>
+                <w:szCs w:val="26"/>
+              </w:rPr>
+            </w:pPr>
+            <w:r>
+              <w:rPr>
+                <w:rFonts w:ascii="微軟正黑體" w:eastAsia="微軟正黑體" w:hAnsi="微軟正黑體" w:hint="eastAsia"/>
+                <w:sz w:val="26"/>
+                <w:szCs w:val="26"/>
+              </w:rPr>
+              <w:t>題號</w:t>
+            </w:r>
+          </w:p>
+        </w:tc>
+        <w:tc>
+          <w:tcPr>
+            <w:tcW w:w="8903" w:type="dxa"/>
+            <w:gridSpan w:val="4"/>
+            <w:shd w:val="pct85" w:color="auto" w:fill="auto"/>
+          </w:tcPr>
+          <w:p>
+            <w:pPr>
+              <w:snapToGrid w:val="0"/>
+              <w:jc w:val="center"/>
+              <w:rPr>
+                <w:rFonts w:ascii="微軟正黑體" w:eastAsia="微軟正黑體" w:hAnsi="微軟正黑體"/>
+                <w:sz w:val="26"/>
+                <w:szCs w:val="26"/>
+              </w:rPr>
+            </w:pPr>
+            <w:r>
+              <w:rPr>
+                <w:rFonts w:ascii="微軟正黑體" w:eastAsia="微軟正黑體" w:hAnsi="微軟正黑體" w:hint="eastAsia"/>
+                <w:sz w:val="26"/>
+                <w:szCs w:val="26"/>
+              </w:rPr>
+              <w:t>備註</w:t>
+            </w:r>
+          </w:p>
+        </w:tc>
+      </w:tr>
+      <w:tr>
+        <w:trPr>
+          <w:gridAfter w:val="1"/>
+          <w:wAfter w:w="113" w:type="dxa"/>
+        </w:trPr>
+        <w:tc>
+          <w:tcPr>
+            <w:tcW w:w="3056" w:type="dxa"/>
+            <w:gridSpan w:val="2"/>
+          </w:tcPr>
+          <w:p>
+            <w:pPr>
+              <w:snapToGrid w:val="0"/>
+              <w:jc w:val="center"/>
+              <w:rPr>
+                <w:rFonts w:ascii="微軟正黑體" w:eastAsia="微軟正黑體" w:hAnsi="微軟正黑體"/>
+                <w:sz w:val="26"/>
+                <w:szCs w:val="26"/>
+              </w:rPr>
+            </w:pPr>
+            <w:r>
+              <w:rPr>
+                <w:rFonts w:ascii="微軟正黑體" w:eastAsia="微軟正黑體" w:hAnsi="微軟正黑體"/>
+                <w:sz w:val="26"/>
+                <w:szCs w:val="26"/>
+              </w:rPr>
+              <w:t>202</w:t>
+            </w:r>
+            <w:r>
+              <w:rPr>
+                <w:rFonts w:ascii="微軟正黑體" w:eastAsia="微軟正黑體" w:hAnsi="微軟正黑體" w:hint="eastAsia"/>
+                <w:sz w:val="26"/>
+                <w:szCs w:val="26"/>
+              </w:rPr>
+              <w:t>4</w:t>
+            </w:r>
+            <w:r>
+              <w:rPr>
+                <w:rFonts w:ascii="微軟正黑體" w:eastAsia="微軟正黑體" w:hAnsi="微軟正黑體"/>
+                <w:sz w:val="26"/>
+                <w:szCs w:val="26"/>
+              </w:rPr>
+              <w:t>/</w:t>
+            </w:r>
+            <w:r>
+              <w:rPr>
+                <w:rFonts w:ascii="微軟正黑體" w:eastAsia="微軟正黑體" w:hAnsi="微軟正黑體" w:hint="eastAsia"/>
+                <w:sz w:val="26"/>
+                <w:szCs w:val="26"/>
+              </w:rPr>
+              <w:t>08/01</w:t>
+            </w:r>
+          </w:p>
+        </w:tc>
+        <w:tc>
+          <w:tcPr>
+            <w:tcW w:w="1560" w:type="dxa"/>
+            <w:gridSpan w:val="2"/>
+            <w:tcBorders>
+              <w:bottom w:val="nil"/>
+            </w:tcBorders>
+            <w:shd w:val="clear" w:color="auto" w:fill="auto"/>
+          </w:tcPr>
+          <w:p>
+            <w:pPr>
+              <w:snapToGrid w:val="0"/>
+              <w:jc w:val="center"/>
+              <w:rPr>
+                <w:rFonts w:ascii="微軟正黑體" w:eastAsia="微軟正黑體" w:hAnsi="微軟正黑體"/>
+                <w:sz w:val="26"/>
+                <w:szCs w:val="26"/>
+              </w:rPr>
+            </w:pPr>
+            <w:r>
+              <w:rPr>
+                <w:rFonts w:ascii="微軟正黑體" w:eastAsia="微軟正黑體" w:hAnsi="微軟正黑體" w:hint="eastAsia"/>
+                <w:sz w:val="26"/>
+                <w:szCs w:val="26"/>
+              </w:rPr>
+              <w:t>周芸婕</w:t>
+            </w:r>
+          </w:p>
+        </w:tc>
+        <w:tc>
+          <w:tcPr>
+            <w:tcW w:w="2409" w:type="dxa"/>
+            <w:gridSpan w:val="2"/>
+            <w:shd w:val="clear" w:color="auto" w:fill="auto"/>
+          </w:tcPr>
+          <w:p>
+            <w:pPr>
+              <w:snapToGrid w:val="0"/>
+              <w:jc w:val="center"/>
+              <w:rPr>
+                <w:rFonts w:ascii="微軟正黑體" w:eastAsia="微軟正黑體" w:hAnsi="微軟正黑體"/>
+                <w:sz w:val="26"/>
+                <w:szCs w:val="26"/>
+              </w:rPr>
+            </w:pPr>
+            <w:r>
+              <w:rPr>
+                <w:rFonts w:ascii="微軟正黑體" w:eastAsia="微軟正黑體" w:hAnsi="微軟正黑體" w:hint="eastAsia"/>
+                <w:sz w:val="26"/>
+                <w:szCs w:val="26"/>
+              </w:rPr>
+              <w:t>第</w:t>
+            </w:r>
+            <w:r>
+              <w:rPr>
+                <w:rFonts w:ascii="微軟正黑體" w:eastAsia="微軟正黑體" w:hAnsi="微軟正黑體" w:hint="eastAsia"/>
+                <w:sz w:val="26"/>
+                <w:szCs w:val="26"/>
+              </w:rPr>
+              <w:t>2</w:t>
+            </w:r>
+            <w:r>
+              <w:rPr>
+                <w:rFonts w:ascii="微軟正黑體" w:eastAsia="微軟正黑體" w:hAnsi="微軟正黑體" w:hint="eastAsia"/>
+                <w:sz w:val="26"/>
+                <w:szCs w:val="26"/>
+              </w:rPr>
+              <w:t>題</w:t>
+            </w:r>
+          </w:p>
+        </w:tc>
+        <w:tc>
+          <w:tcPr>
+            <w:tcW w:w="8903" w:type="dxa"/>
+            <w:gridSpan w:val="4"/>
+          </w:tcPr>
+          <w:p>
+            <w:pPr>
+              <w:snapToGrid w:val="0"/>
+              <w:jc w:val="center"/>
+              <w:rPr>
+                <w:rFonts w:ascii="微軟正黑體" w:eastAsia="微軟正黑體" w:hAnsi="微軟正黑體"/>
+                <w:sz w:val="26"/>
+                <w:szCs w:val="26"/>
+              </w:rPr>
+            </w:pPr>
+          </w:p>
+        </w:tc>
+      </w:tr>
+      <w:tr>
+        <w:trPr>
+          <w:gridAfter w:val="1"/>
+          <w:wAfter w:w="113" w:type="dxa"/>
+          <w:trHeight w:val="1837"/>
+        </w:trPr>
+        <w:tc>
+          <w:tcPr>
+            <w:tcW w:w="3056" w:type="dxa"/>
+            <w:gridSpan w:val="2"/>
+            <w:vAlign w:val="center"/>
+          </w:tcPr>
+          <w:p>
+            <w:pPr>
+              <w:pStyle w:val="a4"/>
+              <w:numPr>
+                <w:ilvl w:val="0"/>
+                <w:numId w:val="6"/>
+              </w:numPr>
+              <w:snapToGrid w:val="0"/>
+              <w:ind w:leftChars="0"/>
+              <w:jc w:val="both"/>
+              <w:rPr>
+                <w:rFonts w:ascii="微軟正黑體" w:eastAsia="微軟正黑體" w:hAnsi="微軟正黑體"/>
+                <w:sz w:val="26"/>
+                <w:szCs w:val="26"/>
+              </w:rPr>
+            </w:pPr>
+            <w:r>
+              <w:rPr>
+                <w:rFonts w:ascii="微軟正黑體" w:eastAsia="微軟正黑體" w:hAnsi="微軟正黑體" w:hint="eastAsia"/>
+                <w:sz w:val="26"/>
+                <w:szCs w:val="26"/>
+              </w:rPr>
+              <w:lastRenderedPageBreak/>
+              <w:t>S</w:t>
+            </w:r>
+            <w:r>
+              <w:rPr>
+                <w:rFonts w:ascii="微軟正黑體" w:eastAsia="微軟正黑體" w:hAnsi="微軟正黑體"/>
+                <w:sz w:val="26"/>
+                <w:szCs w:val="26"/>
+              </w:rPr>
+              <w:t>Q</w:t>
+            </w:r>
+            <w:r>
+              <w:rPr>
+                <w:rFonts w:ascii="微軟正黑體" w:eastAsia="微軟正黑體" w:hAnsi="微軟正黑體" w:hint="eastAsia"/>
+                <w:sz w:val="26"/>
+                <w:szCs w:val="26"/>
+              </w:rPr>
+              <w:t>L語法撰寫不符合規範</w:t>
+            </w:r>
+          </w:p>
+        </w:tc>
+        <w:tc>
+          <w:tcPr>
+            <w:tcW w:w="12872" w:type="dxa"/>
+            <w:gridSpan w:val="8"/>
+            <w:shd w:val="pct65" w:color="auto" w:fill="auto"/>
+          </w:tcPr>
+          <w:p>
+            <w:pPr>
+              <w:snapToGrid w:val="0"/>
+              <w:rPr>
+                <w:rFonts w:ascii="微軟正黑體" w:eastAsia="微軟正黑體" w:hAnsi="微軟正黑體"/>
+                <w:noProof/>
+                <w:color w:val="FFFFFF" w:themeColor="background1"/>
+                <w:sz w:val="26"/>
+                <w:szCs w:val="26"/>
+              </w:rPr>
+            </w:pPr>
+            <w:r>
+              <w:rPr>
+                <w:rFonts w:ascii="微軟正黑體" w:eastAsia="微軟正黑體" w:hAnsi="微軟正黑體" w:hint="eastAsia"/>
+                <w:noProof/>
+                <w:color w:val="FFFFFF" w:themeColor="background1"/>
+                <w:sz w:val="26"/>
+                <w:szCs w:val="26"/>
+              </w:rPr>
+              <mc:AlternateContent>
+                <mc:Choice Requires="wpi">
+                  <w:drawing>
+                    <wp:anchor distT="0" distB="0" distL="114300" distR="114300" simplePos="0" relativeHeight="251659264" behindDoc="0" locked="0" layoutInCell="1" allowOverlap="1" wp14:anchorId="51D8914E" wp14:editId="2BEC3FF6">
+                      <wp:simplePos x="0" y="0"/>
+                      <wp:positionH relativeFrom="column">
+                        <wp:posOffset>-2639390</wp:posOffset>
+                      </wp:positionH>
+                      <wp:positionV relativeFrom="paragraph">
+                        <wp:posOffset>-328880</wp:posOffset>
+                      </wp:positionV>
+                      <wp:extent cx="360" cy="2160"/>
+                      <wp:effectExtent l="57150" t="57150" r="76200" b="74295"/>
+                      <wp:wrapNone/>
+                      <wp:docPr id="166032740" name="筆跡 11"/>
+                      <wp:cNvGraphicFramePr/>
+                      <a:graphic xmlns:a="http://schemas.openxmlformats.org/drawingml/2006/main">
+                        <a:graphicData uri="http://schemas.microsoft.com/office/word/2010/wordprocessingInk">
+                          <w14:contentPart bwMode="auto" r:id="rId24">
+                            <w14:nvContentPartPr>
+                              <w14:cNvContentPartPr/>
+                            </w14:nvContentPartPr>
+                            <w14:xfrm>
+                              <a:off x="0" y="0"/>
+                              <a:ext cx="360" cy="2160"/>
+                            </w14:xfrm>
+                          </w14:contentPart>
+                        </a:graphicData>
+                      </a:graphic>
+                    </wp:anchor>
+                  </w:drawing>
+                </mc:Choice>
+                <mc:Fallback>
+                  <w:pict>
+                    <v:shapetype w14:anchorId="7EADC8BE" id="_x0000_t75" coordsize="21600,21600" o:spt="75" o:preferrelative="t" path="m@4@5l@4@11@9@11@9@5xe" filled="f" stroked="f">
+                      <v:stroke joinstyle="miter"/>
+                      <v:formulas>
+                        <v:f eqn="if lineDrawn pixelLineWidth 0"/>
+                        <v:f eqn="sum @0 1 0"/>
+                        <v:f eqn="sum 0 0 @1"/>
+                        <v:f eqn="prod @2 1 2"/>
+                        <v:f eqn="prod @3 21600 pixelWidth"/>
+                        <v:f eqn="prod @3 21600 pixelHeight"/>
+                        <v:f eqn="sum @0 0 1"/>
+                        <v:f eqn="prod @6 1 2"/>
+                        <v:f eqn="prod @7 21600 pixelWidth"/>
+                        <v:f eqn="sum @8 21600 0"/>
+                        <v:f eqn="prod @7 21600 pixelHeight"/>
+                        <v:f eqn="sum @10 21600 0"/>
+                      </v:formulas>
+                      <v:path o:extrusionok="f" gradientshapeok="t" o:connecttype="rect"/>
+                      <o:lock v:ext="edit" aspectratio="t"/>
+                    </v:shapetype>
+                    <v:shape id="筆跡 11" o:spid="_x0000_s1026" type="#_x0000_t75" style="position:absolute;margin-left:-209.25pt;margin-top:-27.3pt;width:2.9pt;height:3pt;z-index:251659264;visibility:visible;mso-wrap-style:square;mso-wrap-distance-left:9pt;mso-wrap-distance-top:0;mso-wrap-distance-right:9pt;mso-wrap-distance-bottom:0;mso-position-horizontal:absolute;mso-position-horizontal-relative:text;mso-position-vertical:absolute;mso-position-vertical-relative:text" o:gfxdata="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">
+                      <v:imagedata r:id="rId25" o:title=""/>
+                    </v:shape>
+                  </w:pict>
+                </mc:Fallback>
+              </mc:AlternateContent>
+            </w:r>
+            <w:r>
+              <w:rPr>
+                <w:rFonts w:ascii="微軟正黑體" w:eastAsia="微軟正黑體" w:hAnsi="微軟正黑體" w:hint="eastAsia"/>
+                <w:noProof/>
+                <w:color w:val="FFFFFF" w:themeColor="background1"/>
+                <w:sz w:val="26"/>
+                <w:szCs w:val="26"/>
+              </w:rPr>
+              <w:t>1.</w:t>
+            </w:r>
+            <w:r>
+              <w:rPr>
+                <w:rFonts w:ascii="微軟正黑體" w:eastAsia="微軟正黑體" w:hAnsi="微軟正黑體" w:hint="eastAsia"/>
+                <w:noProof/>
+                <w:color w:val="FFFFFF" w:themeColor="background1"/>
+                <w:sz w:val="26"/>
+                <w:szCs w:val="26"/>
+              </w:rPr>
+              <w:t xml:space="preserve">NVARCHAR的部分因為是輸入地址占用空間較大可以把容量條大(20 </w:t>
+            </w:r>
+            <w:r>
+              <w:rPr>
+                <w:rFonts w:ascii="微軟正黑體" w:eastAsia="微軟正黑體" w:hAnsi="微軟正黑體" w:hint="eastAsia"/>
+                <w:noProof/>
+                <w:color w:val="FFFFFF" w:themeColor="background1"/>
+                <w:sz w:val="26"/>
+                <w:szCs w:val="26"/>
+              </w:rPr>
+              <w:sym w:font="Wingdings" w:char="F0E0"/>
+            </w:r>
+            <w:r>
+              <w:rPr>
+                <w:rFonts w:ascii="微軟正黑體" w:eastAsia="微軟正黑體" w:hAnsi="微軟正黑體" w:hint="eastAsia"/>
+                <w:noProof/>
+                <w:color w:val="FFFFFF" w:themeColor="background1"/>
+                <w:sz w:val="26"/>
+                <w:szCs w:val="26"/>
+              </w:rPr>
+              <w:t>100)以防儲存空間不足的問題</w:t>
+            </w:r>
+            <w:r>
+              <w:rPr>
+                <w:rFonts w:ascii="微軟正黑體" w:eastAsia="微軟正黑體" w:hAnsi="微軟正黑體" w:hint="eastAsia"/>
+                <w:noProof/>
+                <w:color w:val="FFFFFF" w:themeColor="background1"/>
+                <w:sz w:val="26"/>
+                <w:szCs w:val="26"/>
+              </w:rPr>
+              <w:t>2.</w:t>
+            </w:r>
+            <w:r>
+              <w:rPr>
+                <w:rFonts w:ascii="微軟正黑體" w:eastAsia="微軟正黑體" w:hAnsi="微軟正黑體" w:hint="eastAsia"/>
+                <w:noProof/>
+                <w:color w:val="FFFFFF" w:themeColor="background1"/>
+                <w:sz w:val="26"/>
+                <w:szCs w:val="26"/>
+              </w:rPr>
+              <w:t>primary key 加錯地方，應以table內特性不重複的資料作為主鍵，也就是NUM</w:t>
+            </w:r>
+          </w:p>
+          <w:p>
+            <w:pPr>
+              <w:snapToGrid w:val="0"/>
+              <w:rPr>
+                <w:rFonts w:ascii="微軟正黑體" w:eastAsia="微軟正黑體" w:hAnsi="微軟正黑體" w:hint="eastAsia"/>
+                <w:noProof/>
+                <w:color w:val="FFFFFF" w:themeColor="background1"/>
+                <w:sz w:val="26"/>
+                <w:szCs w:val="26"/>
+              </w:rPr>
+            </w:pPr>
+            <w:r>
+              <w:rPr>
+                <w:rFonts w:ascii="微軟正黑體" w:eastAsia="微軟正黑體" w:hAnsi="微軟正黑體" w:hint="eastAsia"/>
+                <w:noProof/>
+                <w:color w:val="FFFFFF" w:themeColor="background1"/>
+                <w:sz w:val="26"/>
+                <w:szCs w:val="26"/>
+              </w:rPr>
+              <w:t>3.</w:t>
+            </w:r>
+            <w:r>
+              <w:rPr>
+                <w:rFonts w:ascii="微軟正黑體" w:eastAsia="微軟正黑體" w:hAnsi="微軟正黑體" w:hint="eastAsia"/>
+                <w:noProof/>
+                <w:color w:val="FFFFFF" w:themeColor="background1"/>
+                <w:sz w:val="26"/>
+                <w:szCs w:val="26"/>
+              </w:rPr>
+              <w:t>foreign key(其他張表的primary key) 也要加上。</w:t>
+            </w:r>
+          </w:p>
+          <w:p>
+            <w:pPr>
+              <w:snapToGrid w:val="0"/>
+              <w:rPr>
+                <w:rFonts w:ascii="微軟正黑體" w:eastAsia="微軟正黑體" w:hAnsi="微軟正黑體"/>
+                <w:noProof/>
+                <w:color w:val="FFFFFF" w:themeColor="background1"/>
+                <w:sz w:val="26"/>
+                <w:szCs w:val="26"/>
+              </w:rPr>
+            </w:pPr>
+            <w:r>
+              <w:rPr>
+                <w:rFonts w:ascii="微軟正黑體" w:eastAsia="微軟正黑體" w:hAnsi="微軟正黑體" w:hint="eastAsia"/>
+                <w:noProof/>
+                <w:color w:val="FFFFFF" w:themeColor="background1"/>
+                <w:sz w:val="26"/>
+                <w:szCs w:val="26"/>
+              </w:rPr>
+              <w:t>修改前：</w:t>
+            </w:r>
+          </w:p>
+          <w:p>
+            <w:pPr>
+              <w:snapToGrid w:val="0"/>
+              <w:rPr>
+                <w:rFonts w:ascii="微軟正黑體" w:eastAsia="微軟正黑體" w:hAnsi="微軟正黑體"/>
+                <w:noProof/>
+                <w:color w:val="FFFFFF" w:themeColor="background1"/>
+                <w:sz w:val="26"/>
+                <w:szCs w:val="26"/>
+              </w:rPr>
+            </w:pPr>
+            <w:r>
+              <w:rPr>
+                <w:noProof/>
+              </w:rPr>
+              <mc:AlternateContent>
+                <mc:Choice Requires="wpi">
+                  <w:drawing>
+                    <wp:anchor distT="0" distB="0" distL="114300" distR="114300" simplePos="0" relativeHeight="251660288" behindDoc="0" locked="0" layoutInCell="1" allowOverlap="1" wp14:anchorId="291CF5E7" wp14:editId="154647D6">
+                      <wp:simplePos x="0" y="0"/>
+                      <wp:positionH relativeFrom="column">
+                        <wp:posOffset>2751970</wp:posOffset>
+                      </wp:positionH>
+                      <wp:positionV relativeFrom="paragraph">
+                        <wp:posOffset>652755</wp:posOffset>
+                      </wp:positionV>
+                      <wp:extent cx="818280" cy="360"/>
+                      <wp:effectExtent l="57150" t="57150" r="58420" b="76200"/>
+                      <wp:wrapNone/>
+                      <wp:docPr id="1557536701" name="筆跡 12"/>
+                      <wp:cNvGraphicFramePr/>
+                      <a:graphic xmlns:a="http://schemas.openxmlformats.org/drawingml/2006/main">
+                        <a:graphicData uri="http://schemas.microsoft.com/office/word/2010/wordprocessingInk">
+                          <w14:contentPart bwMode="auto" r:id="rId26">
+                            <w14:nvContentPartPr>
+                              <w14:cNvContentPartPr/>
+                            </w14:nvContentPartPr>
+                            <w14:xfrm>
+                              <a:off x="0" y="0"/>
+                              <a:ext cx="818280" cy="360"/>
+                            </w14:xfrm>
+                          </w14:contentPart>
+                        </a:graphicData>
+                      </a:graphic>
+                    </wp:anchor>
+                  </w:drawing>
+                </mc:Choice>
+                <mc:Fallback>
+                  <w:pict>
+                    <v:shape w14:anchorId="751A1266" id="筆跡 12" o:spid="_x0000_s1026" type="#_x0000_t75" style="position:absolute;margin-left:215.3pt;margin-top:50pt;width:67.3pt;height:2.9pt;z-index:251660288;visibility:visible;mso-wrap-style:square;mso-wrap-distance-left:9pt;mso-wrap-distance-top:0;mso-wrap-distance-right:9pt;mso-wrap-distance-bottom:0;mso-position-horizontal:absolute;mso-position-horizontal-relative:text;mso-position-vertical:absolute;mso-position-vertical-relative:text" o:gfxdata="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">
+                      <v:imagedata r:id="rId27" o:title=""/>
+                    </v:shape>
+                  </w:pict>
+                </mc:Fallback>
+              </mc:AlternateContent>
+            </w:r>
+            <w:r>
+              <w:rPr>
+                <w:noProof/>
+              </w:rPr>
+              <w:t xml:space="preserve"> </w:t>
+            </w:r>
+            <w:r>
+              <w:rPr>
+                <w:noProof/>
+              </w:rPr>
+              <w:drawing>
+                <wp:inline distT="0" distB="0" distL="0" distR="0" wp14:anchorId="25BF318B" wp14:editId="32DC7425">
+                  <wp:extent cx="3953427" cy="4515480"/>
+                  <wp:effectExtent l="0" t="0" r="9525" b="0"/>
+                  <wp:docPr id="26727622" name="圖片 1"/>
+                  <wp:cNvGraphicFramePr>
+                    <a:graphicFrameLocks xmlns:a="http://schemas.openxmlformats.org/drawingml/2006/main" noChangeAspect="1"/>
+                  </wp:cNvGraphicFramePr>
+                  <a:graphic xmlns:a="http://schemas.openxmlformats.org/drawingml/2006/main">
+                    <a:graphicData uri="http://schemas.openxmlformats.org/drawingml/2006/picture">
+                      <pic:pic xmlns:pic="http://schemas.openxmlformats.org/drawingml/2006/picture">
+                        <pic:nvPicPr>
+                          <pic:cNvPr id="26727622" name=""/>
+                          <pic:cNvPicPr/>
+                        </pic:nvPicPr>
+                        <pic:blipFill>
+                          <a:blip r:embed="rId28"/>
+                          <a:stretch>
+                            <a:fillRect/>
+                          </a:stretch>
+                        </pic:blipFill>
+                        <pic:spPr>
+                          <a:xfrm>
+                            <a:off x="0" y="0"/>
+                            <a:ext cx="3953427" cy="4515480"/>
+                          </a:xfrm>
+                          <a:prstGeom prst="rect">
+                            <a:avLst/>
+                          </a:prstGeom>
+                        </pic:spPr>
+                      </pic:pic>
+                    </a:graphicData>
+                  </a:graphic>
+                </wp:inline>
+              </w:drawing>
+            </w:r>
+          </w:p>
+          <w:p>
+            <w:pPr>
+              <w:snapToGrid w:val="0"/>
+              <w:rPr>
+                <w:rFonts w:ascii="微軟正黑體" w:eastAsia="微軟正黑體" w:hAnsi="微軟正黑體"/>
+                <w:noProof/>
+                <w:color w:val="FFFFFF" w:themeColor="background1"/>
+                <w:sz w:val="26"/>
+                <w:szCs w:val="26"/>
+              </w:rPr>
+            </w:pPr>
+            <w:r>
+              <w:rPr>
+                <w:rFonts w:ascii="微軟正黑體" w:eastAsia="微軟正黑體" w:hAnsi="微軟正黑體"/>
+                <w:noProof/>
+                <w:color w:val="FFFFFF" w:themeColor="background1"/>
+                <w:sz w:val="26"/>
+                <w:szCs w:val="26"/>
+              </w:rPr>
+              <w:lastRenderedPageBreak/>
+              <mc:AlternateContent>
+                <mc:Choice Requires="wpi">
+                  <w:drawing>
+                    <wp:anchor distT="0" distB="0" distL="114300" distR="114300" simplePos="0" relativeHeight="251663360" behindDoc="0" locked="0" layoutInCell="1" allowOverlap="1" wp14:anchorId="42C67D5E" wp14:editId="0B369053">
+                      <wp:simplePos x="0" y="0"/>
+                      <wp:positionH relativeFrom="column">
+                        <wp:posOffset>1904170</wp:posOffset>
+                      </wp:positionH>
+                      <wp:positionV relativeFrom="paragraph">
+                        <wp:posOffset>3548005</wp:posOffset>
+                      </wp:positionV>
+                      <wp:extent cx="266040" cy="360"/>
+                      <wp:effectExtent l="57150" t="57150" r="58420" b="76200"/>
+                      <wp:wrapNone/>
+                      <wp:docPr id="1612205737" name="筆跡 17"/>
+                      <wp:cNvGraphicFramePr/>
+                      <a:graphic xmlns:a="http://schemas.openxmlformats.org/drawingml/2006/main">
+                        <a:graphicData uri="http://schemas.microsoft.com/office/word/2010/wordprocessingInk">
+                          <w14:contentPart bwMode="auto" r:id="rId29">
+                            <w14:nvContentPartPr>
+                              <w14:cNvContentPartPr/>
+                            </w14:nvContentPartPr>
+                            <w14:xfrm>
+                              <a:off x="0" y="0"/>
+                              <a:ext cx="266040" cy="360"/>
+                            </w14:xfrm>
+                          </w14:contentPart>
+                        </a:graphicData>
+                      </a:graphic>
+                    </wp:anchor>
+                  </w:drawing>
+                </mc:Choice>
+                <mc:Fallback>
+                  <w:pict>
+                    <v:shape w14:anchorId="646836A7" id="筆跡 17" o:spid="_x0000_s1026" type="#_x0000_t75" style="position:absolute;margin-left:148.55pt;margin-top:277.95pt;width:23.8pt;height:2.9pt;z-index:251663360;visibility:visible;mso-wrap-style:square;mso-wrap-distance-left:9pt;mso-wrap-distance-top:0;mso-wrap-distance-right:9pt;mso-wrap-distance-bottom:0;mso-position-horizontal:absolute;mso-position-horizontal-relative:text;mso-position-vertical:absolute;mso-position-vertical-relative:text" o:gfxdata="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">
+                      <v:imagedata r:id="rId30" o:title=""/>
+                    </v:shape>
+                  </w:pict>
+                </mc:Fallback>
+              </mc:AlternateContent>
+            </w:r>
+            <w:r>
+              <w:rPr>
+                <w:rFonts w:ascii="微軟正黑體" w:eastAsia="微軟正黑體" w:hAnsi="微軟正黑體"/>
+                <w:noProof/>
+                <w:color w:val="FFFFFF" w:themeColor="background1"/>
+                <w:sz w:val="26"/>
+                <w:szCs w:val="26"/>
+              </w:rPr>
+              <mc:AlternateContent>
+                <mc:Choice Requires="wpi">
+                  <w:drawing>
+                    <wp:anchor distT="0" distB="0" distL="114300" distR="114300" simplePos="0" relativeHeight="251662336" behindDoc="0" locked="0" layoutInCell="1" allowOverlap="1" wp14:anchorId="24F21CD3" wp14:editId="1F344E0B">
+                      <wp:simplePos x="0" y="0"/>
+                      <wp:positionH relativeFrom="column">
+                        <wp:posOffset>1904170</wp:posOffset>
+                      </wp:positionH>
+                      <wp:positionV relativeFrom="paragraph">
+                        <wp:posOffset>2280805</wp:posOffset>
+                      </wp:positionV>
+                      <wp:extent cx="275400" cy="19800"/>
+                      <wp:effectExtent l="57150" t="57150" r="29845" b="75565"/>
+                      <wp:wrapNone/>
+                      <wp:docPr id="727303750" name="筆跡 14"/>
+                      <wp:cNvGraphicFramePr/>
+                      <a:graphic xmlns:a="http://schemas.openxmlformats.org/drawingml/2006/main">
+                        <a:graphicData uri="http://schemas.microsoft.com/office/word/2010/wordprocessingInk">
+                          <w14:contentPart bwMode="auto" r:id="rId31">
+                            <w14:nvContentPartPr>
+                              <w14:cNvContentPartPr/>
+                            </w14:nvContentPartPr>
+                            <w14:xfrm>
+                              <a:off x="0" y="0"/>
+                              <a:ext cx="275400" cy="19800"/>
+                            </w14:xfrm>
+                          </w14:contentPart>
+                        </a:graphicData>
+                      </a:graphic>
+                    </wp:anchor>
+                  </w:drawing>
+                </mc:Choice>
+                <mc:Fallback>
+                  <w:pict>
+                    <v:shape w14:anchorId="35825C26" id="筆跡 14" o:spid="_x0000_s1026" type="#_x0000_t75" style="position:absolute;margin-left:148.55pt;margin-top:178.2pt;width:24.55pt;height:4.35pt;z-index:251662336;visibility:visible;mso-wrap-style:square;mso-wrap-distance-left:9pt;mso-wrap-distance-top:0;mso-wrap-distance-right:9pt;mso-wrap-distance-bottom:0;mso-position-horizontal:absolute;mso-position-horizontal-relative:text;mso-position-vertical:absolute;mso-position-vertical-relative:text" o:gfxdata="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">
+                      <v:imagedata r:id="rId32" o:title=""/>
+                    </v:shape>
+                  </w:pict>
+                </mc:Fallback>
+              </mc:AlternateContent>
+            </w:r>
+            <w:r>
+              <w:rPr>
+                <w:rFonts w:ascii="微軟正黑體" w:eastAsia="微軟正黑體" w:hAnsi="微軟正黑體"/>
+                <w:noProof/>
+                <w:color w:val="FFFFFF" w:themeColor="background1"/>
+                <w:sz w:val="26"/>
+                <w:szCs w:val="26"/>
+              </w:rPr>
+              <mc:AlternateContent>
+                <mc:Choice Requires="wpi">
+                  <w:drawing>
+                    <wp:anchor distT="0" distB="0" distL="114300" distR="114300" simplePos="0" relativeHeight="251661312" behindDoc="0" locked="0" layoutInCell="1" allowOverlap="1" wp14:anchorId="062FAB4D" wp14:editId="64CC685F">
+                      <wp:simplePos x="0" y="0"/>
+                      <wp:positionH relativeFrom="column">
+                        <wp:posOffset>1970770</wp:posOffset>
+                      </wp:positionH>
+                      <wp:positionV relativeFrom="paragraph">
+                        <wp:posOffset>928645</wp:posOffset>
+                      </wp:positionV>
+                      <wp:extent cx="342360" cy="21600"/>
+                      <wp:effectExtent l="57150" t="38100" r="57785" b="73660"/>
+                      <wp:wrapNone/>
+                      <wp:docPr id="168543266" name="筆跡 13"/>
+                      <wp:cNvGraphicFramePr/>
+                      <a:graphic xmlns:a="http://schemas.openxmlformats.org/drawingml/2006/main">
+                        <a:graphicData uri="http://schemas.microsoft.com/office/word/2010/wordprocessingInk">
+                          <w14:contentPart bwMode="auto" r:id="rId33">
+                            <w14:nvContentPartPr>
+                              <w14:cNvContentPartPr/>
+                            </w14:nvContentPartPr>
+                            <w14:xfrm>
+                              <a:off x="0" y="0"/>
+                              <a:ext cx="342360" cy="21600"/>
+                            </w14:xfrm>
+                          </w14:contentPart>
+                        </a:graphicData>
+                      </a:graphic>
+                    </wp:anchor>
+                  </w:drawing>
+                </mc:Choice>
+                <mc:Fallback>
+                  <w:pict>
+                    <v:shape w14:anchorId="781A4C10" id="筆跡 13" o:spid="_x0000_s1026" type="#_x0000_t75" style="position:absolute;margin-left:153.8pt;margin-top:71.7pt;width:29.75pt;height:4.5pt;z-index:251661312;visibility:visible;mso-wrap-style:square;mso-wrap-distance-left:9pt;mso-wrap-distance-top:0;mso-wrap-distance-right:9pt;mso-wrap-distance-bottom:0;mso-position-horizontal:absolute;mso-position-horizontal-relative:text;mso-position-vertical:absolute;mso-position-vertical-relative:text" o:gfxdata="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">
+                      <v:imagedata r:id="rId34" o:title=""/>
+                    </v:shape>
+                  </w:pict>
+                </mc:Fallback>
+              </mc:AlternateContent>
+            </w:r>
+            <w:r>
+              <w:rPr>
+                <w:rFonts w:ascii="微軟正黑體" w:eastAsia="微軟正黑體" w:hAnsi="微軟正黑體"/>
+                <w:noProof/>
+                <w:color w:val="FFFFFF" w:themeColor="background1"/>
+                <w:sz w:val="26"/>
+                <w:szCs w:val="26"/>
+              </w:rPr>
+              <w:drawing>
+                <wp:inline distT="0" distB="0" distL="0" distR="0" wp14:anchorId="55819FDC" wp14:editId="68DE8E9D">
+                  <wp:extent cx="4372585" cy="4534533"/>
+                  <wp:effectExtent l="0" t="0" r="9525" b="0"/>
+                  <wp:docPr id="855628429" name="圖片 1"/>
+                  <wp:cNvGraphicFramePr>
+                    <a:graphicFrameLocks xmlns:a="http://schemas.openxmlformats.org/drawingml/2006/main" noChangeAspect="1"/>
+                  </wp:cNvGraphicFramePr>
+                  <a:graphic xmlns:a="http://schemas.openxmlformats.org/drawingml/2006/main">
+                    <a:graphicData uri="http://schemas.openxmlformats.org/drawingml/2006/picture">
+                      <pic:pic xmlns:pic="http://schemas.openxmlformats.org/drawingml/2006/picture">
+                        <pic:nvPicPr>
+                          <pic:cNvPr id="855628429" name=""/>
+                          <pic:cNvPicPr/>
+                        </pic:nvPicPr>
+                        <pic:blipFill>
+                          <a:blip r:embed="rId35"/>
+                          <a:stretch>
+                            <a:fillRect/>
+                          </a:stretch>
+                        </pic:blipFill>
+                        <pic:spPr>
+                          <a:xfrm>
+                            <a:off x="0" y="0"/>
+                            <a:ext cx="4372585" cy="4534533"/>
+                          </a:xfrm>
+                          <a:prstGeom prst="rect">
+                            <a:avLst/>
+                          </a:prstGeom>
+                        </pic:spPr>
+                      </pic:pic>
+                    </a:graphicData>
+                  </a:graphic>
+                </wp:inline>
+              </w:drawing>
+            </w:r>
+          </w:p>
+        </w:tc>
+      </w:tr>
     </w:tbl>
     <w:p>
       <w:pPr>
@@ -4051,7 +5842,7 @@
 </file>
 
 <file path=word/endnotes.xml><?xml version="1.0" encoding="utf-8"?>
-<w:endnotes xmlns:wpc="http://schemas.microsoft.com/office/word/2010/wordprocessingCanvas" xmlns:cx="http://schemas.microsoft.com/office/drawing/2014/chartex" xmlns:cx1="http://schemas.microsoft.com/office/drawing/2015/9/8/chartex" xmlns:cx2="http://schemas.microsoft.com/office/drawing/2015/10/21/chartex" xmlns:cx3="http://schemas.microsoft.com/office/drawing/2016/5/9/chartex" xmlns:cx4="http://schemas.microsoft.com/office/drawing/2016/5/10/chartex" xmlns:cx5="http://schemas.microsoft.com/office/drawing/2016/5/11/chartex" xmlns:cx6="http://schemas.microsoft.com/office/drawing/2016/5/12/chartex" xmlns:cx7="http://schemas.microsoft.com/office/drawing/2016/5/13/chartex" xmlns:cx8="http://schemas.microsoft.com/office/drawing/2016/5/14/chartex" xmlns:mc="http://schemas.openxmlformats.org/markup-compatibility/2006" xmlns:aink="http://schemas.microsoft.com/office/drawing/2016/ink" xmlns:am3d="http://schemas.microsoft.com/office/drawing/2017/model3d" xmlns:o="urn:schemas-microsoft-com:office:office" xmlns:oel="http://schemas.microsoft.com/office/2019/extlst" xmlns:r="http://schemas.openxmlformats.org/officeDocument/2006/relationships" xmlns:m="http://schemas.openxmlformats.org/officeDocument/2006/math" xmlns:v="urn:schemas-microsoft-com:vml" xmlns:wp14="http://schemas.microsoft.com/office/word/2010/wordprocessingDrawing" xmlns:wp="http://schemas.openxmlformats.org/drawingml/2006/wordprocessingDrawing" xmlns:w10="urn:schemas-microsoft-com:office:word" xmlns:w="http://schemas.openxmlformats.org/wordprocessingml/2006/main" xmlns:w14="http://schemas.microsoft.com/office/word/2010/wordml" xmlns:w15="http://schemas.microsoft.com/office/word/2012/wordml" xmlns:w16cex="http://schemas.microsoft.com/office/word/2018/wordml/cex" xmlns:w16cid="http://schemas.microsoft.com/office/word/2016/wordml/cid" xmlns:w16="http://schemas.microsoft.com/office/word/2018/wordml" xmlns:w16sdtdh="http://schemas.microsoft.com/office/word/2020/wordml/sdtdatahash" xmlns:w16se="http://schemas.microsoft.com/office/word/2015/wordml/symex" xmlns:wpg="http://schemas.microsoft.com/office/word/2010/wordprocessingGroup" xmlns:wpi="http://schemas.microsoft.com/office/word/2010/wordprocessingInk" xmlns:wne="http://schemas.microsoft.com/office/word/2006/wordml" xmlns:wps="http://schemas.microsoft.com/office/word/2010/wordprocessingShape" mc:Ignorable="w14 w15 w16se w16cid w16 w16cex w16sdtdh wp14">
+<w:endnotes xmlns:wpc="http://schemas.microsoft.com/office/word/2010/wordprocessingCanvas" xmlns:cx="http://schemas.microsoft.com/office/drawing/2014/chartex" xmlns:cx1="http://schemas.microsoft.com/office/drawing/2015/9/8/chartex" xmlns:cx2="http://schemas.microsoft.com/office/drawing/2015/10/21/chartex" xmlns:cx3="http://schemas.microsoft.com/office/drawing/2016/5/9/chartex" xmlns:cx4="http://schemas.microsoft.com/office/drawing/2016/5/10/chartex" xmlns:cx5="http://schemas.microsoft.com/office/drawing/2016/5/11/chartex" xmlns:cx6="http://schemas.microsoft.com/office/drawing/2016/5/12/chartex" xmlns:cx7="http://schemas.microsoft.com/office/drawing/2016/5/13/chartex" xmlns:cx8="http://schemas.microsoft.com/office/drawing/2016/5/14/chartex" xmlns:mc="http://schemas.openxmlformats.org/markup-compatibility/2006" xmlns:aink="http://schemas.microsoft.com/office/drawing/2016/ink" xmlns:am3d="http://schemas.microsoft.com/office/drawing/2017/model3d" xmlns:o="urn:schemas-microsoft-com:office:office" xmlns:oel="http://schemas.microsoft.com/office/2019/extlst" xmlns:r="http://schemas.openxmlformats.org/officeDocument/2006/relationships" xmlns:m="http://schemas.openxmlformats.org/officeDocument/2006/math" xmlns:v="urn:schemas-microsoft-com:vml" xmlns:wp14="http://schemas.microsoft.com/office/word/2010/wordprocessingDrawing" xmlns:wp="http://schemas.openxmlformats.org/drawingml/2006/wordprocessingDrawing" xmlns:w10="urn:schemas-microsoft-com:office:word" xmlns:w="http://schemas.openxmlformats.org/wordprocessingml/2006/main" xmlns:w14="http://schemas.microsoft.com/office/word/2010/wordml" xmlns:w15="http://schemas.microsoft.com/office/word/2012/wordml" xmlns:w16cex="http://schemas.microsoft.com/office/word/2018/wordml/cex" xmlns:w16cid="http://schemas.microsoft.com/office/word/2016/wordml/cid" xmlns:w16="http://schemas.microsoft.com/office/word/2018/wordml" xmlns:w16du="http://schemas.microsoft.com/office/word/2023/wordml/word16du" xmlns:w16sdtdh="http://schemas.microsoft.com/office/word/2020/wordml/sdtdatahash" xmlns:w16se="http://schemas.microsoft.com/office/word/2015/wordml/symex" xmlns:wpg="http://schemas.microsoft.com/office/word/2010/wordprocessingGroup" xmlns:wpi="http://schemas.microsoft.com/office/word/2010/wordprocessingInk" xmlns:wne="http://schemas.microsoft.com/office/word/2006/wordml" xmlns:wps="http://schemas.microsoft.com/office/word/2010/wordprocessingShape" mc:Ignorable="w14 w15 w16se w16cid w16 w16cex w16sdtdh w16du wp14">
   <w:endnote w:type="separator" w:id="-1">
     <w:p>
       <w:r>
@@ -4070,7 +5861,7 @@
 </file>
 
 <file path=word/footnotes.xml><?xml version="1.0" encoding="utf-8"?>
-<w:footnotes xmlns:wpc="http://schemas.microsoft.com/office/word/2010/wordprocessingCanvas" xmlns:cx="http://schemas.microsoft.com/office/drawing/2014/chartex" xmlns:cx1="http://schemas.microsoft.com/office/drawing/2015/9/8/chartex" xmlns:cx2="http://schemas.microsoft.com/office/drawing/2015/10/21/chartex" xmlns:cx3="http://schemas.microsoft.com/office/drawing/2016/5/9/chartex" xmlns:cx4="http://schemas.microsoft.com/office/drawing/2016/5/10/chartex" xmlns:cx5="http://schemas.microsoft.com/office/drawing/2016/5/11/chartex" xmlns:cx6="http://schemas.microsoft.com/office/drawing/2016/5/12/chartex" xmlns:cx7="http://schemas.microsoft.com/office/drawing/2016/5/13/chartex" xmlns:cx8="http://schemas.microsoft.com/office/drawing/2016/5/14/chartex" xmlns:mc="http://schemas.openxmlformats.org/markup-compatibility/2006" xmlns:aink="http://schemas.microsoft.com/office/drawing/2016/ink" xmlns:am3d="http://schemas.microsoft.com/office/drawing/2017/model3d" xmlns:o="urn:schemas-microsoft-com:office:office" xmlns:oel="http://schemas.microsoft.com/office/2019/extlst" xmlns:r="http://schemas.openxmlformats.org/officeDocument/2006/relationships" xmlns:m="http://schemas.openxmlformats.org/officeDocument/2006/math" xmlns:v="urn:schemas-microsoft-com:vml" xmlns:wp14="http://schemas.microsoft.com/office/word/2010/wordprocessingDrawing" xmlns:wp="http://schemas.openxmlformats.org/drawingml/2006/wordprocessingDrawing" xmlns:w10="urn:schemas-microsoft-com:office:word" xmlns:w="http://schemas.openxmlformats.org/wordprocessingml/2006/main" xmlns:w14="http://schemas.microsoft.com/office/word/2010/wordml" xmlns:w15="http://schemas.microsoft.com/office/word/2012/wordml" xmlns:w16cex="http://schemas.microsoft.com/office/word/2018/wordml/cex" xmlns:w16cid="http://schemas.microsoft.com/office/word/2016/wordml/cid" xmlns:w16="http://schemas.microsoft.com/office/word/2018/wordml" xmlns:w16sdtdh="http://schemas.microsoft.com/office/word/2020/wordml/sdtdatahash" xmlns:w16se="http://schemas.microsoft.com/office/word/2015/wordml/symex" xmlns:wpg="http://schemas.microsoft.com/office/word/2010/wordprocessingGroup" xmlns:wpi="http://schemas.microsoft.com/office/word/2010/wordprocessingInk" xmlns:wne="http://schemas.microsoft.com/office/word/2006/wordml" xmlns:wps="http://schemas.microsoft.com/office/word/2010/wordprocessingShape" mc:Ignorable="w14 w15 w16se w16cid w16 w16cex w16sdtdh wp14">
+<w:footnotes xmlns:wpc="http://schemas.microsoft.com/office/word/2010/wordprocessingCanvas" xmlns:cx="http://schemas.microsoft.com/office/drawing/2014/chartex" xmlns:cx1="http://schemas.microsoft.com/office/drawing/2015/9/8/chartex" xmlns:cx2="http://schemas.microsoft.com/office/drawing/2015/10/21/chartex" xmlns:cx3="http://schemas.microsoft.com/office/drawing/2016/5/9/chartex" xmlns:cx4="http://schemas.microsoft.com/office/drawing/2016/5/10/chartex" xmlns:cx5="http://schemas.microsoft.com/office/drawing/2016/5/11/chartex" xmlns:cx6="http://schemas.microsoft.com/office/drawing/2016/5/12/chartex" xmlns:cx7="http://schemas.microsoft.com/office/drawing/2016/5/13/chartex" xmlns:cx8="http://schemas.microsoft.com/office/drawing/2016/5/14/chartex" xmlns:mc="http://schemas.openxmlformats.org/markup-compatibility/2006" xmlns:aink="http://schemas.microsoft.com/office/drawing/2016/ink" xmlns:am3d="http://schemas.microsoft.com/office/drawing/2017/model3d" xmlns:o="urn:schemas-microsoft-com:office:office" xmlns:oel="http://schemas.microsoft.com/office/2019/extlst" xmlns:r="http://schemas.openxmlformats.org/officeDocument/2006/relationships" xmlns:m="http://schemas.openxmlformats.org/officeDocument/2006/math" xmlns:v="urn:schemas-microsoft-com:vml" xmlns:wp14="http://schemas.microsoft.com/office/word/2010/wordprocessingDrawing" xmlns:wp="http://schemas.openxmlformats.org/drawingml/2006/wordprocessingDrawing" xmlns:w10="urn:schemas-microsoft-com:office:word" xmlns:w="http://schemas.openxmlformats.org/wordprocessingml/2006/main" xmlns:w14="http://schemas.microsoft.com/office/word/2010/wordml" xmlns:w15="http://schemas.microsoft.com/office/word/2012/wordml" xmlns:w16cex="http://schemas.microsoft.com/office/word/2018/wordml/cex" xmlns:w16cid="http://schemas.microsoft.com/office/word/2016/wordml/cid" xmlns:w16="http://schemas.microsoft.com/office/word/2018/wordml" xmlns:w16du="http://schemas.microsoft.com/office/word/2023/wordml/word16du" xmlns:w16sdtdh="http://schemas.microsoft.com/office/word/2020/wordml/sdtdatahash" xmlns:w16se="http://schemas.microsoft.com/office/word/2015/wordml/symex" xmlns:wpg="http://schemas.microsoft.com/office/word/2010/wordprocessingGroup" xmlns:wpi="http://schemas.microsoft.com/office/word/2010/wordprocessingInk" xmlns:wne="http://schemas.microsoft.com/office/word/2006/wordml" xmlns:wps="http://schemas.microsoft.com/office/word/2010/wordprocessingShape" mc:Ignorable="w14 w15 w16se w16cid w16 w16cex w16sdtdh w16du wp14">
   <w:footnote w:type="separator" w:id="-1">
     <w:p>
       <w:r>
@@ -4089,7 +5880,7 @@
 </file>
 
 <file path=word/numbering.xml><?xml version="1.0" encoding="utf-8"?>
-<w:numbering xmlns:wpc="http://schemas.microsoft.com/office/word/2010/wordprocessingCanvas" xmlns:cx="http://schemas.microsoft.com/office/drawing/2014/chartex" xmlns:cx1="http://schemas.microsoft.com/office/drawing/2015/9/8/chartex" xmlns:cx2="http://schemas.microsoft.com/office/drawing/2015/10/21/chartex" xmlns:cx3="http://schemas.microsoft.com/office/drawing/2016/5/9/chartex" xmlns:cx4="http://schemas.microsoft.com/office/drawing/2016/5/10/chartex" xmlns:cx5="http://schemas.microsoft.com/office/drawing/2016/5/11/chartex" xmlns:cx6="http://schemas.microsoft.com/office/drawing/2016/5/12/chartex" xmlns:cx7="http://schemas.microsoft.com/office/drawing/2016/5/13/chartex" xmlns:cx8="http://schemas.microsoft.com/office/drawing/2016/5/14/chartex" xmlns:mc="http://schemas.openxmlformats.org/markup-compatibility/2006" xmlns:aink="http://schemas.microsoft.com/office/drawing/2016/ink" xmlns:am3d="http://schemas.microsoft.com/office/drawing/2017/model3d" xmlns:o="urn:schemas-microsoft-com:office:office" xmlns:oel="http://schemas.microsoft.com/office/2019/extlst" xmlns:r="http://schemas.openxmlformats.org/officeDocument/2006/relationships" xmlns:m="http://schemas.openxmlformats.org/officeDocument/2006/math" xmlns:v="urn:schemas-microsoft-com:vml" xmlns:wp14="http://schemas.microsoft.com/office/word/2010/wordprocessingDrawing" xmlns:wp="http://schemas.openxmlformats.org/drawingml/2006/wordprocessingDrawing" xmlns:w10="urn:schemas-microsoft-com:office:word" xmlns:w="http://schemas.openxmlformats.org/wordprocessingml/2006/main" xmlns:w14="http://schemas.microsoft.com/office/word/2010/wordml" xmlns:w15="http://schemas.microsoft.com/office/word/2012/wordml" xmlns:w16cex="http://schemas.microsoft.com/office/word/2018/wordml/cex" xmlns:w16cid="http://schemas.microsoft.com/office/word/2016/wordml/cid" xmlns:w16="http://schemas.microsoft.com/office/word/2018/wordml" xmlns:w16sdtdh="http://schemas.microsoft.com/office/word/2020/wordml/sdtdatahash" xmlns:w16se="http://schemas.microsoft.com/office/word/2015/wordml/symex" xmlns:wpg="http://schemas.microsoft.com/office/word/2010/wordprocessingGroup" xmlns:wpi="http://schemas.microsoft.com/office/word/2010/wordprocessingInk" xmlns:wne="http://schemas.microsoft.com/office/word/2006/wordml" xmlns:wps="http://schemas.microsoft.com/office/word/2010/wordprocessingShape" mc:Ignorable="w14 w15 w16se w16cid w16 w16cex w16sdtdh wp14">
+<w:numbering xmlns:wpc="http://schemas.microsoft.com/office/word/2010/wordprocessingCanvas" xmlns:cx="http://schemas.microsoft.com/office/drawing/2014/chartex" xmlns:cx1="http://schemas.microsoft.com/office/drawing/2015/9/8/chartex" xmlns:cx2="http://schemas.microsoft.com/office/drawing/2015/10/21/chartex" xmlns:cx3="http://schemas.microsoft.com/office/drawing/2016/5/9/chartex" xmlns:cx4="http://schemas.microsoft.com/office/drawing/2016/5/10/chartex" xmlns:cx5="http://schemas.microsoft.com/office/drawing/2016/5/11/chartex" xmlns:cx6="http://schemas.microsoft.com/office/drawing/2016/5/12/chartex" xmlns:cx7="http://schemas.microsoft.com/office/drawing/2016/5/13/chartex" xmlns:cx8="http://schemas.microsoft.com/office/drawing/2016/5/14/chartex" xmlns:mc="http://schemas.openxmlformats.org/markup-compatibility/2006" xmlns:aink="http://schemas.microsoft.com/office/drawing/2016/ink" xmlns:am3d="http://schemas.microsoft.com/office/drawing/2017/model3d" xmlns:o="urn:schemas-microsoft-com:office:office" xmlns:oel="http://schemas.microsoft.com/office/2019/extlst" xmlns:r="http://schemas.openxmlformats.org/officeDocument/2006/relationships" xmlns:m="http://schemas.openxmlformats.org/officeDocument/2006/math" xmlns:v="urn:schemas-microsoft-com:vml" xmlns:wp14="http://schemas.microsoft.com/office/word/2010/wordprocessingDrawing" xmlns:wp="http://schemas.openxmlformats.org/drawingml/2006/wordprocessingDrawing" xmlns:w10="urn:schemas-microsoft-com:office:word" xmlns:w="http://schemas.openxmlformats.org/wordprocessingml/2006/main" xmlns:w14="http://schemas.microsoft.com/office/word/2010/wordml" xmlns:w15="http://schemas.microsoft.com/office/word/2012/wordml" xmlns:w16cex="http://schemas.microsoft.com/office/word/2018/wordml/cex" xmlns:w16cid="http://schemas.microsoft.com/office/word/2016/wordml/cid" xmlns:w16="http://schemas.microsoft.com/office/word/2018/wordml" xmlns:w16du="http://schemas.microsoft.com/office/word/2023/wordml/word16du" xmlns:w16sdtdh="http://schemas.microsoft.com/office/word/2020/wordml/sdtdatahash" xmlns:w16se="http://schemas.microsoft.com/office/word/2015/wordml/symex" xmlns:wpg="http://schemas.microsoft.com/office/word/2010/wordprocessingGroup" xmlns:wpi="http://schemas.microsoft.com/office/word/2010/wordprocessingInk" xmlns:wne="http://schemas.microsoft.com/office/word/2006/wordml" xmlns:wps="http://schemas.microsoft.com/office/word/2010/wordprocessingShape" mc:Ignorable="w14 w15 w16se w16cid w16 w16cex w16sdtdh w16du wp14">
   <w:abstractNum w:abstractNumId="0" w15:restartNumberingAfterBreak="0">
     <w:nsid w:val="0ED82B78"/>
     <w:multiLevelType w:val="hybridMultilevel"/>
@@ -4180,6 +5971,95 @@
     </w:lvl>
   </w:abstractNum>
   <w:abstractNum w:abstractNumId="1" w15:restartNumberingAfterBreak="0">
+    <w:nsid w:val="186D55D4"/>
+    <w:multiLevelType w:val="hybridMultilevel"/>
+    <w:tmpl w:val="44389A30"/>
+    <w:lvl w:ilvl="0" w:tplc="CF1883B6">
+      <w:start w:val="1"/>
+      <w:numFmt w:val="decimal"/>
+      <w:lvlText w:val="%1."/>
+      <w:lvlJc w:val="left"/>
+      <w:pPr>
+        <w:ind w:left="360" w:hanging="360"/>
+      </w:pPr>
+      <w:rPr>
+        <w:rFonts w:hint="default"/>
+      </w:rPr>
+    </w:lvl>
+    <w:lvl w:ilvl="1" w:tplc="04090019" w:tentative="1">
+      <w:start w:val="1"/>
+      <w:numFmt w:val="ideographTraditional"/>
+      <w:lvlText w:val="%2、"/>
+      <w:lvlJc w:val="left"/>
+      <w:pPr>
+        <w:ind w:left="960" w:hanging="480"/>
+      </w:pPr>
+    </w:lvl>
+    <w:lvl w:ilvl="2" w:tplc="0409001B" w:tentative="1">
+      <w:start w:val="1"/>
+      <w:numFmt w:val="lowerRoman"/>
+      <w:lvlText w:val="%3."/>
+      <w:lvlJc w:val="right"/>
+      <w:pPr>
+        <w:ind w:left="1440" w:hanging="480"/>
+      </w:pPr>
+    </w:lvl>
+    <w:lvl w:ilvl="3" w:tplc="0409000F" w:tentative="1">
+      <w:start w:val="1"/>
+      <w:numFmt w:val="decimal"/>
+      <w:lvlText w:val="%4."/>
+      <w:lvlJc w:val="left"/>
+      <w:pPr>
+        <w:ind w:left="1920" w:hanging="480"/>
+      </w:pPr>
+    </w:lvl>
+    <w:lvl w:ilvl="4" w:tplc="04090019" w:tentative="1">
+      <w:start w:val="1"/>
+      <w:numFmt w:val="ideographTraditional"/>
+      <w:lvlText w:val="%5、"/>
+      <w:lvlJc w:val="left"/>
+      <w:pPr>
+        <w:ind w:left="2400" w:hanging="480"/>
+      </w:pPr>
+    </w:lvl>
+    <w:lvl w:ilvl="5" w:tplc="0409001B" w:tentative="1">
+      <w:start w:val="1"/>
+      <w:numFmt w:val="lowerRoman"/>
+      <w:lvlText w:val="%6."/>
+      <w:lvlJc w:val="right"/>
+      <w:pPr>
+        <w:ind w:left="2880" w:hanging="480"/>
+      </w:pPr>
+    </w:lvl>
+    <w:lvl w:ilvl="6" w:tplc="0409000F" w:tentative="1">
+      <w:start w:val="1"/>
+      <w:numFmt w:val="decimal"/>
+      <w:lvlText w:val="%7."/>
+      <w:lvlJc w:val="left"/>
+      <w:pPr>
+        <w:ind w:left="3360" w:hanging="480"/>
+      </w:pPr>
+    </w:lvl>
+    <w:lvl w:ilvl="7" w:tplc="04090019" w:tentative="1">
+      <w:start w:val="1"/>
+      <w:numFmt w:val="ideographTraditional"/>
+      <w:lvlText w:val="%8、"/>
+      <w:lvlJc w:val="left"/>
+      <w:pPr>
+        <w:ind w:left="3840" w:hanging="480"/>
+      </w:pPr>
+    </w:lvl>
+    <w:lvl w:ilvl="8" w:tplc="0409001B" w:tentative="1">
+      <w:start w:val="1"/>
+      <w:numFmt w:val="lowerRoman"/>
+      <w:lvlText w:val="%9."/>
+      <w:lvlJc w:val="right"/>
+      <w:pPr>
+        <w:ind w:left="4320" w:hanging="480"/>
+      </w:pPr>
+    </w:lvl>
+  </w:abstractNum>
+  <w:abstractNum w:abstractNumId="2" w15:restartNumberingAfterBreak="0">
     <w:nsid w:val="28017712"/>
     <w:multiLevelType w:val="hybridMultilevel"/>
     <w:tmpl w:val="E5D6FFB6"/>
@@ -4268,7 +6148,7 @@
       </w:pPr>
     </w:lvl>
   </w:abstractNum>
-  <w:abstractNum w:abstractNumId="2" w15:restartNumberingAfterBreak="0">
+  <w:abstractNum w:abstractNumId="3" w15:restartNumberingAfterBreak="0">
     <w:nsid w:val="665B0167"/>
     <w:multiLevelType w:val="hybridMultilevel"/>
     <w:tmpl w:val="979E20D8"/>
@@ -4357,7 +6237,7 @@
       </w:pPr>
     </w:lvl>
   </w:abstractNum>
-  <w:abstractNum w:abstractNumId="3" w15:restartNumberingAfterBreak="0">
+  <w:abstractNum w:abstractNumId="4" w15:restartNumberingAfterBreak="0">
     <w:nsid w:val="6688360A"/>
     <w:multiLevelType w:val="hybridMultilevel"/>
     <w:tmpl w:val="40988C96"/>
@@ -4471,7 +6351,7 @@
       </w:rPr>
     </w:lvl>
   </w:abstractNum>
-  <w:abstractNum w:abstractNumId="4" w15:restartNumberingAfterBreak="0">
+  <w:abstractNum w:abstractNumId="5" w15:restartNumberingAfterBreak="0">
     <w:nsid w:val="6ACE2C60"/>
     <w:multiLevelType w:val="hybridMultilevel"/>
     <w:tmpl w:val="263C5756"/>
@@ -4561,7 +6441,96 @@
       </w:pPr>
     </w:lvl>
   </w:abstractNum>
-  <w:abstractNum w:abstractNumId="5" w15:restartNumberingAfterBreak="0">
+  <w:abstractNum w:abstractNumId="6" w15:restartNumberingAfterBreak="0">
+    <w:nsid w:val="76AF68AB"/>
+    <w:multiLevelType w:val="hybridMultilevel"/>
+    <w:tmpl w:val="C7348D9A"/>
+    <w:lvl w:ilvl="0" w:tplc="2946CA34">
+      <w:start w:val="1"/>
+      <w:numFmt w:val="decimal"/>
+      <w:lvlText w:val="%1."/>
+      <w:lvlJc w:val="left"/>
+      <w:pPr>
+        <w:ind w:left="360" w:hanging="360"/>
+      </w:pPr>
+      <w:rPr>
+        <w:rFonts w:hint="default"/>
+      </w:rPr>
+    </w:lvl>
+    <w:lvl w:ilvl="1" w:tplc="04090019" w:tentative="1">
+      <w:start w:val="1"/>
+      <w:numFmt w:val="ideographTraditional"/>
+      <w:lvlText w:val="%2、"/>
+      <w:lvlJc w:val="left"/>
+      <w:pPr>
+        <w:ind w:left="960" w:hanging="480"/>
+      </w:pPr>
+    </w:lvl>
+    <w:lvl w:ilvl="2" w:tplc="0409001B" w:tentative="1">
+      <w:start w:val="1"/>
+      <w:numFmt w:val="lowerRoman"/>
+      <w:lvlText w:val="%3."/>
+      <w:lvlJc w:val="right"/>
+      <w:pPr>
+        <w:ind w:left="1440" w:hanging="480"/>
+      </w:pPr>
+    </w:lvl>
+    <w:lvl w:ilvl="3" w:tplc="0409000F" w:tentative="1">
+      <w:start w:val="1"/>
+      <w:numFmt w:val="decimal"/>
+      <w:lvlText w:val="%4."/>
+      <w:lvlJc w:val="left"/>
+      <w:pPr>
+        <w:ind w:left="1920" w:hanging="480"/>
+      </w:pPr>
+    </w:lvl>
+    <w:lvl w:ilvl="4" w:tplc="04090019" w:tentative="1">
+      <w:start w:val="1"/>
+      <w:numFmt w:val="ideographTraditional"/>
+      <w:lvlText w:val="%5、"/>
+      <w:lvlJc w:val="left"/>
+      <w:pPr>
+        <w:ind w:left="2400" w:hanging="480"/>
+      </w:pPr>
+    </w:lvl>
+    <w:lvl w:ilvl="5" w:tplc="0409001B" w:tentative="1">
+      <w:start w:val="1"/>
+      <w:numFmt w:val="lowerRoman"/>
+      <w:lvlText w:val="%6."/>
+      <w:lvlJc w:val="right"/>
+      <w:pPr>
+        <w:ind w:left="2880" w:hanging="480"/>
+      </w:pPr>
+    </w:lvl>
+    <w:lvl w:ilvl="6" w:tplc="0409000F" w:tentative="1">
+      <w:start w:val="1"/>
+      <w:numFmt w:val="decimal"/>
+      <w:lvlText w:val="%7."/>
+      <w:lvlJc w:val="left"/>
+      <w:pPr>
+        <w:ind w:left="3360" w:hanging="480"/>
+      </w:pPr>
+    </w:lvl>
+    <w:lvl w:ilvl="7" w:tplc="04090019" w:tentative="1">
+      <w:start w:val="1"/>
+      <w:numFmt w:val="ideographTraditional"/>
+      <w:lvlText w:val="%8、"/>
+      <w:lvlJc w:val="left"/>
+      <w:pPr>
+        <w:ind w:left="3840" w:hanging="480"/>
+      </w:pPr>
+    </w:lvl>
+    <w:lvl w:ilvl="8" w:tplc="0409001B" w:tentative="1">
+      <w:start w:val="1"/>
+      <w:numFmt w:val="lowerRoman"/>
+      <w:lvlText w:val="%9."/>
+      <w:lvlJc w:val="right"/>
+      <w:pPr>
+        <w:ind w:left="4320" w:hanging="480"/>
+      </w:pPr>
+    </w:lvl>
+  </w:abstractNum>
+  <w:abstractNum w:abstractNumId="7" w15:restartNumberingAfterBreak="0">
     <w:nsid w:val="7DC71F5D"/>
     <w:multiLevelType w:val="hybridMultilevel"/>
     <w:tmpl w:val="4C363E6A"/>
@@ -4651,28 +6620,34 @@
     </w:lvl>
   </w:abstractNum>
   <w:num w:numId="1" w16cid:durableId="1192183920">
+    <w:abstractNumId w:val="5"/>
+  </w:num>
+  <w:num w:numId="2" w16cid:durableId="1090544746">
     <w:abstractNumId w:val="4"/>
   </w:num>
-  <w:num w:numId="2" w16cid:durableId="1090544746">
+  <w:num w:numId="3" w16cid:durableId="1164979308">
     <w:abstractNumId w:val="3"/>
-  </w:num>
-  <w:num w:numId="3" w16cid:durableId="1164979308">
-    <w:abstractNumId w:val="2"/>
   </w:num>
   <w:num w:numId="4" w16cid:durableId="858927634">
     <w:abstractNumId w:val="0"/>
   </w:num>
   <w:num w:numId="5" w16cid:durableId="648753373">
-    <w:abstractNumId w:val="1"/>
+    <w:abstractNumId w:val="2"/>
   </w:num>
   <w:num w:numId="6" w16cid:durableId="319113310">
-    <w:abstractNumId w:val="5"/>
+    <w:abstractNumId w:val="7"/>
+  </w:num>
+  <w:num w:numId="7" w16cid:durableId="1586473">
+    <w:abstractNumId w:val="6"/>
+  </w:num>
+  <w:num w:numId="8" w16cid:durableId="1442799568">
+    <w:abstractNumId w:val="1"/>
   </w:num>
 </w:numbering>
 </file>
 
 <file path=word/styles.xml><?xml version="1.0" encoding="utf-8"?>
-<w:styles xmlns:mc="http://schemas.openxmlformats.org/markup-compatibility/2006" xmlns:r="http://schemas.openxmlformats.org/officeDocument/2006/relationships" xmlns:w="http://schemas.openxmlformats.org/wordprocessingml/2006/main" xmlns:w14="http://schemas.microsoft.com/office/word/2010/wordml" xmlns:w15="http://schemas.microsoft.com/office/word/2012/wordml" xmlns:w16cex="http://schemas.microsoft.com/office/word/2018/wordml/cex" xmlns:w16cid="http://schemas.microsoft.com/office/word/2016/wordml/cid" xmlns:w16="http://schemas.microsoft.com/office/word/2018/wordml" xmlns:w16sdtdh="http://schemas.microsoft.com/office/word/2020/wordml/sdtdatahash" xmlns:w16se="http://schemas.microsoft.com/office/word/2015/wordml/symex" mc:Ignorable="w14 w15 w16se w16cid w16 w16cex w16sdtdh">
+<w:styles xmlns:mc="http://schemas.openxmlformats.org/markup-compatibility/2006" xmlns:r="http://schemas.openxmlformats.org/officeDocument/2006/relationships" xmlns:w="http://schemas.openxmlformats.org/wordprocessingml/2006/main" xmlns:w14="http://schemas.microsoft.com/office/word/2010/wordml" xmlns:w15="http://schemas.microsoft.com/office/word/2012/wordml" xmlns:w16cex="http://schemas.microsoft.com/office/word/2018/wordml/cex" xmlns:w16cid="http://schemas.microsoft.com/office/word/2016/wordml/cid" xmlns:w16="http://schemas.microsoft.com/office/word/2018/wordml" xmlns:w16du="http://schemas.microsoft.com/office/word/2023/wordml/word16du" xmlns:w16sdtdh="http://schemas.microsoft.com/office/word/2020/wordml/sdtdatahash" xmlns:w16se="http://schemas.microsoft.com/office/word/2015/wordml/symex" mc:Ignorable="w14 w15 w16se w16cid w16 w16cex w16sdtdh w16du">
   <w:docDefaults>
     <w:rPrDefault>
       <w:rPr>
@@ -5214,6 +7189,146 @@
 </w:styles>
 </file>
 
+<file path=word/ink/ink1.xml><?xml version="1.0" encoding="utf-8"?>
+<inkml:ink xmlns:inkml="http://www.w3.org/2003/InkML">
+  <inkml:definitions>
+    <inkml:context xml:id="ctx0">
+      <inkml:inkSource xml:id="inkSrc0">
+        <inkml:traceFormat>
+          <inkml:channel name="X" type="integer" min="-2.14748E9" max="2.14748E9" units="cm"/>
+          <inkml:channel name="Y" type="integer" min="-2.14748E9" max="2.14748E9" units="cm"/>
+          <inkml:channel name="F" type="integer" max="32767" units="dev"/>
+        </inkml:traceFormat>
+        <inkml:channelProperties>
+          <inkml:channelProperty channel="X" name="resolution" value="1000" units="1/cm"/>
+          <inkml:channelProperty channel="Y" name="resolution" value="1000" units="1/cm"/>
+          <inkml:channelProperty channel="F" name="resolution" value="0" units="1/dev"/>
+        </inkml:channelProperties>
+      </inkml:inkSource>
+      <inkml:timestamp xml:id="ts0" timeString="2024-08-07T08:46:11.169"/>
+    </inkml:context>
+    <inkml:brush xml:id="br0">
+      <inkml:brushProperty name="width" value="0.1" units="cm"/>
+      <inkml:brushProperty name="height" value="0.1" units="cm"/>
+      <inkml:brushProperty name="color" value="#E71224"/>
+    </inkml:brush>
+  </inkml:definitions>
+  <inkml:trace contextRef="#ctx0" brushRef="#br0">0 1 24575,'0'5'0</inkml:trace>
+</inkml:ink>
+</file>
+
+<file path=word/ink/ink2.xml><?xml version="1.0" encoding="utf-8"?>
+<inkml:ink xmlns:inkml="http://www.w3.org/2003/InkML">
+  <inkml:definitions>
+    <inkml:context xml:id="ctx0">
+      <inkml:inkSource xml:id="inkSrc0">
+        <inkml:traceFormat>
+          <inkml:channel name="X" type="integer" min="-2.14748E9" max="2.14748E9" units="cm"/>
+          <inkml:channel name="Y" type="integer" min="-2.14748E9" max="2.14748E9" units="cm"/>
+          <inkml:channel name="F" type="integer" max="32767" units="dev"/>
+        </inkml:traceFormat>
+        <inkml:channelProperties>
+          <inkml:channelProperty channel="X" name="resolution" value="1000" units="1/cm"/>
+          <inkml:channelProperty channel="Y" name="resolution" value="1000" units="1/cm"/>
+          <inkml:channelProperty channel="F" name="resolution" value="0" units="1/dev"/>
+        </inkml:channelProperties>
+      </inkml:inkSource>
+      <inkml:timestamp xml:id="ts0" timeString="2024-08-07T08:46:15.752"/>
+    </inkml:context>
+    <inkml:brush xml:id="br0">
+      <inkml:brushProperty name="width" value="0.1" units="cm"/>
+      <inkml:brushProperty name="height" value="0.1" units="cm"/>
+      <inkml:brushProperty name="color" value="#E71224"/>
+    </inkml:brush>
+  </inkml:definitions>
+  <inkml:trace contextRef="#ctx0" brushRef="#br0">0 1 24575,'2250'0'-1365,"-2228"0"-5461</inkml:trace>
+</inkml:ink>
+</file>
+
+<file path=word/ink/ink3.xml><?xml version="1.0" encoding="utf-8"?>
+<inkml:ink xmlns:inkml="http://www.w3.org/2003/InkML">
+  <inkml:definitions>
+    <inkml:context xml:id="ctx0">
+      <inkml:inkSource xml:id="inkSrc0">
+        <inkml:traceFormat>
+          <inkml:channel name="X" type="integer" min="-2.14748E9" max="2.14748E9" units="cm"/>
+          <inkml:channel name="Y" type="integer" min="-2.14748E9" max="2.14748E9" units="cm"/>
+          <inkml:channel name="F" type="integer" max="32767" units="dev"/>
+        </inkml:traceFormat>
+        <inkml:channelProperties>
+          <inkml:channelProperty channel="X" name="resolution" value="1000" units="1/cm"/>
+          <inkml:channelProperty channel="Y" name="resolution" value="1000" units="1/cm"/>
+          <inkml:channelProperty channel="F" name="resolution" value="0" units="1/dev"/>
+        </inkml:channelProperties>
+      </inkml:inkSource>
+      <inkml:timestamp xml:id="ts0" timeString="2024-08-07T08:46:42.262"/>
+    </inkml:context>
+    <inkml:brush xml:id="br0">
+      <inkml:brushProperty name="width" value="0.1" units="cm"/>
+      <inkml:brushProperty name="height" value="0.1" units="cm"/>
+      <inkml:brushProperty name="color" value="#E71224"/>
+    </inkml:brush>
+  </inkml:definitions>
+  <inkml:trace contextRef="#ctx0" brushRef="#br0">0 1 24575,'713'0'-1365,"-688"0"-5461</inkml:trace>
+</inkml:ink>
+</file>
+
+<file path=word/ink/ink4.xml><?xml version="1.0" encoding="utf-8"?>
+<inkml:ink xmlns:inkml="http://www.w3.org/2003/InkML">
+  <inkml:definitions>
+    <inkml:context xml:id="ctx0">
+      <inkml:inkSource xml:id="inkSrc0">
+        <inkml:traceFormat>
+          <inkml:channel name="X" type="integer" min="-2.14748E9" max="2.14748E9" units="cm"/>
+          <inkml:channel name="Y" type="integer" min="-2.14748E9" max="2.14748E9" units="cm"/>
+          <inkml:channel name="F" type="integer" max="32767" units="dev"/>
+        </inkml:traceFormat>
+        <inkml:channelProperties>
+          <inkml:channelProperty channel="X" name="resolution" value="1000" units="1/cm"/>
+          <inkml:channelProperty channel="Y" name="resolution" value="1000" units="1/cm"/>
+          <inkml:channelProperty channel="F" name="resolution" value="0" units="1/dev"/>
+        </inkml:channelProperties>
+      </inkml:inkSource>
+      <inkml:timestamp xml:id="ts0" timeString="2024-08-07T08:46:31.289"/>
+    </inkml:context>
+    <inkml:brush xml:id="br0">
+      <inkml:brushProperty name="width" value="0.1" units="cm"/>
+      <inkml:brushProperty name="height" value="0.1" units="cm"/>
+      <inkml:brushProperty name="color" value="#E71224"/>
+    </inkml:brush>
+  </inkml:definitions>
+  <inkml:trace contextRef="#ctx0" brushRef="#br0">0 55 24575,'58'0'0,"0"-3"0,58-10 0,-34-2 0,0 4 0,107-1 0,-32 13-1365,-135-1-5461</inkml:trace>
+</inkml:ink>
+</file>
+
+<file path=word/ink/ink5.xml><?xml version="1.0" encoding="utf-8"?>
+<inkml:ink xmlns:inkml="http://www.w3.org/2003/InkML">
+  <inkml:definitions>
+    <inkml:context xml:id="ctx0">
+      <inkml:inkSource xml:id="inkSrc0">
+        <inkml:traceFormat>
+          <inkml:channel name="X" type="integer" min="-2.14748E9" max="2.14748E9" units="cm"/>
+          <inkml:channel name="Y" type="integer" min="-2.14748E9" max="2.14748E9" units="cm"/>
+          <inkml:channel name="F" type="integer" max="32767" units="dev"/>
+        </inkml:traceFormat>
+        <inkml:channelProperties>
+          <inkml:channelProperty channel="X" name="resolution" value="1000" units="1/cm"/>
+          <inkml:channelProperty channel="Y" name="resolution" value="1000" units="1/cm"/>
+          <inkml:channelProperty channel="F" name="resolution" value="0" units="1/dev"/>
+        </inkml:channelProperties>
+      </inkml:inkSource>
+      <inkml:timestamp xml:id="ts0" timeString="2024-08-07T08:46:29.196"/>
+    </inkml:context>
+    <inkml:brush xml:id="br0">
+      <inkml:brushProperty name="width" value="0.1" units="cm"/>
+      <inkml:brushProperty name="height" value="0.1" units="cm"/>
+      <inkml:brushProperty name="color" value="#E71224"/>
+    </inkml:brush>
+  </inkml:definitions>
+  <inkml:trace contextRef="#ctx0" brushRef="#br0">0 1 24575,'0'1'0,"1"1"0,-1-1 0,1 1 0,0-1 0,-1 1 0,1-1 0,0 0 0,0 0 0,0 1 0,0-1 0,0 0 0,0 0 0,0 0 0,0 0 0,0 0 0,0 0 0,1 0 0,-1 0 0,0-1 0,1 1 0,-1 0 0,3 0 0,33 12 0,-36-13 0,40 8 0,0-2 0,1-2 0,-1-2 0,82-6 0,-22 1 0,374 3-1365,-452 0-5461</inkml:trace>
+</inkml:ink>
+</file>
+
 <file path=word/theme/theme1.xml><?xml version="1.0" encoding="utf-8"?>
 <a:theme xmlns:a="http://schemas.openxmlformats.org/drawingml/2006/main" name="Office 佈景主題">
   <a:themeElements>

--- a/CR紀錄表_劉韋宏_SQL.docx
+++ b/CR紀錄表_劉韋宏_SQL.docx
@@ -1039,17 +1039,7 @@
                 <w:sz w:val="26"/>
                 <w:szCs w:val="26"/>
               </w:rPr>
-              <w:t xml:space="preserve"> </w:t>
-            </w:r>
-            <w:r>
-              <w:rPr>
-                <w:rFonts w:ascii="微軟正黑體" w:eastAsia="微軟正黑體" w:hAnsi="微軟正黑體"/>
-                <w:noProof/>
-                <w:color w:val="FFFFFF" w:themeColor="background1"/>
-                <w:sz w:val="26"/>
-                <w:szCs w:val="26"/>
-              </w:rPr>
-              <w:t>hema</w:t>
+              <w:t xml:space="preserve"> hema</w:t>
             </w:r>
             <w:r>
               <w:rPr>
@@ -1098,7 +1088,7 @@
             <w:pPr>
               <w:snapToGrid w:val="0"/>
               <w:rPr>
-                <w:rFonts w:ascii="微軟正黑體" w:eastAsia="微軟正黑體" w:hAnsi="微軟正黑體" w:hint="eastAsia"/>
+                <w:rFonts w:ascii="微軟正黑體" w:eastAsia="微軟正黑體" w:hAnsi="微軟正黑體"/>
                 <w:noProof/>
                 <w:color w:val="FFFFFF" w:themeColor="background1"/>
                 <w:sz w:val="26"/>
@@ -1123,17 +1113,7 @@
                 <w:sz w:val="26"/>
                 <w:szCs w:val="26"/>
               </w:rPr>
-              <w:t xml:space="preserve"> </w:t>
-            </w:r>
-            <w:r>
-              <w:rPr>
-                <w:rFonts w:ascii="微軟正黑體" w:eastAsia="微軟正黑體" w:hAnsi="微軟正黑體" w:hint="eastAsia"/>
-                <w:noProof/>
-                <w:color w:val="FFFFFF" w:themeColor="background1"/>
-                <w:sz w:val="26"/>
-                <w:szCs w:val="26"/>
-              </w:rPr>
-              <w:t>here後面的資料要加table別名，from後面的table要加schema</w:t>
+              <w:t xml:space="preserve"> here後面的資料要加table別名，from後面的table要加schema</w:t>
             </w:r>
           </w:p>
           <w:p>
@@ -1207,17 +1187,7 @@
                 <w:sz w:val="26"/>
                 <w:szCs w:val="26"/>
               </w:rPr>
-              <w:t xml:space="preserve"> </w:t>
-            </w:r>
-            <w:r>
-              <w:rPr>
-                <w:rFonts w:ascii="微軟正黑體" w:eastAsia="微軟正黑體" w:hAnsi="微軟正黑體" w:hint="eastAsia"/>
-                <w:noProof/>
-                <w:color w:val="FFFFFF" w:themeColor="background1"/>
-                <w:sz w:val="26"/>
-                <w:szCs w:val="26"/>
-              </w:rPr>
-              <w:t>ft join 和on可以在同一行。</w:t>
+              <w:t xml:space="preserve"> ft join 和on可以在同一行。</w:t>
             </w:r>
           </w:p>
           <w:p>
@@ -1806,7 +1776,7 @@
             <w:pPr>
               <w:snapToGrid w:val="0"/>
               <w:rPr>
-                <w:rFonts w:ascii="微軟正黑體" w:eastAsia="微軟正黑體" w:hAnsi="微軟正黑體" w:hint="eastAsia"/>
+                <w:rFonts w:ascii="微軟正黑體" w:eastAsia="微軟正黑體" w:hAnsi="微軟正黑體"/>
                 <w:noProof/>
                 <w:color w:val="FFFFFF" w:themeColor="background1"/>
                 <w:sz w:val="26"/>
@@ -1851,17 +1821,7 @@
                 <w:sz w:val="26"/>
                 <w:szCs w:val="26"/>
               </w:rPr>
-              <w:t xml:space="preserve"> </w:t>
-            </w:r>
-            <w:r>
-              <w:rPr>
-                <w:rFonts w:ascii="微軟正黑體" w:eastAsia="微軟正黑體" w:hAnsi="微軟正黑體"/>
-                <w:noProof/>
-                <w:color w:val="FFFFFF" w:themeColor="background1"/>
-                <w:sz w:val="26"/>
-                <w:szCs w:val="26"/>
-              </w:rPr>
-              <w:t>hema</w:t>
+              <w:t xml:space="preserve"> hema</w:t>
             </w:r>
             <w:r>
               <w:rPr>
@@ -1910,7 +1870,7 @@
             <w:pPr>
               <w:snapToGrid w:val="0"/>
               <w:rPr>
-                <w:rFonts w:ascii="微軟正黑體" w:eastAsia="微軟正黑體" w:hAnsi="微軟正黑體" w:hint="eastAsia"/>
+                <w:rFonts w:ascii="微軟正黑體" w:eastAsia="微軟正黑體" w:hAnsi="微軟正黑體"/>
                 <w:noProof/>
                 <w:color w:val="FFFFFF" w:themeColor="background1"/>
                 <w:sz w:val="26"/>
@@ -2303,26 +2263,18 @@
               <w:snapToGrid w:val="0"/>
               <w:ind w:leftChars="0" w:left="360"/>
               <w:rPr>
-                <w:rFonts w:ascii="微軟正黑體" w:eastAsia="微軟正黑體" w:hAnsi="微軟正黑體" w:hint="eastAsia"/>
-                <w:sz w:val="26"/>
-                <w:szCs w:val="26"/>
-              </w:rPr>
-            </w:pPr>
-            <w:r>
-              <w:rPr>
-                <w:rFonts w:ascii="微軟正黑體" w:eastAsia="微軟正黑體" w:hAnsi="微軟正黑體" w:hint="eastAsia"/>
-                <w:sz w:val="26"/>
-                <w:szCs w:val="26"/>
-              </w:rPr>
-              <w:t>4</w:t>
-            </w:r>
-            <w:r>
-              <w:rPr>
-                <w:rFonts w:ascii="微軟正黑體" w:eastAsia="微軟正黑體" w:hAnsi="微軟正黑體" w:hint="eastAsia"/>
-                <w:sz w:val="26"/>
-                <w:szCs w:val="26"/>
-              </w:rPr>
-              <w:t>.S</w:t>
+                <w:rFonts w:ascii="微軟正黑體" w:eastAsia="微軟正黑體" w:hAnsi="微軟正黑體"/>
+                <w:sz w:val="26"/>
+                <w:szCs w:val="26"/>
+              </w:rPr>
+            </w:pPr>
+            <w:r>
+              <w:rPr>
+                <w:rFonts w:ascii="微軟正黑體" w:eastAsia="微軟正黑體" w:hAnsi="微軟正黑體" w:hint="eastAsia"/>
+                <w:sz w:val="26"/>
+                <w:szCs w:val="26"/>
+              </w:rPr>
+              <w:t>4.S</w:t>
             </w:r>
             <w:r>
               <w:rPr>
@@ -2352,32 +2304,22 @@
             <w:pPr>
               <w:snapToGrid w:val="0"/>
               <w:rPr>
-                <w:rFonts w:ascii="微軟正黑體" w:eastAsia="微軟正黑體" w:hAnsi="微軟正黑體" w:hint="eastAsia"/>
-                <w:noProof/>
-                <w:color w:val="FFFFFF" w:themeColor="background1"/>
-                <w:sz w:val="26"/>
-                <w:szCs w:val="26"/>
-              </w:rPr>
-            </w:pPr>
-            <w:r>
-              <w:rPr>
-                <w:rFonts w:ascii="微軟正黑體" w:eastAsia="微軟正黑體" w:hAnsi="微軟正黑體" w:hint="eastAsia"/>
-                <w:noProof/>
-                <w:color w:val="FFFFFF" w:themeColor="background1"/>
-                <w:sz w:val="26"/>
-                <w:szCs w:val="26"/>
-              </w:rPr>
-              <w:t>1.</w:t>
-            </w:r>
-            <w:r>
-              <w:rPr>
-                <w:rFonts w:ascii="微軟正黑體" w:eastAsia="微軟正黑體" w:hAnsi="微軟正黑體" w:hint="eastAsia"/>
-                <w:noProof/>
-                <w:color w:val="FFFFFF" w:themeColor="background1"/>
-                <w:sz w:val="26"/>
-                <w:szCs w:val="26"/>
-              </w:rPr>
-              <w:t>sc</w:t>
+                <w:rFonts w:ascii="微軟正黑體" w:eastAsia="微軟正黑體" w:hAnsi="微軟正黑體"/>
+                <w:noProof/>
+                <w:color w:val="FFFFFF" w:themeColor="background1"/>
+                <w:sz w:val="26"/>
+                <w:szCs w:val="26"/>
+              </w:rPr>
+            </w:pPr>
+            <w:r>
+              <w:rPr>
+                <w:rFonts w:ascii="微軟正黑體" w:eastAsia="微軟正黑體" w:hAnsi="微軟正黑體" w:hint="eastAsia"/>
+                <w:noProof/>
+                <w:color w:val="FFFFFF" w:themeColor="background1"/>
+                <w:sz w:val="26"/>
+                <w:szCs w:val="26"/>
+              </w:rPr>
+              <w:t>1.sc</w:t>
             </w:r>
             <w:r>
               <w:rPr>
@@ -2436,7 +2378,7 @@
             <w:pPr>
               <w:snapToGrid w:val="0"/>
               <w:rPr>
-                <w:rFonts w:ascii="微軟正黑體" w:eastAsia="微軟正黑體" w:hAnsi="微軟正黑體" w:hint="eastAsia"/>
+                <w:rFonts w:ascii="微軟正黑體" w:eastAsia="微軟正黑體" w:hAnsi="微軟正黑體"/>
                 <w:noProof/>
                 <w:color w:val="FFFFFF" w:themeColor="background1"/>
                 <w:sz w:val="26"/>
@@ -4281,7 +4223,7 @@
             <w:pPr>
               <w:snapToGrid w:val="0"/>
               <w:rPr>
-                <w:rFonts w:ascii="微軟正黑體" w:eastAsia="微軟正黑體" w:hAnsi="微軟正黑體" w:hint="eastAsia"/>
+                <w:rFonts w:ascii="微軟正黑體" w:eastAsia="微軟正黑體" w:hAnsi="微軟正黑體"/>
                 <w:noProof/>
                 <w:color w:val="FFFFFF" w:themeColor="background1"/>
                 <w:sz w:val="26"/>
@@ -5223,23 +5165,7 @@
                 <w:sz w:val="26"/>
                 <w:szCs w:val="26"/>
               </w:rPr>
-              <w:t>第</w:t>
-            </w:r>
-            <w:r>
-              <w:rPr>
-                <w:rFonts w:ascii="微軟正黑體" w:eastAsia="微軟正黑體" w:hAnsi="微軟正黑體" w:hint="eastAsia"/>
-                <w:sz w:val="26"/>
-                <w:szCs w:val="26"/>
-              </w:rPr>
-              <w:t>2</w:t>
-            </w:r>
-            <w:r>
-              <w:rPr>
-                <w:rFonts w:ascii="微軟正黑體" w:eastAsia="微軟正黑體" w:hAnsi="微軟正黑體" w:hint="eastAsia"/>
-                <w:sz w:val="26"/>
-                <w:szCs w:val="26"/>
-              </w:rPr>
-              <w:t>題</w:t>
+              <w:t>第2題</w:t>
             </w:r>
           </w:p>
         </w:tc>
@@ -5459,14 +5385,34 @@
                 <w:sz w:val="26"/>
                 <w:szCs w:val="26"/>
               </w:rPr>
-              <w:t>primary key 加錯地方，應以table內特性不重複的資料作為主鍵，也就是NUM</w:t>
-            </w:r>
-          </w:p>
-          <w:p>
-            <w:pPr>
-              <w:snapToGrid w:val="0"/>
-              <w:rPr>
-                <w:rFonts w:ascii="微軟正黑體" w:eastAsia="微軟正黑體" w:hAnsi="微軟正黑體" w:hint="eastAsia"/>
+              <w:t>primary key 加錯地方，應以table內特性不重複</w:t>
+            </w:r>
+            <w:r>
+              <w:rPr>
+                <w:rFonts w:ascii="微軟正黑體" w:eastAsia="微軟正黑體" w:hAnsi="微軟正黑體" w:hint="eastAsia"/>
+                <w:noProof/>
+                <w:color w:val="FFFFFF" w:themeColor="background1"/>
+                <w:sz w:val="26"/>
+                <w:szCs w:val="26"/>
+              </w:rPr>
+              <w:t>、具唯一性、不可為空</w:t>
+            </w:r>
+            <w:r>
+              <w:rPr>
+                <w:rFonts w:ascii="微軟正黑體" w:eastAsia="微軟正黑體" w:hAnsi="微軟正黑體" w:hint="eastAsia"/>
+                <w:noProof/>
+                <w:color w:val="FFFFFF" w:themeColor="background1"/>
+                <w:sz w:val="26"/>
+                <w:szCs w:val="26"/>
+              </w:rPr>
+              <w:t>的資料作為主鍵，也就是NUM</w:t>
+            </w:r>
+          </w:p>
+          <w:p>
+            <w:pPr>
+              <w:snapToGrid w:val="0"/>
+              <w:rPr>
+                <w:rFonts w:ascii="微軟正黑體" w:eastAsia="微軟正黑體" w:hAnsi="微軟正黑體"/>
                 <w:noProof/>
                 <w:color w:val="FFFFFF" w:themeColor="background1"/>
                 <w:sz w:val="26"/>
@@ -5491,7 +5437,37 @@
                 <w:sz w:val="26"/>
                 <w:szCs w:val="26"/>
               </w:rPr>
-              <w:t>foreign key(其他張表的primary key) 也要加上。</w:t>
+              <w:t>主表需要加上</w:t>
+            </w:r>
+            <w:r>
+              <w:rPr>
+                <w:rFonts w:ascii="微軟正黑體" w:eastAsia="微軟正黑體" w:hAnsi="微軟正黑體" w:hint="eastAsia"/>
+                <w:noProof/>
+                <w:color w:val="FFFFFF" w:themeColor="background1"/>
+                <w:sz w:val="26"/>
+                <w:szCs w:val="26"/>
+              </w:rPr>
+              <w:t>foreign key</w:t>
+            </w:r>
+            <w:r>
+              <w:rPr>
+                <w:rFonts w:ascii="微軟正黑體" w:eastAsia="微軟正黑體" w:hAnsi="微軟正黑體" w:hint="eastAsia"/>
+                <w:noProof/>
+                <w:color w:val="FFFFFF" w:themeColor="background1"/>
+                <w:sz w:val="26"/>
+                <w:szCs w:val="26"/>
+              </w:rPr>
+              <w:t>，用來關聯兩張不同的表格，foreign key必須為另外一張table的primary key</w:t>
+            </w:r>
+            <w:r>
+              <w:rPr>
+                <w:rFonts w:ascii="微軟正黑體" w:eastAsia="微軟正黑體" w:hAnsi="微軟正黑體" w:hint="eastAsia"/>
+                <w:noProof/>
+                <w:color w:val="FFFFFF" w:themeColor="background1"/>
+                <w:sz w:val="26"/>
+                <w:szCs w:val="26"/>
+              </w:rPr>
+              <w:t>。</w:t>
             </w:r>
           </w:p>
           <w:p>
@@ -5811,6 +5787,63 @@
                           <a:xfrm>
                             <a:off x="0" y="0"/>
                             <a:ext cx="4372585" cy="4534533"/>
+                          </a:xfrm>
+                          <a:prstGeom prst="rect">
+                            <a:avLst/>
+                          </a:prstGeom>
+                        </pic:spPr>
+                      </pic:pic>
+                    </a:graphicData>
+                  </a:graphic>
+                </wp:inline>
+              </w:drawing>
+            </w:r>
+          </w:p>
+          <w:p>
+            <w:pPr>
+              <w:snapToGrid w:val="0"/>
+              <w:rPr>
+                <w:rFonts w:ascii="微軟正黑體" w:eastAsia="微軟正黑體" w:hAnsi="微軟正黑體" w:hint="eastAsia"/>
+                <w:noProof/>
+                <w:color w:val="FFFFFF" w:themeColor="background1"/>
+                <w:sz w:val="26"/>
+                <w:szCs w:val="26"/>
+              </w:rPr>
+            </w:pPr>
+            <w:r>
+              <w:rPr>
+                <w:rFonts w:ascii="微軟正黑體" w:eastAsia="微軟正黑體" w:hAnsi="微軟正黑體"/>
+                <w:noProof/>
+                <w:color w:val="FFFFFF" w:themeColor="background1"/>
+                <w:sz w:val="26"/>
+                <w:szCs w:val="26"/>
+              </w:rPr>
+              <w:lastRenderedPageBreak/>
+              <w:drawing>
+                <wp:inline distT="0" distB="0" distL="0" distR="0" wp14:anchorId="3032BE08" wp14:editId="25B111D9">
+                  <wp:extent cx="8036560" cy="5400675"/>
+                  <wp:effectExtent l="0" t="0" r="2540" b="9525"/>
+                  <wp:docPr id="1353259792" name="圖片 1"/>
+                  <wp:cNvGraphicFramePr>
+                    <a:graphicFrameLocks xmlns:a="http://schemas.openxmlformats.org/drawingml/2006/main" noChangeAspect="1"/>
+                  </wp:cNvGraphicFramePr>
+                  <a:graphic xmlns:a="http://schemas.openxmlformats.org/drawingml/2006/main">
+                    <a:graphicData uri="http://schemas.openxmlformats.org/drawingml/2006/picture">
+                      <pic:pic xmlns:pic="http://schemas.openxmlformats.org/drawingml/2006/picture">
+                        <pic:nvPicPr>
+                          <pic:cNvPr id="1353259792" name=""/>
+                          <pic:cNvPicPr/>
+                        </pic:nvPicPr>
+                        <pic:blipFill>
+                          <a:blip r:embed="rId36"/>
+                          <a:stretch>
+                            <a:fillRect/>
+                          </a:stretch>
+                        </pic:blipFill>
+                        <pic:spPr>
+                          <a:xfrm>
+                            <a:off x="0" y="0"/>
+                            <a:ext cx="8036560" cy="5400675"/>
                           </a:xfrm>
                           <a:prstGeom prst="rect">
                             <a:avLst/>
